--- a/trunk/doc/需求分析.docx
+++ b/trunk/doc/需求分析.docx
@@ -7,7 +7,7 @@
         <w:pStyle w:val="1"/>
         <w:jc w:val="center"/>
       </w:pPr>
-      <w:bookmarkStart w:id="0" w:name="_Toc524438048"/>
+      <w:bookmarkStart w:id="0" w:name="_Toc524465506"/>
       <w:r>
         <w:rPr>
           <w:rFonts w:hint="eastAsia"/>
@@ -76,6 +76,11 @@
     <w:sdt>
       <w:sdtPr>
         <w:rPr>
+          <w:rFonts w:asciiTheme="minorHAnsi" w:eastAsiaTheme="minorEastAsia" w:hAnsiTheme="minorHAnsi" w:cstheme="minorBidi"/>
+          <w:color w:val="auto"/>
+          <w:kern w:val="2"/>
+          <w:sz w:val="21"/>
+          <w:szCs w:val="22"/>
           <w:lang w:val="zh-CN"/>
         </w:rPr>
         <w:id w:val="-1556924766"/>
@@ -86,13 +91,8 @@
       </w:sdtPr>
       <w:sdtEndPr>
         <w:rPr>
-          <w:rFonts w:asciiTheme="minorHAnsi" w:eastAsiaTheme="minorEastAsia" w:hAnsiTheme="minorHAnsi" w:cstheme="minorBidi"/>
           <w:b/>
           <w:bCs/>
-          <w:color w:val="auto"/>
-          <w:kern w:val="2"/>
-          <w:sz w:val="21"/>
-          <w:szCs w:val="22"/>
         </w:rPr>
       </w:sdtEndPr>
       <w:sdtContent>
@@ -126,7 +126,7 @@
           <w:r>
             <w:fldChar w:fldCharType="separate"/>
           </w:r>
-          <w:hyperlink w:anchor="_Toc524438048" w:history="1">
+          <w:hyperlink w:anchor="_Toc524465506" w:history="1">
             <w:r>
               <w:rPr>
                 <w:rStyle w:val="a3"/>
@@ -161,7 +161,7 @@
                 <w:noProof/>
                 <w:webHidden/>
               </w:rPr>
-              <w:instrText xml:space="preserve"> PAGEREF _Toc524438048 \h </w:instrText>
+              <w:instrText xml:space="preserve"> PAGEREF _Toc524465506 \h </w:instrText>
             </w:r>
             <w:r>
               <w:rPr>
@@ -206,13 +206,13 @@
               <w:sz w:val="21"/>
             </w:rPr>
           </w:pPr>
-          <w:hyperlink w:anchor="_Toc524438049" w:history="1">
+          <w:hyperlink w:anchor="_Toc524465507" w:history="1">
             <w:r>
               <w:rPr>
                 <w:rStyle w:val="a3"/>
                 <w:noProof/>
               </w:rPr>
-              <w:t>1.</w:t>
+              <w:t>1</w:t>
             </w:r>
             <w:r>
               <w:rPr>
@@ -250,7 +250,7 @@
                 <w:noProof/>
                 <w:webHidden/>
               </w:rPr>
-              <w:instrText xml:space="preserve"> PAGEREF _Toc524438049 \h </w:instrText>
+              <w:instrText xml:space="preserve"> PAGEREF _Toc524465507 \h </w:instrText>
             </w:r>
             <w:r>
               <w:rPr>
@@ -295,13 +295,13 @@
               <w:sz w:val="21"/>
             </w:rPr>
           </w:pPr>
-          <w:hyperlink w:anchor="_Toc524438050" w:history="1">
+          <w:hyperlink w:anchor="_Toc524465508" w:history="1">
             <w:r>
               <w:rPr>
                 <w:rStyle w:val="a3"/>
                 <w:noProof/>
               </w:rPr>
-              <w:t>2.</w:t>
+              <w:t>2</w:t>
             </w:r>
             <w:r>
               <w:rPr>
@@ -339,7 +339,7 @@
                 <w:noProof/>
                 <w:webHidden/>
               </w:rPr>
-              <w:instrText xml:space="preserve"> PAGEREF _Toc524438050 \h </w:instrText>
+              <w:instrText xml:space="preserve"> PAGEREF _Toc524465508 \h </w:instrText>
             </w:r>
             <w:r>
               <w:rPr>
@@ -360,6 +360,1074 @@
                 <w:webHidden/>
               </w:rPr>
               <w:t>3</w:t>
+            </w:r>
+            <w:r>
+              <w:rPr>
+                <w:noProof/>
+                <w:webHidden/>
+              </w:rPr>
+              <w:fldChar w:fldCharType="end"/>
+            </w:r>
+          </w:hyperlink>
+        </w:p>
+        <w:p>
+          <w:pPr>
+            <w:pStyle w:val="30"/>
+            <w:tabs>
+              <w:tab w:val="left" w:pos="1050"/>
+              <w:tab w:val="right" w:leader="dot" w:pos="8296"/>
+            </w:tabs>
+            <w:rPr>
+              <w:rFonts w:cstheme="minorBidi"/>
+              <w:noProof/>
+              <w:kern w:val="2"/>
+              <w:sz w:val="21"/>
+            </w:rPr>
+          </w:pPr>
+          <w:hyperlink w:anchor="_Toc524465509" w:history="1">
+            <w:r>
+              <w:rPr>
+                <w:rStyle w:val="a3"/>
+                <w:noProof/>
+              </w:rPr>
+              <w:t>2.1</w:t>
+            </w:r>
+            <w:r>
+              <w:rPr>
+                <w:rFonts w:cstheme="minorBidi"/>
+                <w:noProof/>
+                <w:kern w:val="2"/>
+                <w:sz w:val="21"/>
+              </w:rPr>
+              <w:tab/>
+            </w:r>
+            <w:r>
+              <w:rPr>
+                <w:rStyle w:val="a3"/>
+                <w:rFonts w:hint="eastAsia"/>
+                <w:noProof/>
+              </w:rPr>
+              <w:t>用户注册</w:t>
+            </w:r>
+            <w:r>
+              <w:rPr>
+                <w:noProof/>
+                <w:webHidden/>
+              </w:rPr>
+              <w:tab/>
+            </w:r>
+            <w:r>
+              <w:rPr>
+                <w:noProof/>
+                <w:webHidden/>
+              </w:rPr>
+              <w:fldChar w:fldCharType="begin"/>
+            </w:r>
+            <w:r>
+              <w:rPr>
+                <w:noProof/>
+                <w:webHidden/>
+              </w:rPr>
+              <w:instrText xml:space="preserve"> PAGEREF _Toc524465509 \h </w:instrText>
+            </w:r>
+            <w:r>
+              <w:rPr>
+                <w:noProof/>
+                <w:webHidden/>
+              </w:rPr>
+            </w:r>
+            <w:r>
+              <w:rPr>
+                <w:noProof/>
+                <w:webHidden/>
+              </w:rPr>
+              <w:fldChar w:fldCharType="separate"/>
+            </w:r>
+            <w:r>
+              <w:rPr>
+                <w:noProof/>
+                <w:webHidden/>
+              </w:rPr>
+              <w:t>3</w:t>
+            </w:r>
+            <w:r>
+              <w:rPr>
+                <w:noProof/>
+                <w:webHidden/>
+              </w:rPr>
+              <w:fldChar w:fldCharType="end"/>
+            </w:r>
+          </w:hyperlink>
+        </w:p>
+        <w:p>
+          <w:pPr>
+            <w:pStyle w:val="30"/>
+            <w:tabs>
+              <w:tab w:val="left" w:pos="1260"/>
+              <w:tab w:val="right" w:leader="dot" w:pos="8296"/>
+            </w:tabs>
+            <w:rPr>
+              <w:rFonts w:cstheme="minorBidi"/>
+              <w:noProof/>
+              <w:kern w:val="2"/>
+              <w:sz w:val="21"/>
+            </w:rPr>
+          </w:pPr>
+          <w:hyperlink w:anchor="_Toc524465510" w:history="1">
+            <w:r>
+              <w:rPr>
+                <w:rStyle w:val="a3"/>
+                <w:noProof/>
+              </w:rPr>
+              <w:t>2.1.1</w:t>
+            </w:r>
+            <w:r>
+              <w:rPr>
+                <w:rFonts w:cstheme="minorBidi"/>
+                <w:noProof/>
+                <w:kern w:val="2"/>
+                <w:sz w:val="21"/>
+              </w:rPr>
+              <w:tab/>
+            </w:r>
+            <w:r>
+              <w:rPr>
+                <w:rStyle w:val="a3"/>
+                <w:rFonts w:hint="eastAsia"/>
+                <w:noProof/>
+              </w:rPr>
+              <w:t>老师注册</w:t>
+            </w:r>
+            <w:r>
+              <w:rPr>
+                <w:noProof/>
+                <w:webHidden/>
+              </w:rPr>
+              <w:tab/>
+            </w:r>
+            <w:r>
+              <w:rPr>
+                <w:noProof/>
+                <w:webHidden/>
+              </w:rPr>
+              <w:fldChar w:fldCharType="begin"/>
+            </w:r>
+            <w:r>
+              <w:rPr>
+                <w:noProof/>
+                <w:webHidden/>
+              </w:rPr>
+              <w:instrText xml:space="preserve"> PAGEREF _Toc524465510 \h </w:instrText>
+            </w:r>
+            <w:r>
+              <w:rPr>
+                <w:noProof/>
+                <w:webHidden/>
+              </w:rPr>
+            </w:r>
+            <w:r>
+              <w:rPr>
+                <w:noProof/>
+                <w:webHidden/>
+              </w:rPr>
+              <w:fldChar w:fldCharType="separate"/>
+            </w:r>
+            <w:r>
+              <w:rPr>
+                <w:noProof/>
+                <w:webHidden/>
+              </w:rPr>
+              <w:t>3</w:t>
+            </w:r>
+            <w:r>
+              <w:rPr>
+                <w:noProof/>
+                <w:webHidden/>
+              </w:rPr>
+              <w:fldChar w:fldCharType="end"/>
+            </w:r>
+          </w:hyperlink>
+        </w:p>
+        <w:p>
+          <w:pPr>
+            <w:pStyle w:val="30"/>
+            <w:tabs>
+              <w:tab w:val="left" w:pos="1260"/>
+              <w:tab w:val="right" w:leader="dot" w:pos="8296"/>
+            </w:tabs>
+            <w:rPr>
+              <w:rFonts w:cstheme="minorBidi"/>
+              <w:noProof/>
+              <w:kern w:val="2"/>
+              <w:sz w:val="21"/>
+            </w:rPr>
+          </w:pPr>
+          <w:hyperlink w:anchor="_Toc524465511" w:history="1">
+            <w:r>
+              <w:rPr>
+                <w:rStyle w:val="a3"/>
+                <w:noProof/>
+              </w:rPr>
+              <w:t>2.1.2</w:t>
+            </w:r>
+            <w:r>
+              <w:rPr>
+                <w:rFonts w:cstheme="minorBidi"/>
+                <w:noProof/>
+                <w:kern w:val="2"/>
+                <w:sz w:val="21"/>
+              </w:rPr>
+              <w:tab/>
+            </w:r>
+            <w:r>
+              <w:rPr>
+                <w:rStyle w:val="a3"/>
+                <w:rFonts w:hint="eastAsia"/>
+                <w:noProof/>
+              </w:rPr>
+              <w:t>中心注册</w:t>
+            </w:r>
+            <w:r>
+              <w:rPr>
+                <w:noProof/>
+                <w:webHidden/>
+              </w:rPr>
+              <w:tab/>
+            </w:r>
+            <w:r>
+              <w:rPr>
+                <w:noProof/>
+                <w:webHidden/>
+              </w:rPr>
+              <w:fldChar w:fldCharType="begin"/>
+            </w:r>
+            <w:r>
+              <w:rPr>
+                <w:noProof/>
+                <w:webHidden/>
+              </w:rPr>
+              <w:instrText xml:space="preserve"> PAGEREF _Toc524465511 \h </w:instrText>
+            </w:r>
+            <w:r>
+              <w:rPr>
+                <w:noProof/>
+                <w:webHidden/>
+              </w:rPr>
+            </w:r>
+            <w:r>
+              <w:rPr>
+                <w:noProof/>
+                <w:webHidden/>
+              </w:rPr>
+              <w:fldChar w:fldCharType="separate"/>
+            </w:r>
+            <w:r>
+              <w:rPr>
+                <w:noProof/>
+                <w:webHidden/>
+              </w:rPr>
+              <w:t>3</w:t>
+            </w:r>
+            <w:r>
+              <w:rPr>
+                <w:noProof/>
+                <w:webHidden/>
+              </w:rPr>
+              <w:fldChar w:fldCharType="end"/>
+            </w:r>
+          </w:hyperlink>
+        </w:p>
+        <w:p>
+          <w:pPr>
+            <w:pStyle w:val="30"/>
+            <w:tabs>
+              <w:tab w:val="left" w:pos="1050"/>
+              <w:tab w:val="right" w:leader="dot" w:pos="8296"/>
+            </w:tabs>
+            <w:rPr>
+              <w:rFonts w:cstheme="minorBidi"/>
+              <w:noProof/>
+              <w:kern w:val="2"/>
+              <w:sz w:val="21"/>
+            </w:rPr>
+          </w:pPr>
+          <w:hyperlink w:anchor="_Toc524465512" w:history="1">
+            <w:r>
+              <w:rPr>
+                <w:rStyle w:val="a3"/>
+                <w:noProof/>
+              </w:rPr>
+              <w:t>2.2</w:t>
+            </w:r>
+            <w:r>
+              <w:rPr>
+                <w:rFonts w:cstheme="minorBidi"/>
+                <w:noProof/>
+                <w:kern w:val="2"/>
+                <w:sz w:val="21"/>
+              </w:rPr>
+              <w:tab/>
+            </w:r>
+            <w:r>
+              <w:rPr>
+                <w:rStyle w:val="a3"/>
+                <w:rFonts w:hint="eastAsia"/>
+                <w:noProof/>
+              </w:rPr>
+              <w:t>用户登录</w:t>
+            </w:r>
+            <w:r>
+              <w:rPr>
+                <w:noProof/>
+                <w:webHidden/>
+              </w:rPr>
+              <w:tab/>
+            </w:r>
+            <w:r>
+              <w:rPr>
+                <w:noProof/>
+                <w:webHidden/>
+              </w:rPr>
+              <w:fldChar w:fldCharType="begin"/>
+            </w:r>
+            <w:r>
+              <w:rPr>
+                <w:noProof/>
+                <w:webHidden/>
+              </w:rPr>
+              <w:instrText xml:space="preserve"> PAGEREF _Toc524465512 \h </w:instrText>
+            </w:r>
+            <w:r>
+              <w:rPr>
+                <w:noProof/>
+                <w:webHidden/>
+              </w:rPr>
+            </w:r>
+            <w:r>
+              <w:rPr>
+                <w:noProof/>
+                <w:webHidden/>
+              </w:rPr>
+              <w:fldChar w:fldCharType="separate"/>
+            </w:r>
+            <w:r>
+              <w:rPr>
+                <w:noProof/>
+                <w:webHidden/>
+              </w:rPr>
+              <w:t>4</w:t>
+            </w:r>
+            <w:r>
+              <w:rPr>
+                <w:noProof/>
+                <w:webHidden/>
+              </w:rPr>
+              <w:fldChar w:fldCharType="end"/>
+            </w:r>
+          </w:hyperlink>
+        </w:p>
+        <w:p>
+          <w:pPr>
+            <w:pStyle w:val="30"/>
+            <w:tabs>
+              <w:tab w:val="left" w:pos="1050"/>
+              <w:tab w:val="right" w:leader="dot" w:pos="8296"/>
+            </w:tabs>
+            <w:rPr>
+              <w:rFonts w:cstheme="minorBidi"/>
+              <w:noProof/>
+              <w:kern w:val="2"/>
+              <w:sz w:val="21"/>
+            </w:rPr>
+          </w:pPr>
+          <w:hyperlink w:anchor="_Toc524465513" w:history="1">
+            <w:r>
+              <w:rPr>
+                <w:rStyle w:val="a3"/>
+                <w:noProof/>
+              </w:rPr>
+              <w:t>2.3</w:t>
+            </w:r>
+            <w:r>
+              <w:rPr>
+                <w:rFonts w:cstheme="minorBidi"/>
+                <w:noProof/>
+                <w:kern w:val="2"/>
+                <w:sz w:val="21"/>
+              </w:rPr>
+              <w:tab/>
+            </w:r>
+            <w:r>
+              <w:rPr>
+                <w:rStyle w:val="a3"/>
+                <w:rFonts w:hint="eastAsia"/>
+                <w:noProof/>
+              </w:rPr>
+              <w:t>搜索</w:t>
+            </w:r>
+            <w:r>
+              <w:rPr>
+                <w:noProof/>
+                <w:webHidden/>
+              </w:rPr>
+              <w:tab/>
+            </w:r>
+            <w:r>
+              <w:rPr>
+                <w:noProof/>
+                <w:webHidden/>
+              </w:rPr>
+              <w:fldChar w:fldCharType="begin"/>
+            </w:r>
+            <w:r>
+              <w:rPr>
+                <w:noProof/>
+                <w:webHidden/>
+              </w:rPr>
+              <w:instrText xml:space="preserve"> PAGEREF _Toc524465513 \h </w:instrText>
+            </w:r>
+            <w:r>
+              <w:rPr>
+                <w:noProof/>
+                <w:webHidden/>
+              </w:rPr>
+            </w:r>
+            <w:r>
+              <w:rPr>
+                <w:noProof/>
+                <w:webHidden/>
+              </w:rPr>
+              <w:fldChar w:fldCharType="separate"/>
+            </w:r>
+            <w:r>
+              <w:rPr>
+                <w:noProof/>
+                <w:webHidden/>
+              </w:rPr>
+              <w:t>4</w:t>
+            </w:r>
+            <w:r>
+              <w:rPr>
+                <w:noProof/>
+                <w:webHidden/>
+              </w:rPr>
+              <w:fldChar w:fldCharType="end"/>
+            </w:r>
+          </w:hyperlink>
+        </w:p>
+        <w:p>
+          <w:pPr>
+            <w:pStyle w:val="30"/>
+            <w:tabs>
+              <w:tab w:val="left" w:pos="1260"/>
+              <w:tab w:val="right" w:leader="dot" w:pos="8296"/>
+            </w:tabs>
+            <w:rPr>
+              <w:rFonts w:cstheme="minorBidi"/>
+              <w:noProof/>
+              <w:kern w:val="2"/>
+              <w:sz w:val="21"/>
+            </w:rPr>
+          </w:pPr>
+          <w:hyperlink w:anchor="_Toc524465514" w:history="1">
+            <w:r>
+              <w:rPr>
+                <w:rStyle w:val="a3"/>
+                <w:noProof/>
+              </w:rPr>
+              <w:t>2.3.1</w:t>
+            </w:r>
+            <w:r>
+              <w:rPr>
+                <w:rFonts w:cstheme="minorBidi"/>
+                <w:noProof/>
+                <w:kern w:val="2"/>
+                <w:sz w:val="21"/>
+              </w:rPr>
+              <w:tab/>
+            </w:r>
+            <w:r>
+              <w:rPr>
+                <w:rStyle w:val="a3"/>
+                <w:rFonts w:hint="eastAsia"/>
+                <w:noProof/>
+              </w:rPr>
+              <w:t>搜老师</w:t>
+            </w:r>
+            <w:r>
+              <w:rPr>
+                <w:noProof/>
+                <w:webHidden/>
+              </w:rPr>
+              <w:tab/>
+            </w:r>
+            <w:r>
+              <w:rPr>
+                <w:noProof/>
+                <w:webHidden/>
+              </w:rPr>
+              <w:fldChar w:fldCharType="begin"/>
+            </w:r>
+            <w:r>
+              <w:rPr>
+                <w:noProof/>
+                <w:webHidden/>
+              </w:rPr>
+              <w:instrText xml:space="preserve"> PAGEREF _Toc524465514 \h </w:instrText>
+            </w:r>
+            <w:r>
+              <w:rPr>
+                <w:noProof/>
+                <w:webHidden/>
+              </w:rPr>
+            </w:r>
+            <w:r>
+              <w:rPr>
+                <w:noProof/>
+                <w:webHidden/>
+              </w:rPr>
+              <w:fldChar w:fldCharType="separate"/>
+            </w:r>
+            <w:r>
+              <w:rPr>
+                <w:noProof/>
+                <w:webHidden/>
+              </w:rPr>
+              <w:t>4</w:t>
+            </w:r>
+            <w:r>
+              <w:rPr>
+                <w:noProof/>
+                <w:webHidden/>
+              </w:rPr>
+              <w:fldChar w:fldCharType="end"/>
+            </w:r>
+          </w:hyperlink>
+        </w:p>
+        <w:p>
+          <w:pPr>
+            <w:pStyle w:val="30"/>
+            <w:tabs>
+              <w:tab w:val="left" w:pos="1260"/>
+              <w:tab w:val="right" w:leader="dot" w:pos="8296"/>
+            </w:tabs>
+            <w:rPr>
+              <w:rFonts w:cstheme="minorBidi"/>
+              <w:noProof/>
+              <w:kern w:val="2"/>
+              <w:sz w:val="21"/>
+            </w:rPr>
+          </w:pPr>
+          <w:hyperlink w:anchor="_Toc524465515" w:history="1">
+            <w:r>
+              <w:rPr>
+                <w:rStyle w:val="a3"/>
+                <w:noProof/>
+              </w:rPr>
+              <w:t>2.3.2</w:t>
+            </w:r>
+            <w:r>
+              <w:rPr>
+                <w:rFonts w:cstheme="minorBidi"/>
+                <w:noProof/>
+                <w:kern w:val="2"/>
+                <w:sz w:val="21"/>
+              </w:rPr>
+              <w:tab/>
+            </w:r>
+            <w:r>
+              <w:rPr>
+                <w:rStyle w:val="a3"/>
+                <w:rFonts w:hint="eastAsia"/>
+                <w:noProof/>
+              </w:rPr>
+              <w:t>搜中心</w:t>
+            </w:r>
+            <w:r>
+              <w:rPr>
+                <w:noProof/>
+                <w:webHidden/>
+              </w:rPr>
+              <w:tab/>
+            </w:r>
+            <w:r>
+              <w:rPr>
+                <w:noProof/>
+                <w:webHidden/>
+              </w:rPr>
+              <w:fldChar w:fldCharType="begin"/>
+            </w:r>
+            <w:r>
+              <w:rPr>
+                <w:noProof/>
+                <w:webHidden/>
+              </w:rPr>
+              <w:instrText xml:space="preserve"> PAGEREF _Toc524465515 \h </w:instrText>
+            </w:r>
+            <w:r>
+              <w:rPr>
+                <w:noProof/>
+                <w:webHidden/>
+              </w:rPr>
+            </w:r>
+            <w:r>
+              <w:rPr>
+                <w:noProof/>
+                <w:webHidden/>
+              </w:rPr>
+              <w:fldChar w:fldCharType="separate"/>
+            </w:r>
+            <w:r>
+              <w:rPr>
+                <w:noProof/>
+                <w:webHidden/>
+              </w:rPr>
+              <w:t>4</w:t>
+            </w:r>
+            <w:r>
+              <w:rPr>
+                <w:noProof/>
+                <w:webHidden/>
+              </w:rPr>
+              <w:fldChar w:fldCharType="end"/>
+            </w:r>
+          </w:hyperlink>
+        </w:p>
+        <w:p>
+          <w:pPr>
+            <w:pStyle w:val="30"/>
+            <w:tabs>
+              <w:tab w:val="left" w:pos="1050"/>
+              <w:tab w:val="right" w:leader="dot" w:pos="8296"/>
+            </w:tabs>
+            <w:rPr>
+              <w:rFonts w:cstheme="minorBidi"/>
+              <w:noProof/>
+              <w:kern w:val="2"/>
+              <w:sz w:val="21"/>
+            </w:rPr>
+          </w:pPr>
+          <w:hyperlink w:anchor="_Toc524465516" w:history="1">
+            <w:r>
+              <w:rPr>
+                <w:rStyle w:val="a3"/>
+                <w:noProof/>
+              </w:rPr>
+              <w:t>2.4</w:t>
+            </w:r>
+            <w:r>
+              <w:rPr>
+                <w:rFonts w:cstheme="minorBidi"/>
+                <w:noProof/>
+                <w:kern w:val="2"/>
+                <w:sz w:val="21"/>
+              </w:rPr>
+              <w:tab/>
+            </w:r>
+            <w:r>
+              <w:rPr>
+                <w:rStyle w:val="a3"/>
+                <w:rFonts w:hint="eastAsia"/>
+                <w:noProof/>
+              </w:rPr>
+              <w:t>发现</w:t>
+            </w:r>
+            <w:r>
+              <w:rPr>
+                <w:noProof/>
+                <w:webHidden/>
+              </w:rPr>
+              <w:tab/>
+            </w:r>
+            <w:r>
+              <w:rPr>
+                <w:noProof/>
+                <w:webHidden/>
+              </w:rPr>
+              <w:fldChar w:fldCharType="begin"/>
+            </w:r>
+            <w:r>
+              <w:rPr>
+                <w:noProof/>
+                <w:webHidden/>
+              </w:rPr>
+              <w:instrText xml:space="preserve"> PAGEREF _Toc524465516 \h </w:instrText>
+            </w:r>
+            <w:r>
+              <w:rPr>
+                <w:noProof/>
+                <w:webHidden/>
+              </w:rPr>
+            </w:r>
+            <w:r>
+              <w:rPr>
+                <w:noProof/>
+                <w:webHidden/>
+              </w:rPr>
+              <w:fldChar w:fldCharType="separate"/>
+            </w:r>
+            <w:r>
+              <w:rPr>
+                <w:noProof/>
+                <w:webHidden/>
+              </w:rPr>
+              <w:t>4</w:t>
+            </w:r>
+            <w:r>
+              <w:rPr>
+                <w:noProof/>
+                <w:webHidden/>
+              </w:rPr>
+              <w:fldChar w:fldCharType="end"/>
+            </w:r>
+          </w:hyperlink>
+        </w:p>
+        <w:p>
+          <w:pPr>
+            <w:pStyle w:val="30"/>
+            <w:tabs>
+              <w:tab w:val="left" w:pos="1050"/>
+              <w:tab w:val="right" w:leader="dot" w:pos="8296"/>
+            </w:tabs>
+            <w:rPr>
+              <w:rFonts w:cstheme="minorBidi"/>
+              <w:noProof/>
+              <w:kern w:val="2"/>
+              <w:sz w:val="21"/>
+            </w:rPr>
+          </w:pPr>
+          <w:hyperlink w:anchor="_Toc524465517" w:history="1">
+            <w:r>
+              <w:rPr>
+                <w:rStyle w:val="a3"/>
+                <w:noProof/>
+              </w:rPr>
+              <w:t>2.5</w:t>
+            </w:r>
+            <w:r>
+              <w:rPr>
+                <w:rFonts w:cstheme="minorBidi"/>
+                <w:noProof/>
+                <w:kern w:val="2"/>
+                <w:sz w:val="21"/>
+              </w:rPr>
+              <w:tab/>
+            </w:r>
+            <w:r>
+              <w:rPr>
+                <w:rStyle w:val="a3"/>
+                <w:rFonts w:hint="eastAsia"/>
+                <w:noProof/>
+              </w:rPr>
+              <w:t>发布</w:t>
+            </w:r>
+            <w:r>
+              <w:rPr>
+                <w:noProof/>
+                <w:webHidden/>
+              </w:rPr>
+              <w:tab/>
+            </w:r>
+            <w:r>
+              <w:rPr>
+                <w:noProof/>
+                <w:webHidden/>
+              </w:rPr>
+              <w:fldChar w:fldCharType="begin"/>
+            </w:r>
+            <w:r>
+              <w:rPr>
+                <w:noProof/>
+                <w:webHidden/>
+              </w:rPr>
+              <w:instrText xml:space="preserve"> PAGEREF _Toc524465517 \h </w:instrText>
+            </w:r>
+            <w:r>
+              <w:rPr>
+                <w:noProof/>
+                <w:webHidden/>
+              </w:rPr>
+            </w:r>
+            <w:r>
+              <w:rPr>
+                <w:noProof/>
+                <w:webHidden/>
+              </w:rPr>
+              <w:fldChar w:fldCharType="separate"/>
+            </w:r>
+            <w:r>
+              <w:rPr>
+                <w:noProof/>
+                <w:webHidden/>
+              </w:rPr>
+              <w:t>4</w:t>
+            </w:r>
+            <w:r>
+              <w:rPr>
+                <w:noProof/>
+                <w:webHidden/>
+              </w:rPr>
+              <w:fldChar w:fldCharType="end"/>
+            </w:r>
+          </w:hyperlink>
+        </w:p>
+        <w:p>
+          <w:pPr>
+            <w:pStyle w:val="30"/>
+            <w:tabs>
+              <w:tab w:val="left" w:pos="1050"/>
+              <w:tab w:val="right" w:leader="dot" w:pos="8296"/>
+            </w:tabs>
+            <w:rPr>
+              <w:rFonts w:cstheme="minorBidi"/>
+              <w:noProof/>
+              <w:kern w:val="2"/>
+              <w:sz w:val="21"/>
+            </w:rPr>
+          </w:pPr>
+          <w:hyperlink w:anchor="_Toc524465518" w:history="1">
+            <w:r>
+              <w:rPr>
+                <w:rStyle w:val="a3"/>
+                <w:noProof/>
+              </w:rPr>
+              <w:t>2.6</w:t>
+            </w:r>
+            <w:r>
+              <w:rPr>
+                <w:rFonts w:cstheme="minorBidi"/>
+                <w:noProof/>
+                <w:kern w:val="2"/>
+                <w:sz w:val="21"/>
+              </w:rPr>
+              <w:tab/>
+            </w:r>
+            <w:r>
+              <w:rPr>
+                <w:rStyle w:val="a3"/>
+                <w:rFonts w:hint="eastAsia"/>
+                <w:noProof/>
+              </w:rPr>
+              <w:t>消息</w:t>
+            </w:r>
+            <w:r>
+              <w:rPr>
+                <w:noProof/>
+                <w:webHidden/>
+              </w:rPr>
+              <w:tab/>
+            </w:r>
+            <w:r>
+              <w:rPr>
+                <w:noProof/>
+                <w:webHidden/>
+              </w:rPr>
+              <w:fldChar w:fldCharType="begin"/>
+            </w:r>
+            <w:r>
+              <w:rPr>
+                <w:noProof/>
+                <w:webHidden/>
+              </w:rPr>
+              <w:instrText xml:space="preserve"> PAGEREF _Toc524465518 \h </w:instrText>
+            </w:r>
+            <w:r>
+              <w:rPr>
+                <w:noProof/>
+                <w:webHidden/>
+              </w:rPr>
+            </w:r>
+            <w:r>
+              <w:rPr>
+                <w:noProof/>
+                <w:webHidden/>
+              </w:rPr>
+              <w:fldChar w:fldCharType="separate"/>
+            </w:r>
+            <w:r>
+              <w:rPr>
+                <w:noProof/>
+                <w:webHidden/>
+              </w:rPr>
+              <w:t>5</w:t>
+            </w:r>
+            <w:r>
+              <w:rPr>
+                <w:noProof/>
+                <w:webHidden/>
+              </w:rPr>
+              <w:fldChar w:fldCharType="end"/>
+            </w:r>
+          </w:hyperlink>
+        </w:p>
+        <w:p>
+          <w:pPr>
+            <w:pStyle w:val="30"/>
+            <w:tabs>
+              <w:tab w:val="left" w:pos="1050"/>
+              <w:tab w:val="right" w:leader="dot" w:pos="8296"/>
+            </w:tabs>
+            <w:rPr>
+              <w:rFonts w:cstheme="minorBidi"/>
+              <w:noProof/>
+              <w:kern w:val="2"/>
+              <w:sz w:val="21"/>
+            </w:rPr>
+          </w:pPr>
+          <w:hyperlink w:anchor="_Toc524465519" w:history="1">
+            <w:r>
+              <w:rPr>
+                <w:rStyle w:val="a3"/>
+                <w:noProof/>
+              </w:rPr>
+              <w:t>2.7</w:t>
+            </w:r>
+            <w:r>
+              <w:rPr>
+                <w:rFonts w:cstheme="minorBidi"/>
+                <w:noProof/>
+                <w:kern w:val="2"/>
+                <w:sz w:val="21"/>
+              </w:rPr>
+              <w:tab/>
+            </w:r>
+            <w:r>
+              <w:rPr>
+                <w:rStyle w:val="a3"/>
+                <w:rFonts w:hint="eastAsia"/>
+                <w:noProof/>
+              </w:rPr>
+              <w:t>我的</w:t>
+            </w:r>
+            <w:r>
+              <w:rPr>
+                <w:noProof/>
+                <w:webHidden/>
+              </w:rPr>
+              <w:tab/>
+            </w:r>
+            <w:r>
+              <w:rPr>
+                <w:noProof/>
+                <w:webHidden/>
+              </w:rPr>
+              <w:fldChar w:fldCharType="begin"/>
+            </w:r>
+            <w:r>
+              <w:rPr>
+                <w:noProof/>
+                <w:webHidden/>
+              </w:rPr>
+              <w:instrText xml:space="preserve"> PAGEREF _Toc524465519 \h </w:instrText>
+            </w:r>
+            <w:r>
+              <w:rPr>
+                <w:noProof/>
+                <w:webHidden/>
+              </w:rPr>
+            </w:r>
+            <w:r>
+              <w:rPr>
+                <w:noProof/>
+                <w:webHidden/>
+              </w:rPr>
+              <w:fldChar w:fldCharType="separate"/>
+            </w:r>
+            <w:r>
+              <w:rPr>
+                <w:noProof/>
+                <w:webHidden/>
+              </w:rPr>
+              <w:t>5</w:t>
+            </w:r>
+            <w:r>
+              <w:rPr>
+                <w:noProof/>
+                <w:webHidden/>
+              </w:rPr>
+              <w:fldChar w:fldCharType="end"/>
+            </w:r>
+          </w:hyperlink>
+        </w:p>
+        <w:p>
+          <w:pPr>
+            <w:pStyle w:val="20"/>
+            <w:tabs>
+              <w:tab w:val="left" w:pos="630"/>
+              <w:tab w:val="right" w:leader="dot" w:pos="8296"/>
+            </w:tabs>
+            <w:rPr>
+              <w:rFonts w:cstheme="minorBidi"/>
+              <w:noProof/>
+              <w:kern w:val="2"/>
+              <w:sz w:val="21"/>
+            </w:rPr>
+          </w:pPr>
+          <w:hyperlink w:anchor="_Toc524465520" w:history="1">
+            <w:r>
+              <w:rPr>
+                <w:rStyle w:val="a3"/>
+                <w:noProof/>
+              </w:rPr>
+              <w:t>3</w:t>
+            </w:r>
+            <w:r>
+              <w:rPr>
+                <w:rFonts w:cstheme="minorBidi"/>
+                <w:noProof/>
+                <w:kern w:val="2"/>
+                <w:sz w:val="21"/>
+              </w:rPr>
+              <w:tab/>
+            </w:r>
+            <w:r>
+              <w:rPr>
+                <w:rStyle w:val="a3"/>
+                <w:rFonts w:hint="eastAsia"/>
+                <w:noProof/>
+              </w:rPr>
+              <w:t>界面功能点</w:t>
+            </w:r>
+            <w:r>
+              <w:rPr>
+                <w:noProof/>
+                <w:webHidden/>
+              </w:rPr>
+              <w:tab/>
+            </w:r>
+            <w:r>
+              <w:rPr>
+                <w:noProof/>
+                <w:webHidden/>
+              </w:rPr>
+              <w:fldChar w:fldCharType="begin"/>
+            </w:r>
+            <w:r>
+              <w:rPr>
+                <w:noProof/>
+                <w:webHidden/>
+              </w:rPr>
+              <w:instrText xml:space="preserve"> PAGEREF _Toc524465520 \h </w:instrText>
+            </w:r>
+            <w:r>
+              <w:rPr>
+                <w:noProof/>
+                <w:webHidden/>
+              </w:rPr>
+            </w:r>
+            <w:r>
+              <w:rPr>
+                <w:noProof/>
+                <w:webHidden/>
+              </w:rPr>
+              <w:fldChar w:fldCharType="separate"/>
+            </w:r>
+            <w:r>
+              <w:rPr>
+                <w:noProof/>
+                <w:webHidden/>
+              </w:rPr>
+              <w:t>5</w:t>
             </w:r>
             <w:r>
               <w:rPr>
@@ -387,13 +1455,7 @@
     <w:p/>
     <w:p/>
     <w:p/>
-    <w:p>
-      <w:pPr>
-        <w:rPr>
-          <w:rFonts w:hint="eastAsia"/>
-        </w:rPr>
-      </w:pPr>
-    </w:p>
+    <w:p/>
     <w:p/>
     <w:p/>
     <w:p/>
@@ -437,7 +1499,7 @@
           <w:numId w:val="7"/>
         </w:numPr>
       </w:pPr>
-      <w:bookmarkStart w:id="1" w:name="_Toc524438049"/>
+      <w:bookmarkStart w:id="1" w:name="_Toc524465507"/>
       <w:r>
         <w:rPr>
           <w:rFonts w:hint="eastAsia"/>
@@ -515,7 +1577,7 @@
           <w:numId w:val="7"/>
         </w:numPr>
       </w:pPr>
-      <w:bookmarkStart w:id="2" w:name="_Toc524438050"/>
+      <w:bookmarkStart w:id="2" w:name="_Toc524465508"/>
       <w:r>
         <w:rPr>
           <w:rFonts w:hint="eastAsia"/>
@@ -541,6 +1603,7 @@
           <w:numId w:val="7"/>
         </w:numPr>
       </w:pPr>
+      <w:bookmarkStart w:id="3" w:name="_Toc524465509"/>
       <w:r>
         <w:rPr>
           <w:rFonts w:hint="eastAsia"/>
@@ -550,13 +1613,9 @@
       <w:r>
         <w:t>户注册</w:t>
       </w:r>
-    </w:p>
-    <w:p>
-      <w:pPr>
-        <w:rPr>
-          <w:rFonts w:hint="eastAsia"/>
-        </w:rPr>
-      </w:pPr>
+      <w:bookmarkEnd w:id="3"/>
+    </w:p>
+    <w:p>
       <w:r>
         <w:rPr>
           <w:rFonts w:hint="eastAsia"/>
@@ -613,7 +1672,6 @@
         <w:ind w:firstLineChars="0"/>
         <w:outlineLvl w:val="4"/>
         <w:rPr>
-          <w:rFonts w:hint="eastAsia"/>
           <w:b/>
           <w:bCs/>
           <w:vanish/>
@@ -635,7 +1693,6 @@
         <w:ind w:firstLineChars="0"/>
         <w:outlineLvl w:val="4"/>
         <w:rPr>
-          <w:rFonts w:hint="eastAsia"/>
           <w:b/>
           <w:bCs/>
           <w:vanish/>
@@ -657,7 +1714,6 @@
         <w:ind w:firstLineChars="0"/>
         <w:outlineLvl w:val="4"/>
         <w:rPr>
-          <w:rFonts w:hint="eastAsia"/>
           <w:b/>
           <w:bCs/>
           <w:vanish/>
@@ -674,6 +1730,7 @@
           <w:numId w:val="3"/>
         </w:numPr>
       </w:pPr>
+      <w:bookmarkStart w:id="4" w:name="_Toc524465510"/>
       <w:r>
         <w:rPr>
           <w:rFonts w:hint="eastAsia"/>
@@ -683,13 +1740,9 @@
       <w:r>
         <w:t>注册</w:t>
       </w:r>
-    </w:p>
-    <w:p>
-      <w:pPr>
-        <w:rPr>
-          <w:rFonts w:hint="eastAsia"/>
-        </w:rPr>
-      </w:pPr>
+      <w:bookmarkEnd w:id="4"/>
+    </w:p>
+    <w:p>
       <w:r>
         <w:rPr>
           <w:rFonts w:hint="eastAsia"/>
@@ -708,6 +1761,7 @@
           <w:numId w:val="3"/>
         </w:numPr>
       </w:pPr>
+      <w:bookmarkStart w:id="5" w:name="_Toc524465511"/>
       <w:r>
         <w:rPr>
           <w:rFonts w:hint="eastAsia"/>
@@ -717,13 +1771,9 @@
       <w:r>
         <w:t>心注册</w:t>
       </w:r>
-    </w:p>
-    <w:p>
-      <w:pPr>
-        <w:rPr>
-          <w:rFonts w:hint="eastAsia"/>
-        </w:rPr>
-      </w:pPr>
+      <w:bookmarkEnd w:id="5"/>
+    </w:p>
+    <w:p>
       <w:r>
         <w:rPr>
           <w:rFonts w:hint="eastAsia"/>
@@ -772,22 +1822,20 @@
           <w:numId w:val="3"/>
         </w:numPr>
       </w:pPr>
-      <w:r>
-        <w:rPr>
-          <w:rFonts w:hint="eastAsia"/>
-        </w:rPr>
+      <w:bookmarkStart w:id="6" w:name="_Toc524465512"/>
+      <w:r>
+        <w:rPr>
+          <w:rFonts w:hint="eastAsia"/>
+        </w:rPr>
+        <w:lastRenderedPageBreak/>
         <w:t>用户</w:t>
       </w:r>
       <w:r>
         <w:t>登录</w:t>
       </w:r>
-    </w:p>
-    <w:p>
-      <w:pPr>
-        <w:rPr>
-          <w:rFonts w:hint="eastAsia"/>
-        </w:rPr>
-      </w:pPr>
+      <w:bookmarkEnd w:id="6"/>
+    </w:p>
+    <w:p>
       <w:r>
         <w:rPr>
           <w:rFonts w:hint="eastAsia"/>
@@ -806,19 +1854,16 @@
           <w:numId w:val="3"/>
         </w:numPr>
       </w:pPr>
+      <w:bookmarkStart w:id="7" w:name="_Toc524465513"/>
       <w:r>
         <w:rPr>
           <w:rFonts w:hint="eastAsia"/>
         </w:rPr>
         <w:t>搜索</w:t>
       </w:r>
-    </w:p>
-    <w:p>
-      <w:pPr>
-        <w:rPr>
-          <w:rFonts w:hint="eastAsia"/>
-        </w:rPr>
-      </w:pPr>
+      <w:bookmarkEnd w:id="7"/>
+    </w:p>
+    <w:p>
       <w:r>
         <w:rPr>
           <w:rFonts w:hint="eastAsia"/>
@@ -838,7 +1883,7 @@
         <w:rPr>
           <w:rFonts w:hint="eastAsia"/>
         </w:rPr>
-        <w:t xml:space="preserve"> </w:t>
+        <w:t>，</w:t>
       </w:r>
     </w:p>
     <w:p>
@@ -849,6 +1894,7 @@
           <w:numId w:val="3"/>
         </w:numPr>
       </w:pPr>
+      <w:bookmarkStart w:id="8" w:name="_Toc524465514"/>
       <w:proofErr w:type="gramStart"/>
       <w:r>
         <w:rPr>
@@ -863,13 +1909,9 @@
         </w:rPr>
         <w:t>老师</w:t>
       </w:r>
-    </w:p>
-    <w:p>
-      <w:pPr>
-        <w:rPr>
-          <w:rFonts w:hint="eastAsia"/>
-        </w:rPr>
-      </w:pPr>
+      <w:bookmarkEnd w:id="8"/>
+    </w:p>
+    <w:p>
       <w:r>
         <w:rPr>
           <w:rFonts w:hint="eastAsia"/>
@@ -897,6 +1939,7 @@
           <w:numId w:val="3"/>
         </w:numPr>
       </w:pPr>
+      <w:bookmarkStart w:id="9" w:name="_Toc524465515"/>
       <w:proofErr w:type="gramStart"/>
       <w:r>
         <w:rPr>
@@ -908,13 +1951,9 @@
       <w:r>
         <w:t>中心</w:t>
       </w:r>
-    </w:p>
-    <w:p>
-      <w:pPr>
-        <w:rPr>
-          <w:rFonts w:hint="eastAsia"/>
-        </w:rPr>
-      </w:pPr>
+      <w:bookmarkEnd w:id="9"/>
+    </w:p>
+    <w:p>
       <w:r>
         <w:rPr>
           <w:rFonts w:hint="eastAsia"/>
@@ -933,23 +1972,19 @@
           <w:numId w:val="3"/>
         </w:numPr>
       </w:pPr>
-      <w:r>
-        <w:rPr>
-          <w:rFonts w:hint="eastAsia"/>
-        </w:rPr>
-        <w:lastRenderedPageBreak/>
+      <w:bookmarkStart w:id="10" w:name="_Toc524465516"/>
+      <w:r>
+        <w:rPr>
+          <w:rFonts w:hint="eastAsia"/>
+        </w:rPr>
         <w:t>发</w:t>
       </w:r>
       <w:r>
         <w:t>现</w:t>
       </w:r>
-    </w:p>
-    <w:p>
-      <w:pPr>
-        <w:rPr>
-          <w:rFonts w:hint="eastAsia"/>
-        </w:rPr>
-      </w:pPr>
+      <w:bookmarkEnd w:id="10"/>
+    </w:p>
+    <w:p>
       <w:r>
         <w:rPr>
           <w:rFonts w:hint="eastAsia"/>
@@ -977,6 +2012,7 @@
           <w:numId w:val="3"/>
         </w:numPr>
       </w:pPr>
+      <w:bookmarkStart w:id="11" w:name="_Toc524465517"/>
       <w:r>
         <w:rPr>
           <w:rFonts w:hint="eastAsia"/>
@@ -986,6 +2022,7 @@
       <w:r>
         <w:t>布</w:t>
       </w:r>
+      <w:bookmarkEnd w:id="11"/>
     </w:p>
     <w:p>
       <w:pPr>
@@ -1129,11 +2166,6 @@
       </w:r>
     </w:p>
     <w:p>
-      <w:pPr>
-        <w:rPr>
-          <w:rFonts w:hint="eastAsia"/>
-        </w:rPr>
-      </w:pPr>
       <w:r>
         <w:rPr>
           <w:rFonts w:hint="eastAsia"/>
@@ -1396,11 +2428,6 @@
       </w:r>
     </w:p>
     <w:p>
-      <w:pPr>
-        <w:rPr>
-          <w:rFonts w:hint="eastAsia"/>
-        </w:rPr>
-      </w:pPr>
       <w:r>
         <w:rPr>
           <w:rFonts w:hint="eastAsia"/>
@@ -1450,11 +2477,6 @@
       </w:r>
     </w:p>
     <w:p>
-      <w:pPr>
-        <w:rPr>
-          <w:rFonts w:hint="eastAsia"/>
-        </w:rPr>
-      </w:pPr>
       <w:r>
         <w:rPr>
           <w:rFonts w:hint="eastAsia"/>
@@ -1500,19 +2522,17 @@
           <w:numId w:val="3"/>
         </w:numPr>
       </w:pPr>
-      <w:r>
-        <w:rPr>
-          <w:rFonts w:hint="eastAsia"/>
-        </w:rPr>
+      <w:bookmarkStart w:id="12" w:name="_Toc524465518"/>
+      <w:r>
+        <w:rPr>
+          <w:rFonts w:hint="eastAsia"/>
+        </w:rPr>
+        <w:lastRenderedPageBreak/>
         <w:t>消息</w:t>
       </w:r>
-    </w:p>
-    <w:p>
-      <w:pPr>
-        <w:rPr>
-          <w:rFonts w:hint="eastAsia"/>
-        </w:rPr>
-      </w:pPr>
+      <w:bookmarkEnd w:id="12"/>
+    </w:p>
+    <w:p>
       <w:r>
         <w:rPr>
           <w:rFonts w:hint="eastAsia"/>
@@ -1531,6 +2551,7 @@
           <w:numId w:val="3"/>
         </w:numPr>
       </w:pPr>
+      <w:bookmarkStart w:id="13" w:name="_Toc524465519"/>
       <w:r>
         <w:rPr>
           <w:rFonts w:hint="eastAsia"/>
@@ -1540,6 +2561,7 @@
       <w:r>
         <w:t>的</w:t>
       </w:r>
+      <w:bookmarkEnd w:id="13"/>
     </w:p>
     <w:p>
       <w:pPr>
@@ -1563,11 +2585,6 @@
       </w:r>
     </w:p>
     <w:p>
-      <w:pPr>
-        <w:rPr>
-          <w:rFonts w:hint="eastAsia"/>
-        </w:rPr>
-      </w:pPr>
       <w:r>
         <w:rPr>
           <w:rFonts w:hint="eastAsia"/>
@@ -1663,11 +2680,6 @@
       </w:r>
     </w:p>
     <w:p>
-      <w:pPr>
-        <w:rPr>
-          <w:rFonts w:hint="eastAsia"/>
-        </w:rPr>
-      </w:pPr>
       <w:r>
         <w:rPr>
           <w:rFonts w:hint="eastAsia"/>
@@ -1700,15 +2712,11 @@
           <w:ilvl w:val="2"/>
           <w:numId w:val="3"/>
         </w:numPr>
-        <w:rPr>
-          <w:rFonts w:hint="eastAsia"/>
-        </w:rPr>
-      </w:pPr>
-      <w:r>
-        <w:rPr>
-          <w:rFonts w:hint="eastAsia"/>
-        </w:rPr>
-        <w:lastRenderedPageBreak/>
+      </w:pPr>
+      <w:r>
+        <w:rPr>
+          <w:rFonts w:hint="eastAsia"/>
+        </w:rPr>
         <w:t xml:space="preserve"> </w:t>
       </w:r>
       <w:r>
@@ -1742,6 +2750,75 @@
       </w:r>
       <w:r>
         <w:t>信息</w:t>
+      </w:r>
+    </w:p>
+    <w:p>
+      <w:pPr>
+        <w:pStyle w:val="4"/>
+        <w:numPr>
+          <w:ilvl w:val="1"/>
+          <w:numId w:val="3"/>
+        </w:numPr>
+      </w:pPr>
+      <w:r>
+        <w:rPr>
+          <w:rFonts w:hint="eastAsia"/>
+        </w:rPr>
+        <w:t>分</w:t>
+      </w:r>
+      <w:r>
+        <w:t>享</w:t>
+      </w:r>
+    </w:p>
+    <w:p>
+      <w:r>
+        <w:rPr>
+          <w:rFonts w:hint="eastAsia"/>
+        </w:rPr>
+        <w:t>用</w:t>
+      </w:r>
+      <w:r>
+        <w:t>户可以</w:t>
+      </w:r>
+      <w:r>
+        <w:rPr>
+          <w:rFonts w:hint="eastAsia"/>
+        </w:rPr>
+        <w:t>分享所</w:t>
+      </w:r>
+      <w:r>
+        <w:t>有用户发布的信息</w:t>
+      </w:r>
+    </w:p>
+    <w:p>
+      <w:pPr>
+        <w:pStyle w:val="4"/>
+        <w:numPr>
+          <w:ilvl w:val="1"/>
+          <w:numId w:val="3"/>
+        </w:numPr>
+      </w:pPr>
+      <w:r>
+        <w:rPr>
+          <w:rFonts w:hint="eastAsia"/>
+        </w:rPr>
+        <w:t>评分</w:t>
+      </w:r>
+    </w:p>
+    <w:p>
+      <w:pPr>
+        <w:rPr>
+          <w:rFonts w:hint="eastAsia"/>
+        </w:rPr>
+      </w:pPr>
+      <w:r>
+        <w:rPr>
+          <w:rFonts w:hint="eastAsia"/>
+        </w:rPr>
+        <w:t>用户</w:t>
+      </w:r>
+      <w:r>
+        <w:t>可以给其他用户评分、评价</w:t>
       </w:r>
     </w:p>
     <w:p>
@@ -1752,6 +2829,7 @@
           <w:numId w:val="3"/>
         </w:numPr>
       </w:pPr>
+      <w:bookmarkStart w:id="14" w:name="_Toc524465520"/>
       <w:r>
         <w:rPr>
           <w:rFonts w:hint="eastAsia"/>
@@ -1764,6 +2842,7 @@
         </w:rPr>
         <w:t>功能点</w:t>
       </w:r>
+      <w:bookmarkEnd w:id="14"/>
     </w:p>
     <w:p>
       <w:r>
@@ -1787,12 +2866,496 @@
     </w:p>
     <w:p>
       <w:pPr>
-        <w:rPr>
-          <w:rFonts w:hint="eastAsia"/>
-        </w:rPr>
-      </w:pPr>
-      <w:bookmarkStart w:id="3" w:name="_GoBack"/>
-      <w:bookmarkEnd w:id="3"/>
+        <w:pStyle w:val="3"/>
+        <w:numPr>
+          <w:ilvl w:val="1"/>
+          <w:numId w:val="3"/>
+        </w:numPr>
+      </w:pPr>
+      <w:r>
+        <w:rPr>
+          <w:rFonts w:hint="eastAsia"/>
+        </w:rPr>
+        <w:t>推广模块</w:t>
+      </w:r>
+    </w:p>
+    <w:p>
+      <w:pPr>
+        <w:rPr>
+          <w:rFonts w:hint="eastAsia"/>
+        </w:rPr>
+      </w:pPr>
+      <w:proofErr w:type="gramStart"/>
+      <w:r>
+        <w:rPr>
+          <w:rFonts w:hint="eastAsia"/>
+        </w:rPr>
+        <w:t>对</w:t>
+      </w:r>
+      <w:r>
+        <w:t>接微信推广</w:t>
+      </w:r>
+      <w:proofErr w:type="gramEnd"/>
+    </w:p>
+    <w:p>
+      <w:pPr>
+        <w:pStyle w:val="3"/>
+        <w:numPr>
+          <w:ilvl w:val="1"/>
+          <w:numId w:val="3"/>
+        </w:numPr>
+      </w:pPr>
+      <w:r>
+        <w:rPr>
+          <w:rFonts w:hint="eastAsia"/>
+        </w:rPr>
+        <w:lastRenderedPageBreak/>
+        <w:t>授权</w:t>
+      </w:r>
+      <w:r>
+        <w:t>模块</w:t>
+      </w:r>
+    </w:p>
+    <w:p>
+      <w:pPr>
+        <w:rPr>
+          <w:rFonts w:hint="eastAsia"/>
+        </w:rPr>
+      </w:pPr>
+      <w:r>
+        <w:rPr>
+          <w:rFonts w:hint="eastAsia"/>
+        </w:rPr>
+        <w:t>用户</w:t>
+      </w:r>
+      <w:r>
+        <w:t>关键信息不可见，</w:t>
+      </w:r>
+      <w:r>
+        <w:rPr>
+          <w:rFonts w:hint="eastAsia"/>
+        </w:rPr>
+        <w:t>授权</w:t>
+      </w:r>
+      <w:r>
+        <w:t>后可见</w:t>
+      </w:r>
+    </w:p>
+    <w:p>
+      <w:pPr>
+        <w:pStyle w:val="3"/>
+        <w:numPr>
+          <w:ilvl w:val="1"/>
+          <w:numId w:val="3"/>
+        </w:numPr>
+      </w:pPr>
+      <w:r>
+        <w:rPr>
+          <w:rFonts w:hint="eastAsia"/>
+        </w:rPr>
+        <w:t>评分</w:t>
+      </w:r>
+      <w:r>
+        <w:t>模块</w:t>
+      </w:r>
+    </w:p>
+    <w:p>
+      <w:pPr>
+        <w:rPr>
+          <w:rFonts w:hint="eastAsia"/>
+        </w:rPr>
+      </w:pPr>
+      <w:r>
+        <w:rPr>
+          <w:rFonts w:hint="eastAsia"/>
+        </w:rPr>
+        <w:t>用户</w:t>
+      </w:r>
+      <w:r>
+        <w:t>互相评分、评价</w:t>
+      </w:r>
+    </w:p>
+    <w:p>
+      <w:pPr>
+        <w:pStyle w:val="3"/>
+        <w:numPr>
+          <w:ilvl w:val="1"/>
+          <w:numId w:val="3"/>
+        </w:numPr>
+      </w:pPr>
+      <w:r>
+        <w:rPr>
+          <w:rFonts w:hint="eastAsia"/>
+        </w:rPr>
+        <w:t>聊天</w:t>
+      </w:r>
+      <w:r>
+        <w:t>模块</w:t>
+      </w:r>
+    </w:p>
+    <w:p>
+      <w:pPr>
+        <w:pStyle w:val="3"/>
+        <w:numPr>
+          <w:ilvl w:val="1"/>
+          <w:numId w:val="3"/>
+        </w:numPr>
+      </w:pPr>
+      <w:r>
+        <w:rPr>
+          <w:rFonts w:hint="eastAsia"/>
+        </w:rPr>
+        <w:t>地</w:t>
+      </w:r>
+      <w:r>
+        <w:t>图模块</w:t>
+      </w:r>
+    </w:p>
+    <w:p>
+      <w:pPr>
+        <w:pStyle w:val="3"/>
+        <w:numPr>
+          <w:ilvl w:val="1"/>
+          <w:numId w:val="3"/>
+        </w:numPr>
+      </w:pPr>
+      <w:r>
+        <w:rPr>
+          <w:rFonts w:hint="eastAsia"/>
+        </w:rPr>
+        <w:t>发</w:t>
+      </w:r>
+      <w:r>
+        <w:t>布模块</w:t>
+      </w:r>
+    </w:p>
+    <w:p>
+      <w:r>
+        <w:rPr>
+          <w:rFonts w:hint="eastAsia"/>
+        </w:rPr>
+        <w:t>老师</w:t>
+      </w:r>
+      <w:r>
+        <w:t>发布</w:t>
+      </w:r>
+    </w:p>
+    <w:p>
+      <w:pPr>
+        <w:rPr>
+          <w:rFonts w:hint="eastAsia"/>
+        </w:rPr>
+      </w:pPr>
+      <w:r>
+        <w:rPr>
+          <w:rFonts w:hint="eastAsia"/>
+        </w:rPr>
+        <w:t>中</w:t>
+      </w:r>
+      <w:r>
+        <w:t>心发布</w:t>
+      </w:r>
+    </w:p>
+    <w:p>
+      <w:pPr>
+        <w:pStyle w:val="3"/>
+        <w:numPr>
+          <w:ilvl w:val="1"/>
+          <w:numId w:val="3"/>
+        </w:numPr>
+        <w:rPr>
+          <w:rFonts w:hint="eastAsia"/>
+        </w:rPr>
+      </w:pPr>
+      <w:r>
+        <w:rPr>
+          <w:rFonts w:hint="eastAsia"/>
+        </w:rPr>
+        <w:t>界面</w:t>
+      </w:r>
+      <w:r>
+        <w:t>模块</w:t>
+      </w:r>
+    </w:p>
+    <w:p>
+      <w:pPr>
+        <w:pStyle w:val="3"/>
+        <w:numPr>
+          <w:ilvl w:val="1"/>
+          <w:numId w:val="3"/>
+        </w:numPr>
+      </w:pPr>
+      <w:r>
+        <w:rPr>
+          <w:rFonts w:hint="eastAsia"/>
+        </w:rPr>
+        <w:t>搜索</w:t>
+      </w:r>
+      <w:r>
+        <w:t>模块</w:t>
+      </w:r>
+    </w:p>
+    <w:p>
+      <w:pPr>
+        <w:pStyle w:val="3"/>
+        <w:numPr>
+          <w:ilvl w:val="1"/>
+          <w:numId w:val="3"/>
+        </w:numPr>
+      </w:pPr>
+      <w:r>
+        <w:rPr>
+          <w:rFonts w:hint="eastAsia"/>
+        </w:rPr>
+        <w:t>管理员</w:t>
+      </w:r>
+      <w:r>
+        <w:rPr>
+          <w:rFonts w:hint="eastAsia"/>
+        </w:rPr>
+        <w:t>模块</w:t>
+      </w:r>
+    </w:p>
+    <w:p>
+      <w:pPr>
+        <w:pStyle w:val="4"/>
+        <w:numPr>
+          <w:ilvl w:val="2"/>
+          <w:numId w:val="3"/>
+        </w:numPr>
+      </w:pPr>
+      <w:r>
+        <w:rPr>
+          <w:rFonts w:hint="eastAsia"/>
+        </w:rPr>
+        <w:t>评论</w:t>
+      </w:r>
+      <w:r>
+        <w:t>管理</w:t>
+      </w:r>
+    </w:p>
+    <w:p>
+      <w:pPr>
+        <w:rPr>
+          <w:rFonts w:hint="eastAsia"/>
+        </w:rPr>
+      </w:pPr>
+      <w:r>
+        <w:rPr>
+          <w:rFonts w:hint="eastAsia"/>
+        </w:rPr>
+        <w:t>管理</w:t>
+      </w:r>
+      <w:r>
+        <w:t>用户评论</w:t>
+      </w:r>
+    </w:p>
+    <w:p>
+      <w:pPr>
+        <w:pStyle w:val="4"/>
+        <w:numPr>
+          <w:ilvl w:val="2"/>
+          <w:numId w:val="3"/>
+        </w:numPr>
+      </w:pPr>
+      <w:r>
+        <w:rPr>
+          <w:rFonts w:hint="eastAsia"/>
+        </w:rPr>
+        <w:t>仲裁</w:t>
+      </w:r>
+      <w:r>
+        <w:t>管理</w:t>
+      </w:r>
+    </w:p>
+    <w:p>
+      <w:pPr>
+        <w:rPr>
+          <w:rFonts w:hint="eastAsia"/>
+        </w:rPr>
+      </w:pPr>
+      <w:r>
+        <w:rPr>
+          <w:rFonts w:hint="eastAsia"/>
+        </w:rPr>
+        <w:t>管理</w:t>
+      </w:r>
+      <w:r>
+        <w:t>用</w:t>
+      </w:r>
+      <w:r>
+        <w:rPr>
+          <w:rFonts w:hint="eastAsia"/>
+        </w:rPr>
+        <w:t>户</w:t>
+      </w:r>
+      <w:r>
+        <w:t>提交</w:t>
+      </w:r>
+      <w:r>
+        <w:rPr>
+          <w:rFonts w:hint="eastAsia"/>
+        </w:rPr>
+        <w:t>的</w:t>
+      </w:r>
+      <w:r>
+        <w:t>仲裁信息</w:t>
+      </w:r>
+    </w:p>
+    <w:p>
+      <w:pPr>
+        <w:pStyle w:val="4"/>
+        <w:numPr>
+          <w:ilvl w:val="2"/>
+          <w:numId w:val="3"/>
+        </w:numPr>
+      </w:pPr>
+      <w:r>
+        <w:rPr>
+          <w:rFonts w:hint="eastAsia"/>
+        </w:rPr>
+        <w:t>新</w:t>
+      </w:r>
+      <w:r>
+        <w:t>闻管理</w:t>
+      </w:r>
+    </w:p>
+    <w:p>
+      <w:pPr>
+        <w:rPr>
+          <w:rFonts w:hint="eastAsia"/>
+        </w:rPr>
+      </w:pPr>
+      <w:r>
+        <w:rPr>
+          <w:rFonts w:hint="eastAsia"/>
+        </w:rPr>
+        <w:t>发</w:t>
+      </w:r>
+      <w:r>
+        <w:t>布、删除新闻</w:t>
+      </w:r>
+    </w:p>
+    <w:p>
+      <w:pPr>
+        <w:pStyle w:val="4"/>
+        <w:numPr>
+          <w:ilvl w:val="2"/>
+          <w:numId w:val="3"/>
+        </w:numPr>
+      </w:pPr>
+      <w:r>
+        <w:rPr>
+          <w:rFonts w:hint="eastAsia"/>
+        </w:rPr>
+        <w:lastRenderedPageBreak/>
+        <w:t>用户</w:t>
+      </w:r>
+      <w:r>
+        <w:t>管理</w:t>
+      </w:r>
+    </w:p>
+    <w:p>
+      <w:r>
+        <w:rPr>
+          <w:rFonts w:hint="eastAsia"/>
+        </w:rPr>
+        <w:t>封</w:t>
+      </w:r>
+      <w:r>
+        <w:t>号</w:t>
+      </w:r>
+      <w:r>
+        <w:rPr>
+          <w:rFonts w:hint="eastAsia"/>
+        </w:rPr>
+        <w:t>、</w:t>
+      </w:r>
+      <w:r>
+        <w:t>解封</w:t>
+      </w:r>
+    </w:p>
+    <w:p>
+      <w:pPr>
+        <w:pStyle w:val="2"/>
+        <w:numPr>
+          <w:ilvl w:val="0"/>
+          <w:numId w:val="3"/>
+        </w:numPr>
+      </w:pPr>
+      <w:r>
+        <w:rPr>
+          <w:rFonts w:hint="eastAsia"/>
+        </w:rPr>
+        <w:lastRenderedPageBreak/>
+        <w:t>界面</w:t>
+      </w:r>
+      <w:r>
+        <w:t>布局</w:t>
+      </w:r>
+    </w:p>
+    <w:p>
+      <w:pPr>
+        <w:rPr>
+          <w:rFonts w:hint="eastAsia"/>
+        </w:rPr>
+      </w:pPr>
+      <w:bookmarkStart w:id="15" w:name="_GoBack"/>
+      <w:r>
+        <w:rPr>
+          <w:noProof/>
+        </w:rPr>
+        <w:lastRenderedPageBreak/>
+        <w:drawing>
+          <wp:inline distT="0" distB="0" distL="0" distR="0">
+            <wp:extent cx="5276850" cy="45223915"/>
+            <wp:effectExtent l="0" t="0" r="0" b="1270"/>
+            <wp:docPr id="1" name="图片 1" descr="H:\share\github\tdc\trunk\doc\主要界面及布局.png"/>
+            <wp:cNvGraphicFramePr>
+              <a:graphicFrameLocks xmlns:a="http://schemas.openxmlformats.org/drawingml/2006/main" noChangeAspect="1"/>
+            </wp:cNvGraphicFramePr>
+            <a:graphic xmlns:a="http://schemas.openxmlformats.org/drawingml/2006/main">
+              <a:graphicData uri="http://schemas.openxmlformats.org/drawingml/2006/picture">
+                <pic:pic xmlns:pic="http://schemas.openxmlformats.org/drawingml/2006/picture">
+                  <pic:nvPicPr>
+                    <pic:cNvPr id="0" name="Picture 1" descr="H:\share\github\tdc\trunk\doc\主要界面及布局.png"/>
+                    <pic:cNvPicPr>
+                      <a:picLocks noChangeAspect="1" noChangeArrowheads="1"/>
+                    </pic:cNvPicPr>
+                  </pic:nvPicPr>
+                  <pic:blipFill>
+                    <a:blip r:embed="rId6" cstate="print">
+                      <a:extLst>
+                        <a:ext uri="{28A0092B-C50C-407E-A947-70E740481C1C}">
+                          <a14:useLocalDpi xmlns:a14="http://schemas.microsoft.com/office/drawing/2010/main" val="0"/>
+                        </a:ext>
+                      </a:extLst>
+                    </a:blip>
+                    <a:srcRect/>
+                    <a:stretch>
+                      <a:fillRect/>
+                    </a:stretch>
+                  </pic:blipFill>
+                  <pic:spPr bwMode="auto">
+                    <a:xfrm>
+                      <a:off x="0" y="0"/>
+                      <a:ext cx="5277958" cy="45233415"/>
+                    </a:xfrm>
+                    <a:prstGeom prst="rect">
+                      <a:avLst/>
+                    </a:prstGeom>
+                    <a:noFill/>
+                    <a:ln>
+                      <a:noFill/>
+                    </a:ln>
+                  </pic:spPr>
+                </pic:pic>
+              </a:graphicData>
+            </a:graphic>
+          </wp:inline>
+        </w:drawing>
+      </w:r>
+      <w:bookmarkEnd w:id="15"/>
     </w:p>
     <w:sectPr>
       <w:pgSz w:w="11906" w:h="16838"/>
@@ -3697,550 +5260,6 @@
 </w:styles>
 </file>
 
-<file path=word/glossary/document.xml><?xml version="1.0" encoding="utf-8"?>
-<w:glossaryDocument xmlns:wpc="http://schemas.microsoft.com/office/word/2010/wordprocessingCanvas" xmlns:mc="http://schemas.openxmlformats.org/markup-compatibility/2006" xmlns:o="urn:schemas-microsoft-com:office:office" xmlns:r="http://schemas.openxmlformats.org/officeDocument/2006/relationships" xmlns:m="http://schemas.openxmlformats.org/officeDocument/2006/math" xmlns:v="urn:schemas-microsoft-com:vml" xmlns:wp14="http://schemas.microsoft.com/office/word/2010/wordprocessingDrawing" xmlns:wp="http://schemas.openxmlformats.org/drawingml/2006/wordprocessingDrawing" xmlns:w10="urn:schemas-microsoft-com:office:word" xmlns:w="http://schemas.openxmlformats.org/wordprocessingml/2006/main" xmlns:w14="http://schemas.microsoft.com/office/word/2010/wordml" xmlns:w15="http://schemas.microsoft.com/office/word/2012/wordml" xmlns:wpg="http://schemas.microsoft.com/office/word/2010/wordprocessingGroup" xmlns:wpi="http://schemas.microsoft.com/office/word/2010/wordprocessingInk" xmlns:wne="http://schemas.microsoft.com/office/word/2006/wordml" xmlns:wps="http://schemas.microsoft.com/office/word/2010/wordprocessingShape" mc:Ignorable="w14 w15 wp14"/>
-</file>
-
-<file path=word/glossary/fontTable.xml><?xml version="1.0" encoding="utf-8"?>
-<w:fonts xmlns:mc="http://schemas.openxmlformats.org/markup-compatibility/2006" xmlns:r="http://schemas.openxmlformats.org/officeDocument/2006/relationships" xmlns:w="http://schemas.openxmlformats.org/wordprocessingml/2006/main" xmlns:w14="http://schemas.microsoft.com/office/word/2010/wordml" xmlns:w15="http://schemas.microsoft.com/office/word/2012/wordml" mc:Ignorable="w14 w15">
-  <w:font w:name="Times New Roman">
-    <w:panose1 w:val="02020603050405020304"/>
-    <w:charset w:val="00"/>
-    <w:family w:val="roman"/>
-    <w:pitch w:val="variable"/>
-    <w:sig w:usb0="E0002AFF" w:usb1="C0007841" w:usb2="00000009" w:usb3="00000000" w:csb0="000001FF" w:csb1="00000000"/>
-  </w:font>
-  <w:font w:name="Calibri">
-    <w:panose1 w:val="020F0502020204030204"/>
-    <w:charset w:val="00"/>
-    <w:family w:val="swiss"/>
-    <w:pitch w:val="variable"/>
-    <w:sig w:usb0="E10002FF" w:usb1="4000ACFF" w:usb2="00000009" w:usb3="00000000" w:csb0="0000019F" w:csb1="00000000"/>
-  </w:font>
-  <w:font w:name="宋体">
-    <w:altName w:val="SimSun"/>
-    <w:panose1 w:val="02010600030101010101"/>
-    <w:charset w:val="86"/>
-    <w:family w:val="auto"/>
-    <w:pitch w:val="variable"/>
-    <w:sig w:usb0="00000003" w:usb1="288F0000" w:usb2="00000016" w:usb3="00000000" w:csb0="00040001" w:csb1="00000000"/>
-  </w:font>
-  <w:font w:name="Calibri Light">
-    <w:panose1 w:val="020F0302020204030204"/>
-    <w:charset w:val="00"/>
-    <w:family w:val="swiss"/>
-    <w:pitch w:val="variable"/>
-    <w:sig w:usb0="A00002EF" w:usb1="4000207B" w:usb2="00000000" w:usb3="00000000" w:csb0="0000019F" w:csb1="00000000"/>
-  </w:font>
-</w:fonts>
-</file>
-
-<file path=word/glossary/settings.xml><?xml version="1.0" encoding="utf-8"?>
-<w:settings xmlns:mc="http://schemas.openxmlformats.org/markup-compatibility/2006" xmlns:o="urn:schemas-microsoft-com:office:office" xmlns:r="http://schemas.openxmlformats.org/officeDocument/2006/relationships" xmlns:m="http://schemas.openxmlformats.org/officeDocument/2006/math" xmlns:v="urn:schemas-microsoft-com:vml" xmlns:w10="urn:schemas-microsoft-com:office:word" xmlns:w="http://schemas.openxmlformats.org/wordprocessingml/2006/main" xmlns:w14="http://schemas.microsoft.com/office/word/2010/wordml" xmlns:w15="http://schemas.microsoft.com/office/word/2012/wordml" xmlns:sl="http://schemas.openxmlformats.org/schemaLibrary/2006/main" mc:Ignorable="w14 w15">
-  <w:view w:val="normal"/>
-  <w:bordersDoNotSurroundHeader/>
-  <w:bordersDoNotSurroundFooter/>
-  <w:defaultTabStop w:val="420"/>
-  <w:drawingGridVerticalSpacing w:val="156"/>
-  <w:displayHorizontalDrawingGridEvery w:val="0"/>
-  <w:displayVerticalDrawingGridEvery w:val="2"/>
-  <w:characterSpacingControl w:val="compressPunctuation"/>
-  <w:compat>
-    <w:spaceForUL/>
-    <w:balanceSingleByteDoubleByteWidth/>
-    <w:doNotLeaveBackslashAlone/>
-    <w:ulTrailSpace/>
-    <w:doNotExpandShiftReturn/>
-    <w:adjustLineHeightInTable/>
-    <w:useFELayout/>
-    <w:compatSetting w:name="compatibilityMode" w:uri="http://schemas.microsoft.com/office/word" w:val="15"/>
-    <w:compatSetting w:name="overrideTableStyleFontSizeAndJustification" w:uri="http://schemas.microsoft.com/office/word" w:val="1"/>
-    <w:compatSetting w:name="enableOpenTypeFeatures" w:uri="http://schemas.microsoft.com/office/word" w:val="1"/>
-    <w:compatSetting w:name="doNotFlipMirrorIndents" w:uri="http://schemas.microsoft.com/office/word" w:val="1"/>
-    <w:compatSetting w:name="differentiateMultirowTableHeaders" w:uri="http://schemas.microsoft.com/office/word" w:val="1"/>
-  </w:compat>
-  <w:rsids>
-    <w:rsidRoot w:val="00783D84"/>
-    <w:rsid w:val="00703B18"/>
-    <w:rsid w:val="00783D84"/>
-  </w:rsids>
-  <m:mathPr>
-    <m:mathFont m:val="Cambria Math"/>
-    <m:brkBin m:val="before"/>
-    <m:brkBinSub m:val="--"/>
-    <m:smallFrac m:val="0"/>
-    <m:dispDef/>
-    <m:lMargin m:val="0"/>
-    <m:rMargin m:val="0"/>
-    <m:defJc m:val="centerGroup"/>
-    <m:wrapIndent m:val="1440"/>
-    <m:intLim m:val="subSup"/>
-    <m:naryLim m:val="undOvr"/>
-  </m:mathPr>
-  <w:themeFontLang w:val="en-US" w:eastAsia="zh-CN"/>
-  <w:clrSchemeMapping w:bg1="light1" w:t1="dark1" w:bg2="light2" w:t2="dark2" w:accent1="accent1" w:accent2="accent2" w:accent3="accent3" w:accent4="accent4" w:accent5="accent5" w:accent6="accent6" w:hyperlink="hyperlink" w:followedHyperlink="followedHyperlink"/>
-  <w:decimalSymbol w:val="."/>
-  <w:listSeparator w:val=","/>
-  <w15:chartTrackingRefBased/>
-</w:settings>
-</file>
-
-<file path=word/glossary/styles.xml><?xml version="1.0" encoding="utf-8"?>
-<w:styles xmlns:mc="http://schemas.openxmlformats.org/markup-compatibility/2006" xmlns:r="http://schemas.openxmlformats.org/officeDocument/2006/relationships" xmlns:w="http://schemas.openxmlformats.org/wordprocessingml/2006/main" xmlns:w14="http://schemas.microsoft.com/office/word/2010/wordml" xmlns:w15="http://schemas.microsoft.com/office/word/2012/wordml" mc:Ignorable="w14 w15">
-  <w:docDefaults>
-    <w:rPrDefault>
-      <w:rPr>
-        <w:rFonts w:asciiTheme="minorHAnsi" w:eastAsiaTheme="minorEastAsia" w:hAnsiTheme="minorHAnsi" w:cstheme="minorBidi"/>
-        <w:kern w:val="2"/>
-        <w:sz w:val="21"/>
-        <w:szCs w:val="22"/>
-        <w:lang w:val="en-US" w:eastAsia="zh-CN" w:bidi="ar-SA"/>
-      </w:rPr>
-    </w:rPrDefault>
-    <w:pPrDefault/>
-  </w:docDefaults>
-  <w:latentStyles w:defLockedState="0" w:defUIPriority="99" w:defSemiHidden="0" w:defUnhideWhenUsed="0" w:defQFormat="0" w:count="371">
-    <w:lsdException w:name="Normal" w:uiPriority="0" w:qFormat="1"/>
-    <w:lsdException w:name="heading 1" w:uiPriority="9" w:qFormat="1"/>
-    <w:lsdException w:name="heading 2" w:semiHidden="1" w:uiPriority="9" w:unhideWhenUsed="1" w:qFormat="1"/>
-    <w:lsdException w:name="heading 3" w:semiHidden="1" w:uiPriority="9" w:unhideWhenUsed="1" w:qFormat="1"/>
-    <w:lsdException w:name="heading 4" w:semiHidden="1" w:uiPriority="9" w:unhideWhenUsed="1" w:qFormat="1"/>
-    <w:lsdException w:name="heading 5" w:semiHidden="1" w:uiPriority="9" w:unhideWhenUsed="1" w:qFormat="1"/>
-    <w:lsdException w:name="heading 6" w:semiHidden="1" w:uiPriority="9" w:unhideWhenUsed="1" w:qFormat="1"/>
-    <w:lsdException w:name="heading 7" w:semiHidden="1" w:uiPriority="9" w:unhideWhenUsed="1" w:qFormat="1"/>
-    <w:lsdException w:name="heading 8" w:semiHidden="1" w:uiPriority="9" w:unhideWhenUsed="1" w:qFormat="1"/>
-    <w:lsdException w:name="heading 9" w:semiHidden="1" w:uiPriority="9" w:unhideWhenUsed="1" w:qFormat="1"/>
-    <w:lsdException w:name="index 1" w:semiHidden="1" w:unhideWhenUsed="1"/>
-    <w:lsdException w:name="index 2" w:semiHidden="1" w:unhideWhenUsed="1"/>
-    <w:lsdException w:name="index 3" w:semiHidden="1" w:unhideWhenUsed="1"/>
-    <w:lsdException w:name="index 4" w:semiHidden="1" w:unhideWhenUsed="1"/>
-    <w:lsdException w:name="index 5" w:semiHidden="1" w:unhideWhenUsed="1"/>
-    <w:lsdException w:name="index 6" w:semiHidden="1" w:unhideWhenUsed="1"/>
-    <w:lsdException w:name="index 7" w:semiHidden="1" w:unhideWhenUsed="1"/>
-    <w:lsdException w:name="index 8" w:semiHidden="1" w:unhideWhenUsed="1"/>
-    <w:lsdException w:name="index 9" w:semiHidden="1" w:unhideWhenUsed="1"/>
-    <w:lsdException w:name="toc 1" w:semiHidden="1" w:uiPriority="39" w:unhideWhenUsed="1"/>
-    <w:lsdException w:name="toc 2" w:semiHidden="1" w:uiPriority="39" w:unhideWhenUsed="1"/>
-    <w:lsdException w:name="toc 3" w:semiHidden="1" w:uiPriority="39" w:unhideWhenUsed="1"/>
-    <w:lsdException w:name="toc 4" w:semiHidden="1" w:uiPriority="39" w:unhideWhenUsed="1"/>
-    <w:lsdException w:name="toc 5" w:semiHidden="1" w:uiPriority="39" w:unhideWhenUsed="1"/>
-    <w:lsdException w:name="toc 6" w:semiHidden="1" w:uiPriority="39" w:unhideWhenUsed="1"/>
-    <w:lsdException w:name="toc 7" w:semiHidden="1" w:uiPriority="39" w:unhideWhenUsed="1"/>
-    <w:lsdException w:name="toc 8" w:semiHidden="1" w:uiPriority="39" w:unhideWhenUsed="1"/>
-    <w:lsdException w:name="toc 9" w:semiHidden="1" w:uiPriority="39" w:unhideWhenUsed="1"/>
-    <w:lsdException w:name="Normal Indent" w:semiHidden="1" w:unhideWhenUsed="1"/>
-    <w:lsdException w:name="footnote text" w:semiHidden="1" w:unhideWhenUsed="1"/>
-    <w:lsdException w:name="annotation text" w:semiHidden="1" w:unhideWhenUsed="1"/>
-    <w:lsdException w:name="header" w:semiHidden="1" w:unhideWhenUsed="1"/>
-    <w:lsdException w:name="footer" w:semiHidden="1" w:unhideWhenUsed="1"/>
-    <w:lsdException w:name="index heading" w:semiHidden="1" w:unhideWhenUsed="1"/>
-    <w:lsdException w:name="caption" w:semiHidden="1" w:uiPriority="35" w:unhideWhenUsed="1" w:qFormat="1"/>
-    <w:lsdException w:name="table of figures" w:semiHidden="1" w:unhideWhenUsed="1"/>
-    <w:lsdException w:name="envelope address" w:semiHidden="1" w:unhideWhenUsed="1"/>
-    <w:lsdException w:name="envelope return" w:semiHidden="1" w:unhideWhenUsed="1"/>
-    <w:lsdException w:name="footnote reference" w:semiHidden="1" w:unhideWhenUsed="1"/>
-    <w:lsdException w:name="annotation reference" w:semiHidden="1" w:unhideWhenUsed="1"/>
-    <w:lsdException w:name="line number" w:semiHidden="1" w:unhideWhenUsed="1"/>
-    <w:lsdException w:name="page number" w:semiHidden="1" w:unhideWhenUsed="1"/>
-    <w:lsdException w:name="endnote reference" w:semiHidden="1" w:unhideWhenUsed="1"/>
-    <w:lsdException w:name="endnote text" w:semiHidden="1" w:unhideWhenUsed="1"/>
-    <w:lsdException w:name="table of authorities" w:semiHidden="1" w:unhideWhenUsed="1"/>
-    <w:lsdException w:name="macro" w:semiHidden="1" w:unhideWhenUsed="1"/>
-    <w:lsdException w:name="toa heading" w:semiHidden="1" w:unhideWhenUsed="1"/>
-    <w:lsdException w:name="List" w:semiHidden="1" w:unhideWhenUsed="1"/>
-    <w:lsdException w:name="List Bullet" w:semiHidden="1" w:unhideWhenUsed="1"/>
-    <w:lsdException w:name="List Number" w:semiHidden="1" w:unhideWhenUsed="1"/>
-    <w:lsdException w:name="List 2" w:semiHidden="1" w:unhideWhenUsed="1"/>
-    <w:lsdException w:name="List 3" w:semiHidden="1" w:unhideWhenUsed="1"/>
-    <w:lsdException w:name="List 4" w:semiHidden="1" w:unhideWhenUsed="1"/>
-    <w:lsdException w:name="List 5" w:semiHidden="1" w:unhideWhenUsed="1"/>
-    <w:lsdException w:name="List Bullet 2" w:semiHidden="1" w:unhideWhenUsed="1"/>
-    <w:lsdException w:name="List Bullet 3" w:semiHidden="1" w:unhideWhenUsed="1"/>
-    <w:lsdException w:name="List Bullet 4" w:semiHidden="1" w:unhideWhenUsed="1"/>
-    <w:lsdException w:name="List Bullet 5" w:semiHidden="1" w:unhideWhenUsed="1"/>
-    <w:lsdException w:name="List Number 2" w:semiHidden="1" w:unhideWhenUsed="1"/>
-    <w:lsdException w:name="List Number 3" w:semiHidden="1" w:unhideWhenUsed="1"/>
-    <w:lsdException w:name="List Number 4" w:semiHidden="1" w:unhideWhenUsed="1"/>
-    <w:lsdException w:name="List Number 5" w:semiHidden="1" w:unhideWhenUsed="1"/>
-    <w:lsdException w:name="Title" w:uiPriority="10" w:qFormat="1"/>
-    <w:lsdException w:name="Closing" w:semiHidden="1" w:unhideWhenUsed="1"/>
-    <w:lsdException w:name="Signature" w:semiHidden="1" w:unhideWhenUsed="1"/>
-    <w:lsdException w:name="Default Paragraph Font" w:semiHidden="1" w:uiPriority="1" w:unhideWhenUsed="1"/>
-    <w:lsdException w:name="Body Text" w:semiHidden="1" w:unhideWhenUsed="1"/>
-    <w:lsdException w:name="Body Text Indent" w:semiHidden="1" w:unhideWhenUsed="1"/>
-    <w:lsdException w:name="List Continue" w:semiHidden="1" w:unhideWhenUsed="1"/>
-    <w:lsdException w:name="List Continue 2" w:semiHidden="1" w:unhideWhenUsed="1"/>
-    <w:lsdException w:name="List Continue 3" w:semiHidden="1" w:unhideWhenUsed="1"/>
-    <w:lsdException w:name="List Continue 4" w:semiHidden="1" w:unhideWhenUsed="1"/>
-    <w:lsdException w:name="List Continue 5" w:semiHidden="1" w:unhideWhenUsed="1"/>
-    <w:lsdException w:name="Message Header" w:semiHidden="1" w:unhideWhenUsed="1"/>
-    <w:lsdException w:name="Subtitle" w:uiPriority="11" w:qFormat="1"/>
-    <w:lsdException w:name="Salutation" w:semiHidden="1" w:unhideWhenUsed="1"/>
-    <w:lsdException w:name="Date" w:semiHidden="1" w:unhideWhenUsed="1"/>
-    <w:lsdException w:name="Body Text First Indent" w:semiHidden="1" w:unhideWhenUsed="1"/>
-    <w:lsdException w:name="Body Text First Indent 2" w:semiHidden="1" w:unhideWhenUsed="1"/>
-    <w:lsdException w:name="Note Heading" w:semiHidden="1" w:unhideWhenUsed="1"/>
-    <w:lsdException w:name="Body Text 2" w:semiHidden="1" w:unhideWhenUsed="1"/>
-    <w:lsdException w:name="Body Text 3" w:semiHidden="1" w:unhideWhenUsed="1"/>
-    <w:lsdException w:name="Body Text Indent 2" w:semiHidden="1" w:unhideWhenUsed="1"/>
-    <w:lsdException w:name="Body Text Indent 3" w:semiHidden="1" w:unhideWhenUsed="1"/>
-    <w:lsdException w:name="Block Text" w:semiHidden="1" w:unhideWhenUsed="1"/>
-    <w:lsdException w:name="Hyperlink" w:semiHidden="1" w:unhideWhenUsed="1"/>
-    <w:lsdException w:name="FollowedHyperlink" w:semiHidden="1" w:unhideWhenUsed="1"/>
-    <w:lsdException w:name="Strong" w:uiPriority="22" w:qFormat="1"/>
-    <w:lsdException w:name="Emphasis" w:uiPriority="20" w:qFormat="1"/>
-    <w:lsdException w:name="Document Map" w:semiHidden="1" w:unhideWhenUsed="1"/>
-    <w:lsdException w:name="Plain Text" w:semiHidden="1" w:unhideWhenUsed="1"/>
-    <w:lsdException w:name="E-mail Signature" w:semiHidden="1" w:unhideWhenUsed="1"/>
-    <w:lsdException w:name="HTML Top of Form" w:semiHidden="1" w:unhideWhenUsed="1"/>
-    <w:lsdException w:name="HTML Bottom of Form" w:semiHidden="1" w:unhideWhenUsed="1"/>
-    <w:lsdException w:name="Normal (Web)" w:semiHidden="1" w:unhideWhenUsed="1"/>
-    <w:lsdException w:name="HTML Acronym" w:semiHidden="1" w:unhideWhenUsed="1"/>
-    <w:lsdException w:name="HTML Address" w:semiHidden="1" w:unhideWhenUsed="1"/>
-    <w:lsdException w:name="HTML Cite" w:semiHidden="1" w:unhideWhenUsed="1"/>
-    <w:lsdException w:name="HTML Code" w:semiHidden="1" w:unhideWhenUsed="1"/>
-    <w:lsdException w:name="HTML Definition" w:semiHidden="1" w:unhideWhenUsed="1"/>
-    <w:lsdException w:name="HTML Keyboard" w:semiHidden="1" w:unhideWhenUsed="1"/>
-    <w:lsdException w:name="HTML Preformatted" w:semiHidden="1" w:unhideWhenUsed="1"/>
-    <w:lsdException w:name="HTML Sample" w:semiHidden="1" w:unhideWhenUsed="1"/>
-    <w:lsdException w:name="HTML Typewriter" w:semiHidden="1" w:unhideWhenUsed="1"/>
-    <w:lsdException w:name="HTML Variable" w:semiHidden="1" w:unhideWhenUsed="1"/>
-    <w:lsdException w:name="Normal Table" w:semiHidden="1" w:unhideWhenUsed="1"/>
-    <w:lsdException w:name="annotation subject" w:semiHidden="1" w:unhideWhenUsed="1"/>
-    <w:lsdException w:name="No List" w:semiHidden="1" w:unhideWhenUsed="1"/>
-    <w:lsdException w:name="Outline List 1" w:semiHidden="1" w:unhideWhenUsed="1"/>
-    <w:lsdException w:name="Outline List 2" w:semiHidden="1" w:unhideWhenUsed="1"/>
-    <w:lsdException w:name="Outline List 3" w:semiHidden="1" w:unhideWhenUsed="1"/>
-    <w:lsdException w:name="Table Simple 1" w:semiHidden="1" w:unhideWhenUsed="1"/>
-    <w:lsdException w:name="Table Simple 2" w:semiHidden="1" w:unhideWhenUsed="1"/>
-    <w:lsdException w:name="Table Simple 3" w:semiHidden="1" w:unhideWhenUsed="1"/>
-    <w:lsdException w:name="Table Classic 1" w:semiHidden="1" w:unhideWhenUsed="1"/>
-    <w:lsdException w:name="Table Classic 2" w:semiHidden="1" w:unhideWhenUsed="1"/>
-    <w:lsdException w:name="Table Classic 3" w:semiHidden="1" w:unhideWhenUsed="1"/>
-    <w:lsdException w:name="Table Classic 4" w:semiHidden="1" w:unhideWhenUsed="1"/>
-    <w:lsdException w:name="Table Colorful 1" w:semiHidden="1" w:unhideWhenUsed="1"/>
-    <w:lsdException w:name="Table Colorful 2" w:semiHidden="1" w:unhideWhenUsed="1"/>
-    <w:lsdException w:name="Table Colorful 3" w:semiHidden="1" w:unhideWhenUsed="1"/>
-    <w:lsdException w:name="Table Columns 1" w:semiHidden="1" w:unhideWhenUsed="1"/>
-    <w:lsdException w:name="Table Columns 2" w:semiHidden="1" w:unhideWhenUsed="1"/>
-    <w:lsdException w:name="Table Columns 3" w:semiHidden="1" w:unhideWhenUsed="1"/>
-    <w:lsdException w:name="Table Columns 4" w:semiHidden="1" w:unhideWhenUsed="1"/>
-    <w:lsdException w:name="Table Columns 5" w:semiHidden="1" w:unhideWhenUsed="1"/>
-    <w:lsdException w:name="Table Grid 1" w:semiHidden="1" w:unhideWhenUsed="1"/>
-    <w:lsdException w:name="Table Grid 2" w:semiHidden="1" w:unhideWhenUsed="1"/>
-    <w:lsdException w:name="Table Grid 3" w:semiHidden="1" w:unhideWhenUsed="1"/>
-    <w:lsdException w:name="Table Grid 4" w:semiHidden="1" w:unhideWhenUsed="1"/>
-    <w:lsdException w:name="Table Grid 5" w:semiHidden="1" w:unhideWhenUsed="1"/>
-    <w:lsdException w:name="Table Grid 6" w:semiHidden="1" w:unhideWhenUsed="1"/>
-    <w:lsdException w:name="Table Grid 7" w:semiHidden="1" w:unhideWhenUsed="1"/>
-    <w:lsdException w:name="Table Grid 8" w:semiHidden="1" w:unhideWhenUsed="1"/>
-    <w:lsdException w:name="Table List 1" w:semiHidden="1" w:unhideWhenUsed="1"/>
-    <w:lsdException w:name="Table List 2" w:semiHidden="1" w:unhideWhenUsed="1"/>
-    <w:lsdException w:name="Table List 3" w:semiHidden="1" w:unhideWhenUsed="1"/>
-    <w:lsdException w:name="Table List 4" w:semiHidden="1" w:unhideWhenUsed="1"/>
-    <w:lsdException w:name="Table List 5" w:semiHidden="1" w:unhideWhenUsed="1"/>
-    <w:lsdException w:name="Table List 6" w:semiHidden="1" w:unhideWhenUsed="1"/>
-    <w:lsdException w:name="Table List 7" w:semiHidden="1" w:unhideWhenUsed="1"/>
-    <w:lsdException w:name="Table List 8" w:semiHidden="1" w:unhideWhenUsed="1"/>
-    <w:lsdException w:name="Table 3D effects 1" w:semiHidden="1" w:unhideWhenUsed="1"/>
-    <w:lsdException w:name="Table 3D effects 2" w:semiHidden="1" w:unhideWhenUsed="1"/>
-    <w:lsdException w:name="Table 3D effects 3" w:semiHidden="1" w:unhideWhenUsed="1"/>
-    <w:lsdException w:name="Table Contemporary" w:semiHidden="1" w:unhideWhenUsed="1"/>
-    <w:lsdException w:name="Table Elegant" w:semiHidden="1" w:unhideWhenUsed="1"/>
-    <w:lsdException w:name="Table Professional" w:semiHidden="1" w:unhideWhenUsed="1"/>
-    <w:lsdException w:name="Table Subtle 1" w:semiHidden="1" w:unhideWhenUsed="1"/>
-    <w:lsdException w:name="Table Subtle 2" w:semiHidden="1" w:unhideWhenUsed="1"/>
-    <w:lsdException w:name="Table Web 1" w:semiHidden="1" w:unhideWhenUsed="1"/>
-    <w:lsdException w:name="Table Web 2" w:semiHidden="1" w:unhideWhenUsed="1"/>
-    <w:lsdException w:name="Table Web 3" w:semiHidden="1" w:unhideWhenUsed="1"/>
-    <w:lsdException w:name="Balloon Text" w:semiHidden="1" w:unhideWhenUsed="1"/>
-    <w:lsdException w:name="Table Grid" w:uiPriority="39"/>
-    <w:lsdException w:name="Table Theme" w:semiHidden="1" w:unhideWhenUsed="1"/>
-    <w:lsdException w:name="Placeholder Text" w:semiHidden="1"/>
-    <w:lsdException w:name="No Spacing" w:uiPriority="1" w:qFormat="1"/>
-    <w:lsdException w:name="Light Shading" w:uiPriority="60"/>
-    <w:lsdException w:name="Light List" w:uiPriority="61"/>
-    <w:lsdException w:name="Light Grid" w:uiPriority="62"/>
-    <w:lsdException w:name="Medium Shading 1" w:uiPriority="63"/>
-    <w:lsdException w:name="Medium Shading 2" w:uiPriority="64"/>
-    <w:lsdException w:name="Medium List 1" w:uiPriority="65"/>
-    <w:lsdException w:name="Medium List 2" w:uiPriority="66"/>
-    <w:lsdException w:name="Medium Grid 1" w:uiPriority="67"/>
-    <w:lsdException w:name="Medium Grid 2" w:uiPriority="68"/>
-    <w:lsdException w:name="Medium Grid 3" w:uiPriority="69"/>
-    <w:lsdException w:name="Dark List" w:uiPriority="70"/>
-    <w:lsdException w:name="Colorful Shading" w:uiPriority="71"/>
-    <w:lsdException w:name="Colorful List" w:uiPriority="72"/>
-    <w:lsdException w:name="Colorful Grid" w:uiPriority="73"/>
-    <w:lsdException w:name="Light Shading Accent 1" w:uiPriority="60"/>
-    <w:lsdException w:name="Light List Accent 1" w:uiPriority="61"/>
-    <w:lsdException w:name="Light Grid Accent 1" w:uiPriority="62"/>
-    <w:lsdException w:name="Medium Shading 1 Accent 1" w:uiPriority="63"/>
-    <w:lsdException w:name="Medium Shading 2 Accent 1" w:uiPriority="64"/>
-    <w:lsdException w:name="Medium List 1 Accent 1" w:uiPriority="65"/>
-    <w:lsdException w:name="Revision" w:semiHidden="1"/>
-    <w:lsdException w:name="List Paragraph" w:uiPriority="34" w:qFormat="1"/>
-    <w:lsdException w:name="Quote" w:uiPriority="29" w:qFormat="1"/>
-    <w:lsdException w:name="Intense Quote" w:uiPriority="30" w:qFormat="1"/>
-    <w:lsdException w:name="Medium List 2 Accent 1" w:uiPriority="66"/>
-    <w:lsdException w:name="Medium Grid 1 Accent 1" w:uiPriority="67"/>
-    <w:lsdException w:name="Medium Grid 2 Accent 1" w:uiPriority="68"/>
-    <w:lsdException w:name="Medium Grid 3 Accent 1" w:uiPriority="69"/>
-    <w:lsdException w:name="Dark List Accent 1" w:uiPriority="70"/>
-    <w:lsdException w:name="Colorful Shading Accent 1" w:uiPriority="71"/>
-    <w:lsdException w:name="Colorful List Accent 1" w:uiPriority="72"/>
-    <w:lsdException w:name="Colorful Grid Accent 1" w:uiPriority="73"/>
-    <w:lsdException w:name="Light Shading Accent 2" w:uiPriority="60"/>
-    <w:lsdException w:name="Light List Accent 2" w:uiPriority="61"/>
-    <w:lsdException w:name="Light Grid Accent 2" w:uiPriority="62"/>
-    <w:lsdException w:name="Medium Shading 1 Accent 2" w:uiPriority="63"/>
-    <w:lsdException w:name="Medium Shading 2 Accent 2" w:uiPriority="64"/>
-    <w:lsdException w:name="Medium List 1 Accent 2" w:uiPriority="65"/>
-    <w:lsdException w:name="Medium List 2 Accent 2" w:uiPriority="66"/>
-    <w:lsdException w:name="Medium Grid 1 Accent 2" w:uiPriority="67"/>
-    <w:lsdException w:name="Medium Grid 2 Accent 2" w:uiPriority="68"/>
-    <w:lsdException w:name="Medium Grid 3 Accent 2" w:uiPriority="69"/>
-    <w:lsdException w:name="Dark List Accent 2" w:uiPriority="70"/>
-    <w:lsdException w:name="Colorful Shading Accent 2" w:uiPriority="71"/>
-    <w:lsdException w:name="Colorful List Accent 2" w:uiPriority="72"/>
-    <w:lsdException w:name="Colorful Grid Accent 2" w:uiPriority="73"/>
-    <w:lsdException w:name="Light Shading Accent 3" w:uiPriority="60"/>
-    <w:lsdException w:name="Light List Accent 3" w:uiPriority="61"/>
-    <w:lsdException w:name="Light Grid Accent 3" w:uiPriority="62"/>
-    <w:lsdException w:name="Medium Shading 1 Accent 3" w:uiPriority="63"/>
-    <w:lsdException w:name="Medium Shading 2 Accent 3" w:uiPriority="64"/>
-    <w:lsdException w:name="Medium List 1 Accent 3" w:uiPriority="65"/>
-    <w:lsdException w:name="Medium List 2 Accent 3" w:uiPriority="66"/>
-    <w:lsdException w:name="Medium Grid 1 Accent 3" w:uiPriority="67"/>
-    <w:lsdException w:name="Medium Grid 2 Accent 3" w:uiPriority="68"/>
-    <w:lsdException w:name="Medium Grid 3 Accent 3" w:uiPriority="69"/>
-    <w:lsdException w:name="Dark List Accent 3" w:uiPriority="70"/>
-    <w:lsdException w:name="Colorful Shading Accent 3" w:uiPriority="71"/>
-    <w:lsdException w:name="Colorful List Accent 3" w:uiPriority="72"/>
-    <w:lsdException w:name="Colorful Grid Accent 3" w:uiPriority="73"/>
-    <w:lsdException w:name="Light Shading Accent 4" w:uiPriority="60"/>
-    <w:lsdException w:name="Light List Accent 4" w:uiPriority="61"/>
-    <w:lsdException w:name="Light Grid Accent 4" w:uiPriority="62"/>
-    <w:lsdException w:name="Medium Shading 1 Accent 4" w:uiPriority="63"/>
-    <w:lsdException w:name="Medium Shading 2 Accent 4" w:uiPriority="64"/>
-    <w:lsdException w:name="Medium List 1 Accent 4" w:uiPriority="65"/>
-    <w:lsdException w:name="Medium List 2 Accent 4" w:uiPriority="66"/>
-    <w:lsdException w:name="Medium Grid 1 Accent 4" w:uiPriority="67"/>
-    <w:lsdException w:name="Medium Grid 2 Accent 4" w:uiPriority="68"/>
-    <w:lsdException w:name="Medium Grid 3 Accent 4" w:uiPriority="69"/>
-    <w:lsdException w:name="Dark List Accent 4" w:uiPriority="70"/>
-    <w:lsdException w:name="Colorful Shading Accent 4" w:uiPriority="71"/>
-    <w:lsdException w:name="Colorful List Accent 4" w:uiPriority="72"/>
-    <w:lsdException w:name="Colorful Grid Accent 4" w:uiPriority="73"/>
-    <w:lsdException w:name="Light Shading Accent 5" w:uiPriority="60"/>
-    <w:lsdException w:name="Light List Accent 5" w:uiPriority="61"/>
-    <w:lsdException w:name="Light Grid Accent 5" w:uiPriority="62"/>
-    <w:lsdException w:name="Medium Shading 1 Accent 5" w:uiPriority="63"/>
-    <w:lsdException w:name="Medium Shading 2 Accent 5" w:uiPriority="64"/>
-    <w:lsdException w:name="Medium List 1 Accent 5" w:uiPriority="65"/>
-    <w:lsdException w:name="Medium List 2 Accent 5" w:uiPriority="66"/>
-    <w:lsdException w:name="Medium Grid 1 Accent 5" w:uiPriority="67"/>
-    <w:lsdException w:name="Medium Grid 2 Accent 5" w:uiPriority="68"/>
-    <w:lsdException w:name="Medium Grid 3 Accent 5" w:uiPriority="69"/>
-    <w:lsdException w:name="Dark List Accent 5" w:uiPriority="70"/>
-    <w:lsdException w:name="Colorful Shading Accent 5" w:uiPriority="71"/>
-    <w:lsdException w:name="Colorful List Accent 5" w:uiPriority="72"/>
-    <w:lsdException w:name="Colorful Grid Accent 5" w:uiPriority="73"/>
-    <w:lsdException w:name="Light Shading Accent 6" w:uiPriority="60"/>
-    <w:lsdException w:name="Light List Accent 6" w:uiPriority="61"/>
-    <w:lsdException w:name="Light Grid Accent 6" w:uiPriority="62"/>
-    <w:lsdException w:name="Medium Shading 1 Accent 6" w:uiPriority="63"/>
-    <w:lsdException w:name="Medium Shading 2 Accent 6" w:uiPriority="64"/>
-    <w:lsdException w:name="Medium List 1 Accent 6" w:uiPriority="65"/>
-    <w:lsdException w:name="Medium List 2 Accent 6" w:uiPriority="66"/>
-    <w:lsdException w:name="Medium Grid 1 Accent 6" w:uiPriority="67"/>
-    <w:lsdException w:name="Medium Grid 2 Accent 6" w:uiPriority="68"/>
-    <w:lsdException w:name="Medium Grid 3 Accent 6" w:uiPriority="69"/>
-    <w:lsdException w:name="Dark List Accent 6" w:uiPriority="70"/>
-    <w:lsdException w:name="Colorful Shading Accent 6" w:uiPriority="71"/>
-    <w:lsdException w:name="Colorful List Accent 6" w:uiPriority="72"/>
-    <w:lsdException w:name="Colorful Grid Accent 6" w:uiPriority="73"/>
-    <w:lsdException w:name="Subtle Emphasis" w:uiPriority="19" w:qFormat="1"/>
-    <w:lsdException w:name="Intense Emphasis" w:uiPriority="21" w:qFormat="1"/>
-    <w:lsdException w:name="Subtle Reference" w:uiPriority="31" w:qFormat="1"/>
-    <w:lsdException w:name="Intense Reference" w:uiPriority="32" w:qFormat="1"/>
-    <w:lsdException w:name="Book Title" w:uiPriority="33" w:qFormat="1"/>
-    <w:lsdException w:name="Bibliography" w:semiHidden="1" w:uiPriority="37" w:unhideWhenUsed="1"/>
-    <w:lsdException w:name="TOC Heading" w:semiHidden="1" w:uiPriority="39" w:unhideWhenUsed="1" w:qFormat="1"/>
-    <w:lsdException w:name="Plain Table 1" w:uiPriority="41"/>
-    <w:lsdException w:name="Plain Table 2" w:uiPriority="42"/>
-    <w:lsdException w:name="Plain Table 3" w:uiPriority="43"/>
-    <w:lsdException w:name="Plain Table 4" w:uiPriority="44"/>
-    <w:lsdException w:name="Plain Table 5" w:uiPriority="45"/>
-    <w:lsdException w:name="Grid Table Light" w:uiPriority="40"/>
-    <w:lsdException w:name="Grid Table 1 Light" w:uiPriority="46"/>
-    <w:lsdException w:name="Grid Table 2" w:uiPriority="47"/>
-    <w:lsdException w:name="Grid Table 3" w:uiPriority="48"/>
-    <w:lsdException w:name="Grid Table 4" w:uiPriority="49"/>
-    <w:lsdException w:name="Grid Table 5 Dark" w:uiPriority="50"/>
-    <w:lsdException w:name="Grid Table 6 Colorful" w:uiPriority="51"/>
-    <w:lsdException w:name="Grid Table 7 Colorful" w:uiPriority="52"/>
-    <w:lsdException w:name="Grid Table 1 Light Accent 1" w:uiPriority="46"/>
-    <w:lsdException w:name="Grid Table 2 Accent 1" w:uiPriority="47"/>
-    <w:lsdException w:name="Grid Table 3 Accent 1" w:uiPriority="48"/>
-    <w:lsdException w:name="Grid Table 4 Accent 1" w:uiPriority="49"/>
-    <w:lsdException w:name="Grid Table 5 Dark Accent 1" w:uiPriority="50"/>
-    <w:lsdException w:name="Grid Table 6 Colorful Accent 1" w:uiPriority="51"/>
-    <w:lsdException w:name="Grid Table 7 Colorful Accent 1" w:uiPriority="52"/>
-    <w:lsdException w:name="Grid Table 1 Light Accent 2" w:uiPriority="46"/>
-    <w:lsdException w:name="Grid Table 2 Accent 2" w:uiPriority="47"/>
-    <w:lsdException w:name="Grid Table 3 Accent 2" w:uiPriority="48"/>
-    <w:lsdException w:name="Grid Table 4 Accent 2" w:uiPriority="49"/>
-    <w:lsdException w:name="Grid Table 5 Dark Accent 2" w:uiPriority="50"/>
-    <w:lsdException w:name="Grid Table 6 Colorful Accent 2" w:uiPriority="51"/>
-    <w:lsdException w:name="Grid Table 7 Colorful Accent 2" w:uiPriority="52"/>
-    <w:lsdException w:name="Grid Table 1 Light Accent 3" w:uiPriority="46"/>
-    <w:lsdException w:name="Grid Table 2 Accent 3" w:uiPriority="47"/>
-    <w:lsdException w:name="Grid Table 3 Accent 3" w:uiPriority="48"/>
-    <w:lsdException w:name="Grid Table 4 Accent 3" w:uiPriority="49"/>
-    <w:lsdException w:name="Grid Table 5 Dark Accent 3" w:uiPriority="50"/>
-    <w:lsdException w:name="Grid Table 6 Colorful Accent 3" w:uiPriority="51"/>
-    <w:lsdException w:name="Grid Table 7 Colorful Accent 3" w:uiPriority="52"/>
-    <w:lsdException w:name="Grid Table 1 Light Accent 4" w:uiPriority="46"/>
-    <w:lsdException w:name="Grid Table 2 Accent 4" w:uiPriority="47"/>
-    <w:lsdException w:name="Grid Table 3 Accent 4" w:uiPriority="48"/>
-    <w:lsdException w:name="Grid Table 4 Accent 4" w:uiPriority="49"/>
-    <w:lsdException w:name="Grid Table 5 Dark Accent 4" w:uiPriority="50"/>
-    <w:lsdException w:name="Grid Table 6 Colorful Accent 4" w:uiPriority="51"/>
-    <w:lsdException w:name="Grid Table 7 Colorful Accent 4" w:uiPriority="52"/>
-    <w:lsdException w:name="Grid Table 1 Light Accent 5" w:uiPriority="46"/>
-    <w:lsdException w:name="Grid Table 2 Accent 5" w:uiPriority="47"/>
-    <w:lsdException w:name="Grid Table 3 Accent 5" w:uiPriority="48"/>
-    <w:lsdException w:name="Grid Table 4 Accent 5" w:uiPriority="49"/>
-    <w:lsdException w:name="Grid Table 5 Dark Accent 5" w:uiPriority="50"/>
-    <w:lsdException w:name="Grid Table 6 Colorful Accent 5" w:uiPriority="51"/>
-    <w:lsdException w:name="Grid Table 7 Colorful Accent 5" w:uiPriority="52"/>
-    <w:lsdException w:name="Grid Table 1 Light Accent 6" w:uiPriority="46"/>
-    <w:lsdException w:name="Grid Table 2 Accent 6" w:uiPriority="47"/>
-    <w:lsdException w:name="Grid Table 3 Accent 6" w:uiPriority="48"/>
-    <w:lsdException w:name="Grid Table 4 Accent 6" w:uiPriority="49"/>
-    <w:lsdException w:name="Grid Table 5 Dark Accent 6" w:uiPriority="50"/>
-    <w:lsdException w:name="Grid Table 6 Colorful Accent 6" w:uiPriority="51"/>
-    <w:lsdException w:name="Grid Table 7 Colorful Accent 6" w:uiPriority="52"/>
-    <w:lsdException w:name="List Table 1 Light" w:uiPriority="46"/>
-    <w:lsdException w:name="List Table 2" w:uiPriority="47"/>
-    <w:lsdException w:name="List Table 3" w:uiPriority="48"/>
-    <w:lsdException w:name="List Table 4" w:uiPriority="49"/>
-    <w:lsdException w:name="List Table 5 Dark" w:uiPriority="50"/>
-    <w:lsdException w:name="List Table 6 Colorful" w:uiPriority="51"/>
-    <w:lsdException w:name="List Table 7 Colorful" w:uiPriority="52"/>
-    <w:lsdException w:name="List Table 1 Light Accent 1" w:uiPriority="46"/>
-    <w:lsdException w:name="List Table 2 Accent 1" w:uiPriority="47"/>
-    <w:lsdException w:name="List Table 3 Accent 1" w:uiPriority="48"/>
-    <w:lsdException w:name="List Table 4 Accent 1" w:uiPriority="49"/>
-    <w:lsdException w:name="List Table 5 Dark Accent 1" w:uiPriority="50"/>
-    <w:lsdException w:name="List Table 6 Colorful Accent 1" w:uiPriority="51"/>
-    <w:lsdException w:name="List Table 7 Colorful Accent 1" w:uiPriority="52"/>
-    <w:lsdException w:name="List Table 1 Light Accent 2" w:uiPriority="46"/>
-    <w:lsdException w:name="List Table 2 Accent 2" w:uiPriority="47"/>
-    <w:lsdException w:name="List Table 3 Accent 2" w:uiPriority="48"/>
-    <w:lsdException w:name="List Table 4 Accent 2" w:uiPriority="49"/>
-    <w:lsdException w:name="List Table 5 Dark Accent 2" w:uiPriority="50"/>
-    <w:lsdException w:name="List Table 6 Colorful Accent 2" w:uiPriority="51"/>
-    <w:lsdException w:name="List Table 7 Colorful Accent 2" w:uiPriority="52"/>
-    <w:lsdException w:name="List Table 1 Light Accent 3" w:uiPriority="46"/>
-    <w:lsdException w:name="List Table 2 Accent 3" w:uiPriority="47"/>
-    <w:lsdException w:name="List Table 3 Accent 3" w:uiPriority="48"/>
-    <w:lsdException w:name="List Table 4 Accent 3" w:uiPriority="49"/>
-    <w:lsdException w:name="List Table 5 Dark Accent 3" w:uiPriority="50"/>
-    <w:lsdException w:name="List Table 6 Colorful Accent 3" w:uiPriority="51"/>
-    <w:lsdException w:name="List Table 7 Colorful Accent 3" w:uiPriority="52"/>
-    <w:lsdException w:name="List Table 1 Light Accent 4" w:uiPriority="46"/>
-    <w:lsdException w:name="List Table 2 Accent 4" w:uiPriority="47"/>
-    <w:lsdException w:name="List Table 3 Accent 4" w:uiPriority="48"/>
-    <w:lsdException w:name="List Table 4 Accent 4" w:uiPriority="49"/>
-    <w:lsdException w:name="List Table 5 Dark Accent 4" w:uiPriority="50"/>
-    <w:lsdException w:name="List Table 6 Colorful Accent 4" w:uiPriority="51"/>
-    <w:lsdException w:name="List Table 7 Colorful Accent 4" w:uiPriority="52"/>
-    <w:lsdException w:name="List Table 1 Light Accent 5" w:uiPriority="46"/>
-    <w:lsdException w:name="List Table 2 Accent 5" w:uiPriority="47"/>
-    <w:lsdException w:name="List Table 3 Accent 5" w:uiPriority="48"/>
-    <w:lsdException w:name="List Table 4 Accent 5" w:uiPriority="49"/>
-    <w:lsdException w:name="List Table 5 Dark Accent 5" w:uiPriority="50"/>
-    <w:lsdException w:name="List Table 6 Colorful Accent 5" w:uiPriority="51"/>
-    <w:lsdException w:name="List Table 7 Colorful Accent 5" w:uiPriority="52"/>
-    <w:lsdException w:name="List Table 1 Light Accent 6" w:uiPriority="46"/>
-    <w:lsdException w:name="List Table 2 Accent 6" w:uiPriority="47"/>
-    <w:lsdException w:name="List Table 3 Accent 6" w:uiPriority="48"/>
-    <w:lsdException w:name="List Table 4 Accent 6" w:uiPriority="49"/>
-    <w:lsdException w:name="List Table 5 Dark Accent 6" w:uiPriority="50"/>
-    <w:lsdException w:name="List Table 6 Colorful Accent 6" w:uiPriority="51"/>
-    <w:lsdException w:name="List Table 7 Colorful Accent 6" w:uiPriority="52"/>
-  </w:latentStyles>
-  <w:style w:type="paragraph" w:default="1" w:styleId="a">
-    <w:name w:val="Normal"/>
-    <w:qFormat/>
-    <w:pPr>
-      <w:widowControl w:val="0"/>
-      <w:jc w:val="both"/>
-    </w:pPr>
-  </w:style>
-  <w:style w:type="character" w:default="1" w:styleId="a0">
-    <w:name w:val="Default Paragraph Font"/>
-    <w:uiPriority w:val="1"/>
-    <w:semiHidden/>
-    <w:unhideWhenUsed/>
-  </w:style>
-  <w:style w:type="table" w:default="1" w:styleId="a1">
-    <w:name w:val="Normal Table"/>
-    <w:uiPriority w:val="99"/>
-    <w:semiHidden/>
-    <w:unhideWhenUsed/>
-    <w:tblPr>
-      <w:tblInd w:w="0" w:type="dxa"/>
-      <w:tblCellMar>
-        <w:top w:w="0" w:type="dxa"/>
-        <w:left w:w="108" w:type="dxa"/>
-        <w:bottom w:w="0" w:type="dxa"/>
-        <w:right w:w="108" w:type="dxa"/>
-      </w:tblCellMar>
-    </w:tblPr>
-  </w:style>
-  <w:style w:type="numbering" w:default="1" w:styleId="a2">
-    <w:name w:val="No List"/>
-    <w:uiPriority w:val="99"/>
-    <w:semiHidden/>
-    <w:unhideWhenUsed/>
-  </w:style>
-  <w:style w:type="paragraph" w:customStyle="1" w:styleId="1FB7C13165ED4F7DBAAC098F1994AEA7">
-    <w:name w:val="1FB7C13165ED4F7DBAAC098F1994AEA7"/>
-    <w:rsid w:val="00783D84"/>
-    <w:pPr>
-      <w:widowControl w:val="0"/>
-      <w:jc w:val="both"/>
-    </w:pPr>
-  </w:style>
-  <w:style w:type="paragraph" w:customStyle="1" w:styleId="50E5C21040914A4593148D7BE98DD66C">
-    <w:name w:val="50E5C21040914A4593148D7BE98DD66C"/>
-    <w:rsid w:val="00783D84"/>
-    <w:pPr>
-      <w:widowControl w:val="0"/>
-      <w:jc w:val="both"/>
-    </w:pPr>
-  </w:style>
-  <w:style w:type="paragraph" w:customStyle="1" w:styleId="B853C6FCB3DD4B03A0EE1A6665735312">
-    <w:name w:val="B853C6FCB3DD4B03A0EE1A6665735312"/>
-    <w:rsid w:val="00783D84"/>
-    <w:pPr>
-      <w:widowControl w:val="0"/>
-      <w:jc w:val="both"/>
-    </w:pPr>
-  </w:style>
-</w:styles>
-</file>
-
-<file path=word/glossary/webSettings.xml><?xml version="1.0" encoding="utf-8"?>
-<w:webSettings xmlns:mc="http://schemas.openxmlformats.org/markup-compatibility/2006" xmlns:r="http://schemas.openxmlformats.org/officeDocument/2006/relationships" xmlns:w="http://schemas.openxmlformats.org/wordprocessingml/2006/main" xmlns:w14="http://schemas.microsoft.com/office/word/2010/wordml" xmlns:w15="http://schemas.microsoft.com/office/word/2012/wordml" mc:Ignorable="w14 w15">
-  <w:optimizeForBrowser/>
-  <w:allowPNG/>
-</w:webSettings>
-</file>
-
 <file path=word/theme/theme1.xml><?xml version="1.0" encoding="utf-8"?>
 <a:theme xmlns:a="http://schemas.openxmlformats.org/drawingml/2006/main" name="Office 主题">
   <a:themeElements>
@@ -4507,7 +5526,7 @@
 </file>
 
 <file path=customXml/itemProps1.xml><?xml version="1.0" encoding="utf-8"?>
-<ds:datastoreItem xmlns:ds="http://schemas.openxmlformats.org/officeDocument/2006/customXml" ds:itemID="{62460109-05FF-43A7-938A-B6C8F36133AD}">
+<ds:datastoreItem xmlns:ds="http://schemas.openxmlformats.org/officeDocument/2006/customXml" ds:itemID="{242B7264-9F33-42F7-8403-FF231559B351}">
   <ds:schemaRefs>
     <ds:schemaRef ds:uri="http://schemas.openxmlformats.org/officeDocument/2006/bibliography"/>
   </ds:schemaRefs>

--- a/trunk/doc/需求分析.docx
+++ b/trunk/doc/需求分析.docx
@@ -7,7 +7,7 @@
         <w:pStyle w:val="1"/>
         <w:jc w:val="center"/>
       </w:pPr>
-      <w:bookmarkStart w:id="0" w:name="_Toc524465506"/>
+      <w:bookmarkStart w:id="0" w:name="_Toc524508324"/>
       <w:r>
         <w:rPr>
           <w:rFonts w:hint="eastAsia"/>
@@ -126,7 +126,7 @@
           <w:r>
             <w:fldChar w:fldCharType="separate"/>
           </w:r>
-          <w:hyperlink w:anchor="_Toc524465506" w:history="1">
+          <w:hyperlink w:anchor="_Toc524508324" w:history="1">
             <w:r>
               <w:rPr>
                 <w:rStyle w:val="a3"/>
@@ -161,7 +161,7 @@
                 <w:noProof/>
                 <w:webHidden/>
               </w:rPr>
-              <w:instrText xml:space="preserve"> PAGEREF _Toc524465506 \h </w:instrText>
+              <w:instrText xml:space="preserve"> PAGEREF _Toc524508324 \h </w:instrText>
             </w:r>
             <w:r>
               <w:rPr>
@@ -206,7 +206,7 @@
               <w:sz w:val="21"/>
             </w:rPr>
           </w:pPr>
-          <w:hyperlink w:anchor="_Toc524465507" w:history="1">
+          <w:hyperlink w:anchor="_Toc524508325" w:history="1">
             <w:r>
               <w:rPr>
                 <w:rStyle w:val="a3"/>
@@ -250,7 +250,7 @@
                 <w:noProof/>
                 <w:webHidden/>
               </w:rPr>
-              <w:instrText xml:space="preserve"> PAGEREF _Toc524465507 \h </w:instrText>
+              <w:instrText xml:space="preserve"> PAGEREF _Toc524508325 \h </w:instrText>
             </w:r>
             <w:r>
               <w:rPr>
@@ -270,7 +270,7 @@
                 <w:noProof/>
                 <w:webHidden/>
               </w:rPr>
-              <w:t>3</w:t>
+              <w:t>2</w:t>
             </w:r>
             <w:r>
               <w:rPr>
@@ -295,7 +295,7 @@
               <w:sz w:val="21"/>
             </w:rPr>
           </w:pPr>
-          <w:hyperlink w:anchor="_Toc524465508" w:history="1">
+          <w:hyperlink w:anchor="_Toc524508326" w:history="1">
             <w:r>
               <w:rPr>
                 <w:rStyle w:val="a3"/>
@@ -339,7 +339,7 @@
                 <w:noProof/>
                 <w:webHidden/>
               </w:rPr>
-              <w:instrText xml:space="preserve"> PAGEREF _Toc524465508 \h </w:instrText>
+              <w:instrText xml:space="preserve"> PAGEREF _Toc524508326 \h </w:instrText>
             </w:r>
             <w:r>
               <w:rPr>
@@ -359,7 +359,7 @@
                 <w:noProof/>
                 <w:webHidden/>
               </w:rPr>
-              <w:t>3</w:t>
+              <w:t>2</w:t>
             </w:r>
             <w:r>
               <w:rPr>
@@ -384,7 +384,7 @@
               <w:sz w:val="21"/>
             </w:rPr>
           </w:pPr>
-          <w:hyperlink w:anchor="_Toc524465509" w:history="1">
+          <w:hyperlink w:anchor="_Toc524508327" w:history="1">
             <w:r>
               <w:rPr>
                 <w:rStyle w:val="a3"/>
@@ -428,7 +428,7 @@
                 <w:noProof/>
                 <w:webHidden/>
               </w:rPr>
-              <w:instrText xml:space="preserve"> PAGEREF _Toc524465509 \h </w:instrText>
+              <w:instrText xml:space="preserve"> PAGEREF _Toc524508327 \h </w:instrText>
             </w:r>
             <w:r>
               <w:rPr>
@@ -448,7 +448,7 @@
                 <w:noProof/>
                 <w:webHidden/>
               </w:rPr>
-              <w:t>3</w:t>
+              <w:t>2</w:t>
             </w:r>
             <w:r>
               <w:rPr>
@@ -473,7 +473,7 @@
               <w:sz w:val="21"/>
             </w:rPr>
           </w:pPr>
-          <w:hyperlink w:anchor="_Toc524465510" w:history="1">
+          <w:hyperlink w:anchor="_Toc524508328" w:history="1">
             <w:r>
               <w:rPr>
                 <w:rStyle w:val="a3"/>
@@ -517,7 +517,7 @@
                 <w:noProof/>
                 <w:webHidden/>
               </w:rPr>
-              <w:instrText xml:space="preserve"> PAGEREF _Toc524465510 \h </w:instrText>
+              <w:instrText xml:space="preserve"> PAGEREF _Toc524508328 \h </w:instrText>
             </w:r>
             <w:r>
               <w:rPr>
@@ -562,7 +562,7 @@
               <w:sz w:val="21"/>
             </w:rPr>
           </w:pPr>
-          <w:hyperlink w:anchor="_Toc524465511" w:history="1">
+          <w:hyperlink w:anchor="_Toc524508329" w:history="1">
             <w:r>
               <w:rPr>
                 <w:rStyle w:val="a3"/>
@@ -606,7 +606,7 @@
                 <w:noProof/>
                 <w:webHidden/>
               </w:rPr>
-              <w:instrText xml:space="preserve"> PAGEREF _Toc524465511 \h </w:instrText>
+              <w:instrText xml:space="preserve"> PAGEREF _Toc524508329 \h </w:instrText>
             </w:r>
             <w:r>
               <w:rPr>
@@ -651,7 +651,7 @@
               <w:sz w:val="21"/>
             </w:rPr>
           </w:pPr>
-          <w:hyperlink w:anchor="_Toc524465512" w:history="1">
+          <w:hyperlink w:anchor="_Toc524508330" w:history="1">
             <w:r>
               <w:rPr>
                 <w:rStyle w:val="a3"/>
@@ -695,7 +695,7 @@
                 <w:noProof/>
                 <w:webHidden/>
               </w:rPr>
-              <w:instrText xml:space="preserve"> PAGEREF _Toc524465512 \h </w:instrText>
+              <w:instrText xml:space="preserve"> PAGEREF _Toc524508330 \h </w:instrText>
             </w:r>
             <w:r>
               <w:rPr>
@@ -715,7 +715,7 @@
                 <w:noProof/>
                 <w:webHidden/>
               </w:rPr>
-              <w:t>4</w:t>
+              <w:t>3</w:t>
             </w:r>
             <w:r>
               <w:rPr>
@@ -740,7 +740,7 @@
               <w:sz w:val="21"/>
             </w:rPr>
           </w:pPr>
-          <w:hyperlink w:anchor="_Toc524465513" w:history="1">
+          <w:hyperlink w:anchor="_Toc524508331" w:history="1">
             <w:r>
               <w:rPr>
                 <w:rStyle w:val="a3"/>
@@ -784,7 +784,7 @@
                 <w:noProof/>
                 <w:webHidden/>
               </w:rPr>
-              <w:instrText xml:space="preserve"> PAGEREF _Toc524465513 \h </w:instrText>
+              <w:instrText xml:space="preserve"> PAGEREF _Toc524508331 \h </w:instrText>
             </w:r>
             <w:r>
               <w:rPr>
@@ -804,7 +804,7 @@
                 <w:noProof/>
                 <w:webHidden/>
               </w:rPr>
-              <w:t>4</w:t>
+              <w:t>3</w:t>
             </w:r>
             <w:r>
               <w:rPr>
@@ -829,7 +829,7 @@
               <w:sz w:val="21"/>
             </w:rPr>
           </w:pPr>
-          <w:hyperlink w:anchor="_Toc524465514" w:history="1">
+          <w:hyperlink w:anchor="_Toc524508332" w:history="1">
             <w:r>
               <w:rPr>
                 <w:rStyle w:val="a3"/>
@@ -873,7 +873,7 @@
                 <w:noProof/>
                 <w:webHidden/>
               </w:rPr>
-              <w:instrText xml:space="preserve"> PAGEREF _Toc524465514 \h </w:instrText>
+              <w:instrText xml:space="preserve"> PAGEREF _Toc524508332 \h </w:instrText>
             </w:r>
             <w:r>
               <w:rPr>
@@ -893,7 +893,7 @@
                 <w:noProof/>
                 <w:webHidden/>
               </w:rPr>
-              <w:t>4</w:t>
+              <w:t>3</w:t>
             </w:r>
             <w:r>
               <w:rPr>
@@ -918,7 +918,7 @@
               <w:sz w:val="21"/>
             </w:rPr>
           </w:pPr>
-          <w:hyperlink w:anchor="_Toc524465515" w:history="1">
+          <w:hyperlink w:anchor="_Toc524508333" w:history="1">
             <w:r>
               <w:rPr>
                 <w:rStyle w:val="a3"/>
@@ -962,7 +962,7 @@
                 <w:noProof/>
                 <w:webHidden/>
               </w:rPr>
-              <w:instrText xml:space="preserve"> PAGEREF _Toc524465515 \h </w:instrText>
+              <w:instrText xml:space="preserve"> PAGEREF _Toc524508333 \h </w:instrText>
             </w:r>
             <w:r>
               <w:rPr>
@@ -982,7 +982,7 @@
                 <w:noProof/>
                 <w:webHidden/>
               </w:rPr>
-              <w:t>4</w:t>
+              <w:t>3</w:t>
             </w:r>
             <w:r>
               <w:rPr>
@@ -1007,7 +1007,7 @@
               <w:sz w:val="21"/>
             </w:rPr>
           </w:pPr>
-          <w:hyperlink w:anchor="_Toc524465516" w:history="1">
+          <w:hyperlink w:anchor="_Toc524508334" w:history="1">
             <w:r>
               <w:rPr>
                 <w:rStyle w:val="a3"/>
@@ -1051,7 +1051,7 @@
                 <w:noProof/>
                 <w:webHidden/>
               </w:rPr>
-              <w:instrText xml:space="preserve"> PAGEREF _Toc524465516 \h </w:instrText>
+              <w:instrText xml:space="preserve"> PAGEREF _Toc524508334 \h </w:instrText>
             </w:r>
             <w:r>
               <w:rPr>
@@ -1071,7 +1071,7 @@
                 <w:noProof/>
                 <w:webHidden/>
               </w:rPr>
-              <w:t>4</w:t>
+              <w:t>3</w:t>
             </w:r>
             <w:r>
               <w:rPr>
@@ -1096,7 +1096,7 @@
               <w:sz w:val="21"/>
             </w:rPr>
           </w:pPr>
-          <w:hyperlink w:anchor="_Toc524465517" w:history="1">
+          <w:hyperlink w:anchor="_Toc524508335" w:history="1">
             <w:r>
               <w:rPr>
                 <w:rStyle w:val="a3"/>
@@ -1140,7 +1140,7 @@
                 <w:noProof/>
                 <w:webHidden/>
               </w:rPr>
-              <w:instrText xml:space="preserve"> PAGEREF _Toc524465517 \h </w:instrText>
+              <w:instrText xml:space="preserve"> PAGEREF _Toc524508335 \h </w:instrText>
             </w:r>
             <w:r>
               <w:rPr>
@@ -1160,7 +1160,7 @@
                 <w:noProof/>
                 <w:webHidden/>
               </w:rPr>
-              <w:t>4</w:t>
+              <w:t>3</w:t>
             </w:r>
             <w:r>
               <w:rPr>
@@ -1185,7 +1185,7 @@
               <w:sz w:val="21"/>
             </w:rPr>
           </w:pPr>
-          <w:hyperlink w:anchor="_Toc524465518" w:history="1">
+          <w:hyperlink w:anchor="_Toc524508336" w:history="1">
             <w:r>
               <w:rPr>
                 <w:rStyle w:val="a3"/>
@@ -1229,7 +1229,7 @@
                 <w:noProof/>
                 <w:webHidden/>
               </w:rPr>
-              <w:instrText xml:space="preserve"> PAGEREF _Toc524465518 \h </w:instrText>
+              <w:instrText xml:space="preserve"> PAGEREF _Toc524508336 \h </w:instrText>
             </w:r>
             <w:r>
               <w:rPr>
@@ -1249,7 +1249,7 @@
                 <w:noProof/>
                 <w:webHidden/>
               </w:rPr>
-              <w:t>5</w:t>
+              <w:t>4</w:t>
             </w:r>
             <w:r>
               <w:rPr>
@@ -1274,7 +1274,7 @@
               <w:sz w:val="21"/>
             </w:rPr>
           </w:pPr>
-          <w:hyperlink w:anchor="_Toc524465519" w:history="1">
+          <w:hyperlink w:anchor="_Toc524508337" w:history="1">
             <w:r>
               <w:rPr>
                 <w:rStyle w:val="a3"/>
@@ -1318,7 +1318,7 @@
                 <w:noProof/>
                 <w:webHidden/>
               </w:rPr>
-              <w:instrText xml:space="preserve"> PAGEREF _Toc524465519 \h </w:instrText>
+              <w:instrText xml:space="preserve"> PAGEREF _Toc524508337 \h </w:instrText>
             </w:r>
             <w:r>
               <w:rPr>
@@ -1338,96 +1338,7 @@
                 <w:noProof/>
                 <w:webHidden/>
               </w:rPr>
-              <w:t>5</w:t>
-            </w:r>
-            <w:r>
-              <w:rPr>
-                <w:noProof/>
-                <w:webHidden/>
-              </w:rPr>
-              <w:fldChar w:fldCharType="end"/>
-            </w:r>
-          </w:hyperlink>
-        </w:p>
-        <w:p>
-          <w:pPr>
-            <w:pStyle w:val="20"/>
-            <w:tabs>
-              <w:tab w:val="left" w:pos="630"/>
-              <w:tab w:val="right" w:leader="dot" w:pos="8296"/>
-            </w:tabs>
-            <w:rPr>
-              <w:rFonts w:cstheme="minorBidi"/>
-              <w:noProof/>
-              <w:kern w:val="2"/>
-              <w:sz w:val="21"/>
-            </w:rPr>
-          </w:pPr>
-          <w:hyperlink w:anchor="_Toc524465520" w:history="1">
-            <w:r>
-              <w:rPr>
-                <w:rStyle w:val="a3"/>
-                <w:noProof/>
-              </w:rPr>
-              <w:t>3</w:t>
-            </w:r>
-            <w:r>
-              <w:rPr>
-                <w:rFonts w:cstheme="minorBidi"/>
-                <w:noProof/>
-                <w:kern w:val="2"/>
-                <w:sz w:val="21"/>
-              </w:rPr>
-              <w:tab/>
-            </w:r>
-            <w:r>
-              <w:rPr>
-                <w:rStyle w:val="a3"/>
-                <w:rFonts w:hint="eastAsia"/>
-                <w:noProof/>
-              </w:rPr>
-              <w:t>界面功能点</w:t>
-            </w:r>
-            <w:r>
-              <w:rPr>
-                <w:noProof/>
-                <w:webHidden/>
-              </w:rPr>
-              <w:tab/>
-            </w:r>
-            <w:r>
-              <w:rPr>
-                <w:noProof/>
-                <w:webHidden/>
-              </w:rPr>
-              <w:fldChar w:fldCharType="begin"/>
-            </w:r>
-            <w:r>
-              <w:rPr>
-                <w:noProof/>
-                <w:webHidden/>
-              </w:rPr>
-              <w:instrText xml:space="preserve"> PAGEREF _Toc524465520 \h </w:instrText>
-            </w:r>
-            <w:r>
-              <w:rPr>
-                <w:noProof/>
-                <w:webHidden/>
-              </w:rPr>
-            </w:r>
-            <w:r>
-              <w:rPr>
-                <w:noProof/>
-                <w:webHidden/>
-              </w:rPr>
-              <w:fldChar w:fldCharType="separate"/>
-            </w:r>
-            <w:r>
-              <w:rPr>
-                <w:noProof/>
-                <w:webHidden/>
-              </w:rPr>
-              <w:t>5</w:t>
+              <w:t>4</w:t>
             </w:r>
             <w:r>
               <w:rPr>
@@ -1470,27 +1381,21 @@
     <w:p/>
     <w:p/>
     <w:p/>
-    <w:p/>
-    <w:p/>
-    <w:p/>
-    <w:p/>
-    <w:p/>
-    <w:p/>
-    <w:p/>
-    <w:p/>
-    <w:p/>
-    <w:p/>
-    <w:p/>
-    <w:p/>
-    <w:p/>
-    <w:p/>
-    <w:p/>
-    <w:p/>
-    <w:p/>
-    <w:p/>
-    <w:p/>
-    <w:p/>
-    <w:p/>
+    <w:p>
+      <w:pPr>
+        <w:rPr>
+          <w:rFonts w:hint="eastAsia"/>
+        </w:rPr>
+      </w:pPr>
+    </w:p>
+    <w:p/>
+    <w:p>
+      <w:pPr>
+        <w:rPr>
+          <w:rFonts w:hint="eastAsia"/>
+        </w:rPr>
+      </w:pPr>
+    </w:p>
     <w:p>
       <w:pPr>
         <w:pStyle w:val="2"/>
@@ -1499,7 +1404,7 @@
           <w:numId w:val="7"/>
         </w:numPr>
       </w:pPr>
-      <w:bookmarkStart w:id="1" w:name="_Toc524465507"/>
+      <w:bookmarkStart w:id="1" w:name="_Toc524508325"/>
       <w:r>
         <w:rPr>
           <w:rFonts w:hint="eastAsia"/>
@@ -1577,7 +1482,7 @@
           <w:numId w:val="7"/>
         </w:numPr>
       </w:pPr>
-      <w:bookmarkStart w:id="2" w:name="_Toc524465508"/>
+      <w:bookmarkStart w:id="2" w:name="_Toc524508326"/>
       <w:r>
         <w:rPr>
           <w:rFonts w:hint="eastAsia"/>
@@ -1603,7 +1508,7 @@
           <w:numId w:val="7"/>
         </w:numPr>
       </w:pPr>
-      <w:bookmarkStart w:id="3" w:name="_Toc524465509"/>
+      <w:bookmarkStart w:id="3" w:name="_Toc524508327"/>
       <w:r>
         <w:rPr>
           <w:rFonts w:hint="eastAsia"/>
@@ -1616,6 +1521,11 @@
       <w:bookmarkEnd w:id="3"/>
     </w:p>
     <w:p>
+      <w:pPr>
+        <w:rPr>
+          <w:rFonts w:hint="eastAsia"/>
+        </w:rPr>
+      </w:pPr>
       <w:r>
         <w:rPr>
           <w:rFonts w:hint="eastAsia"/>
@@ -1657,6 +1567,36 @@
           <w:rFonts w:hint="eastAsia"/>
         </w:rPr>
         <w:t>注册</w:t>
+      </w:r>
+      <w:r>
+        <w:rPr>
+          <w:rFonts w:hint="eastAsia"/>
+        </w:rPr>
+        <w:t>。</w:t>
+      </w:r>
+      <w:r>
+        <w:rPr>
+          <w:rFonts w:hint="eastAsia"/>
+        </w:rPr>
+        <w:t>用户</w:t>
+      </w:r>
+      <w:r>
+        <w:t>名、手机号</w:t>
+      </w:r>
+      <w:r>
+        <w:rPr>
+          <w:rFonts w:hint="eastAsia"/>
+        </w:rPr>
+        <w:t>唯</w:t>
+      </w:r>
+      <w:r>
+        <w:t>一</w:t>
+      </w:r>
+      <w:r>
+        <w:rPr>
+          <w:rFonts w:hint="eastAsia"/>
+        </w:rPr>
+        <w:t>。</w:t>
       </w:r>
     </w:p>
     <w:p>
@@ -1724,13 +1664,13 @@
     </w:p>
     <w:p>
       <w:pPr>
-        <w:pStyle w:val="3"/>
+        <w:pStyle w:val="4"/>
         <w:numPr>
           <w:ilvl w:val="2"/>
           <w:numId w:val="3"/>
         </w:numPr>
       </w:pPr>
-      <w:bookmarkStart w:id="4" w:name="_Toc524465510"/>
+      <w:bookmarkStart w:id="4" w:name="_Toc524508328"/>
       <w:r>
         <w:rPr>
           <w:rFonts w:hint="eastAsia"/>
@@ -1755,13 +1695,13 @@
     </w:p>
     <w:p>
       <w:pPr>
-        <w:pStyle w:val="3"/>
+        <w:pStyle w:val="4"/>
         <w:numPr>
           <w:ilvl w:val="2"/>
           <w:numId w:val="3"/>
         </w:numPr>
       </w:pPr>
-      <w:bookmarkStart w:id="5" w:name="_Toc524465511"/>
+      <w:bookmarkStart w:id="5" w:name="_Toc524508329"/>
       <w:r>
         <w:rPr>
           <w:rFonts w:hint="eastAsia"/>
@@ -1800,12 +1740,6 @@
       </w:r>
       <w:r>
         <w:t>，跳转到中心信息设置</w:t>
-      </w:r>
-      <w:r>
-        <w:rPr>
-          <w:rFonts w:hint="eastAsia"/>
-        </w:rPr>
-        <w:t xml:space="preserve"> </w:t>
       </w:r>
       <w:r>
         <w:rPr>
@@ -1822,12 +1756,11 @@
           <w:numId w:val="3"/>
         </w:numPr>
       </w:pPr>
-      <w:bookmarkStart w:id="6" w:name="_Toc524465512"/>
-      <w:r>
-        <w:rPr>
-          <w:rFonts w:hint="eastAsia"/>
-        </w:rPr>
-        <w:lastRenderedPageBreak/>
+      <w:bookmarkStart w:id="6" w:name="_Toc524508330"/>
+      <w:r>
+        <w:rPr>
+          <w:rFonts w:hint="eastAsia"/>
+        </w:rPr>
         <w:t>用户</w:t>
       </w:r>
       <w:r>
@@ -1843,7 +1776,22 @@
         <w:t>用户</w:t>
       </w:r>
       <w:r>
-        <w:t>名、密码、图片验证码正确，登录成功</w:t>
+        <w:t>名</w:t>
+      </w:r>
+      <w:r>
+        <w:rPr>
+          <w:rFonts w:hint="eastAsia"/>
+        </w:rPr>
+        <w:t>/</w:t>
+      </w:r>
+      <w:r>
+        <w:rPr>
+          <w:rFonts w:hint="eastAsia"/>
+        </w:rPr>
+        <w:t>手机号</w:t>
+      </w:r>
+      <w:r>
+        <w:t>、密码、图片验证码正确，登录成功</w:t>
       </w:r>
     </w:p>
     <w:p>
@@ -1854,7 +1802,7 @@
           <w:numId w:val="3"/>
         </w:numPr>
       </w:pPr>
-      <w:bookmarkStart w:id="7" w:name="_Toc524465513"/>
+      <w:bookmarkStart w:id="7" w:name="_Toc524508331"/>
       <w:r>
         <w:rPr>
           <w:rFonts w:hint="eastAsia"/>
@@ -1888,13 +1836,13 @@
     </w:p>
     <w:p>
       <w:pPr>
-        <w:pStyle w:val="3"/>
+        <w:pStyle w:val="4"/>
         <w:numPr>
           <w:ilvl w:val="2"/>
           <w:numId w:val="3"/>
         </w:numPr>
       </w:pPr>
-      <w:bookmarkStart w:id="8" w:name="_Toc524465514"/>
+      <w:bookmarkStart w:id="8" w:name="_Toc524508332"/>
       <w:proofErr w:type="gramStart"/>
       <w:r>
         <w:rPr>
@@ -1912,6 +1860,11 @@
       <w:bookmarkEnd w:id="8"/>
     </w:p>
     <w:p>
+      <w:pPr>
+        <w:rPr>
+          <w:rFonts w:hint="eastAsia"/>
+        </w:rPr>
+      </w:pPr>
       <w:r>
         <w:rPr>
           <w:rFonts w:hint="eastAsia"/>
@@ -1921,25 +1874,16 @@
       <w:r>
         <w:t>搜索</w:t>
       </w:r>
-      <w:r>
-        <w:rPr>
-          <w:rFonts w:hint="eastAsia"/>
-        </w:rPr>
-        <w:t>老</w:t>
-      </w:r>
-      <w:r>
-        <w:t>师</w:t>
-      </w:r>
-    </w:p>
-    <w:p>
-      <w:pPr>
-        <w:pStyle w:val="3"/>
+    </w:p>
+    <w:p>
+      <w:pPr>
+        <w:pStyle w:val="4"/>
         <w:numPr>
           <w:ilvl w:val="2"/>
           <w:numId w:val="3"/>
         </w:numPr>
       </w:pPr>
-      <w:bookmarkStart w:id="9" w:name="_Toc524465515"/>
+      <w:bookmarkStart w:id="9" w:name="_Toc524508333"/>
       <w:proofErr w:type="gramStart"/>
       <w:r>
         <w:rPr>
@@ -1954,6 +1898,17 @@
       <w:bookmarkEnd w:id="9"/>
     </w:p>
     <w:p>
+      <w:pPr>
+        <w:rPr>
+          <w:rFonts w:hint="eastAsia"/>
+        </w:rPr>
+      </w:pPr>
+      <w:r>
+        <w:rPr>
+          <w:rFonts w:hint="eastAsia"/>
+        </w:rPr>
+        <w:t>支持</w:t>
+      </w:r>
       <w:r>
         <w:rPr>
           <w:rFonts w:hint="eastAsia"/>
@@ -1961,7 +1916,22 @@
         <w:t>标签</w:t>
       </w:r>
       <w:r>
-        <w:t>搜索中心</w:t>
+        <w:t>搜索</w:t>
+      </w:r>
+      <w:r>
+        <w:rPr>
+          <w:rFonts w:hint="eastAsia"/>
+        </w:rPr>
+        <w:t>、</w:t>
+      </w:r>
+      <w:r>
+        <w:t>工资搜索、所在地</w:t>
+      </w:r>
+      <w:r>
+        <w:rPr>
+          <w:rFonts w:hint="eastAsia"/>
+        </w:rPr>
+        <w:t>搜索</w:t>
       </w:r>
     </w:p>
     <w:p>
@@ -1972,11 +1942,12 @@
           <w:numId w:val="3"/>
         </w:numPr>
       </w:pPr>
-      <w:bookmarkStart w:id="10" w:name="_Toc524465516"/>
-      <w:r>
-        <w:rPr>
-          <w:rFonts w:hint="eastAsia"/>
-        </w:rPr>
+      <w:bookmarkStart w:id="10" w:name="_Toc524508334"/>
+      <w:r>
+        <w:rPr>
+          <w:rFonts w:hint="eastAsia"/>
+        </w:rPr>
+        <w:lastRenderedPageBreak/>
         <w:t>发</w:t>
       </w:r>
       <w:r>
@@ -1985,6 +1956,11 @@
       <w:bookmarkEnd w:id="10"/>
     </w:p>
     <w:p>
+      <w:pPr>
+        <w:rPr>
+          <w:rFonts w:hint="eastAsia"/>
+        </w:rPr>
+      </w:pPr>
       <w:r>
         <w:rPr>
           <w:rFonts w:hint="eastAsia"/>
@@ -2001,7 +1977,19 @@
         <w:t>热点</w:t>
       </w:r>
       <w:r>
-        <w:t>，由管理员更新</w:t>
+        <w:t>，由管理员</w:t>
+      </w:r>
+      <w:r>
+        <w:rPr>
+          <w:rFonts w:hint="eastAsia"/>
+        </w:rPr>
+        <w:t>维护</w:t>
+      </w:r>
+      <w:r>
+        <w:rPr>
+          <w:rFonts w:hint="eastAsia"/>
+        </w:rPr>
+        <w:t>。</w:t>
       </w:r>
     </w:p>
     <w:p>
@@ -2012,7 +2000,7 @@
           <w:numId w:val="3"/>
         </w:numPr>
       </w:pPr>
-      <w:bookmarkStart w:id="11" w:name="_Toc524465517"/>
+      <w:bookmarkStart w:id="11" w:name="_Toc524508335"/>
       <w:r>
         <w:rPr>
           <w:rFonts w:hint="eastAsia"/>
@@ -2156,13 +2144,13 @@
     </w:p>
     <w:p>
       <w:r>
-        <w:rPr>
-          <w:rFonts w:hint="eastAsia"/>
-        </w:rPr>
-        <w:t>工</w:t>
-      </w:r>
-      <w:r>
-        <w:t>作志向：工作地址</w:t>
+        <w:t>工作地址</w:t>
+      </w:r>
+      <w:r>
+        <w:rPr>
+          <w:rFonts w:hint="eastAsia"/>
+        </w:rPr>
+        <w:t>：</w:t>
       </w:r>
     </w:p>
     <w:p>
@@ -2522,17 +2510,21 @@
           <w:numId w:val="3"/>
         </w:numPr>
       </w:pPr>
-      <w:bookmarkStart w:id="12" w:name="_Toc524465518"/>
-      <w:r>
-        <w:rPr>
-          <w:rFonts w:hint="eastAsia"/>
-        </w:rPr>
-        <w:lastRenderedPageBreak/>
+      <w:bookmarkStart w:id="12" w:name="_Toc524508336"/>
+      <w:r>
+        <w:rPr>
+          <w:rFonts w:hint="eastAsia"/>
+        </w:rPr>
         <w:t>消息</w:t>
       </w:r>
       <w:bookmarkEnd w:id="12"/>
     </w:p>
     <w:p>
+      <w:pPr>
+        <w:rPr>
+          <w:rFonts w:hint="eastAsia"/>
+        </w:rPr>
+      </w:pPr>
       <w:r>
         <w:rPr>
           <w:rFonts w:hint="eastAsia"/>
@@ -2541,6 +2533,30 @@
       </w:r>
       <w:r>
         <w:t>功能</w:t>
+      </w:r>
+      <w:r>
+        <w:rPr>
+          <w:rFonts w:hint="eastAsia"/>
+        </w:rPr>
+        <w:t>，</w:t>
+      </w:r>
+      <w:r>
+        <w:t>未读消息提</w:t>
+      </w:r>
+      <w:r>
+        <w:rPr>
+          <w:rFonts w:hint="eastAsia"/>
+        </w:rPr>
+        <w:t>醒</w:t>
+      </w:r>
+      <w:r>
+        <w:t>功能</w:t>
+      </w:r>
+      <w:r>
+        <w:rPr>
+          <w:rFonts w:hint="eastAsia"/>
+        </w:rPr>
+        <w:t xml:space="preserve"> </w:t>
       </w:r>
     </w:p>
     <w:p>
@@ -2551,7 +2567,7 @@
           <w:numId w:val="3"/>
         </w:numPr>
       </w:pPr>
-      <w:bookmarkStart w:id="13" w:name="_Toc524465519"/>
+      <w:bookmarkStart w:id="13" w:name="_Toc524508337"/>
       <w:r>
         <w:rPr>
           <w:rFonts w:hint="eastAsia"/>
@@ -2680,6 +2696,11 @@
       </w:r>
     </w:p>
     <w:p>
+      <w:pPr>
+        <w:rPr>
+          <w:rFonts w:hint="eastAsia"/>
+        </w:rPr>
+      </w:pPr>
       <w:r>
         <w:rPr>
           <w:rFonts w:hint="eastAsia"/>
@@ -2703,6 +2724,87 @@
       </w:r>
       <w:r>
         <w:t>信息</w:t>
+      </w:r>
+      <w:r>
+        <w:rPr>
+          <w:rFonts w:hint="eastAsia"/>
+        </w:rPr>
+        <w:t>，</w:t>
+      </w:r>
+      <w:r>
+        <w:rPr>
+          <w:rFonts w:hint="eastAsia"/>
+        </w:rPr>
+        <w:t>最</w:t>
+      </w:r>
+      <w:r>
+        <w:t>多</w:t>
+      </w:r>
+      <w:r>
+        <w:rPr>
+          <w:rFonts w:hint="eastAsia"/>
+        </w:rPr>
+        <w:t>保存</w:t>
+      </w:r>
+      <w:r>
+        <w:rPr>
+          <w:rFonts w:hint="eastAsia"/>
+        </w:rPr>
+        <w:t>50</w:t>
+      </w:r>
+      <w:r>
+        <w:rPr>
+          <w:rFonts w:hint="eastAsia"/>
+        </w:rPr>
+        <w:t>条</w:t>
+      </w:r>
+      <w:r>
+        <w:t>收藏信息</w:t>
+      </w:r>
+      <w:r>
+        <w:rPr>
+          <w:rFonts w:hint="eastAsia"/>
+        </w:rPr>
+        <w:t>，</w:t>
+      </w:r>
+      <w:r>
+        <w:rPr>
+          <w:rFonts w:hint="eastAsia"/>
+        </w:rPr>
+        <w:t>超</w:t>
+      </w:r>
+      <w:r>
+        <w:t>过</w:t>
+      </w:r>
+      <w:r>
+        <w:rPr>
+          <w:rFonts w:hint="eastAsia"/>
+        </w:rPr>
+        <w:t>50</w:t>
+      </w:r>
+      <w:r>
+        <w:rPr>
+          <w:rFonts w:hint="eastAsia"/>
+        </w:rPr>
+        <w:t>条</w:t>
+      </w:r>
+      <w:r>
+        <w:t>提示不可</w:t>
+      </w:r>
+      <w:r>
+        <w:rPr>
+          <w:rFonts w:hint="eastAsia"/>
+        </w:rPr>
+        <w:t>保存</w:t>
+      </w:r>
+      <w:r>
+        <w:rPr>
+          <w:rFonts w:hint="eastAsia"/>
+        </w:rPr>
+        <w:t>。</w:t>
+      </w:r>
+      <w:r>
+        <w:t>可删除收藏</w:t>
       </w:r>
     </w:p>
     <w:p>
@@ -2717,6 +2819,7 @@
         <w:rPr>
           <w:rFonts w:hint="eastAsia"/>
         </w:rPr>
+        <w:lastRenderedPageBreak/>
         <w:t xml:space="preserve"> </w:t>
       </w:r>
       <w:r>
@@ -2727,6 +2830,11 @@
       </w:r>
     </w:p>
     <w:p>
+      <w:pPr>
+        <w:rPr>
+          <w:rFonts w:hint="eastAsia"/>
+        </w:rPr>
+      </w:pPr>
       <w:r>
         <w:rPr>
           <w:rFonts w:hint="eastAsia"/>
@@ -2750,6 +2858,63 @@
       </w:r>
       <w:r>
         <w:t>信息</w:t>
+      </w:r>
+      <w:r>
+        <w:rPr>
+          <w:rFonts w:hint="eastAsia"/>
+        </w:rPr>
+        <w:t>，最</w:t>
+      </w:r>
+      <w:r>
+        <w:t>近</w:t>
+      </w:r>
+      <w:r>
+        <w:rPr>
+          <w:rFonts w:hint="eastAsia"/>
+        </w:rPr>
+        <w:t>50</w:t>
+      </w:r>
+      <w:r>
+        <w:rPr>
+          <w:rFonts w:hint="eastAsia"/>
+        </w:rPr>
+        <w:t>条</w:t>
+      </w:r>
+      <w:r>
+        <w:t>足迹</w:t>
+      </w:r>
+      <w:r>
+        <w:rPr>
+          <w:rFonts w:hint="eastAsia"/>
+        </w:rPr>
+        <w:t>，</w:t>
+      </w:r>
+      <w:r>
+        <w:t>超过</w:t>
+      </w:r>
+      <w:r>
+        <w:rPr>
+          <w:rFonts w:hint="eastAsia"/>
+        </w:rPr>
+        <w:t>50</w:t>
+      </w:r>
+      <w:r>
+        <w:rPr>
+          <w:rFonts w:hint="eastAsia"/>
+        </w:rPr>
+        <w:t>条</w:t>
+      </w:r>
+      <w:r>
+        <w:t>，</w:t>
+      </w:r>
+      <w:r>
+        <w:rPr>
+          <w:rFonts w:hint="eastAsia"/>
+        </w:rPr>
+        <w:t>从</w:t>
+      </w:r>
+      <w:r>
+        <w:t>第一条开始覆盖。</w:t>
       </w:r>
     </w:p>
     <w:p>
@@ -2806,11 +2971,6 @@
       </w:r>
     </w:p>
     <w:p>
-      <w:pPr>
-        <w:rPr>
-          <w:rFonts w:hint="eastAsia"/>
-        </w:rPr>
-      </w:pPr>
       <w:r>
         <w:rPr>
           <w:rFonts w:hint="eastAsia"/>
@@ -2823,50 +2983,22 @@
     </w:p>
     <w:p>
       <w:pPr>
-        <w:pStyle w:val="2"/>
+        <w:pStyle w:val="3"/>
         <w:numPr>
           <w:ilvl w:val="0"/>
           <w:numId w:val="3"/>
         </w:numPr>
       </w:pPr>
-      <w:bookmarkStart w:id="14" w:name="_Toc524465520"/>
-      <w:r>
-        <w:rPr>
-          <w:rFonts w:hint="eastAsia"/>
-        </w:rPr>
-        <w:t>界面</w:t>
-      </w:r>
-      <w:r>
-        <w:rPr>
-          <w:rFonts w:hint="eastAsia"/>
-        </w:rPr>
-        <w:t>功能点</w:t>
-      </w:r>
-      <w:bookmarkEnd w:id="14"/>
-    </w:p>
-    <w:p>
-      <w:r>
-        <w:rPr>
-          <w:rFonts w:hint="eastAsia"/>
-        </w:rPr>
-        <w:t>根据</w:t>
-      </w:r>
-      <w:r>
-        <w:t>需求设计</w:t>
-      </w:r>
-      <w:r>
-        <w:rPr>
-          <w:rFonts w:hint="eastAsia"/>
-        </w:rPr>
-        <w:t>功能</w:t>
-      </w:r>
-      <w:r>
-        <w:t>点如下：</w:t>
-      </w:r>
-    </w:p>
-    <w:p>
-      <w:pPr>
-        <w:pStyle w:val="3"/>
+      <w:r>
+        <w:rPr>
+          <w:rFonts w:hint="eastAsia"/>
+        </w:rPr>
+        <w:t>管理员</w:t>
+      </w:r>
+    </w:p>
+    <w:p>
+      <w:pPr>
+        <w:pStyle w:val="4"/>
         <w:numPr>
           <w:ilvl w:val="1"/>
           <w:numId w:val="3"/>
@@ -2876,30 +3008,31 @@
         <w:rPr>
           <w:rFonts w:hint="eastAsia"/>
         </w:rPr>
-        <w:t>推广模块</w:t>
-      </w:r>
-    </w:p>
-    <w:p>
-      <w:pPr>
-        <w:rPr>
-          <w:rFonts w:hint="eastAsia"/>
-        </w:rPr>
-      </w:pPr>
-      <w:proofErr w:type="gramStart"/>
-      <w:r>
-        <w:rPr>
-          <w:rFonts w:hint="eastAsia"/>
-        </w:rPr>
-        <w:t>对</w:t>
-      </w:r>
-      <w:r>
-        <w:t>接微信推广</w:t>
-      </w:r>
-      <w:proofErr w:type="gramEnd"/>
-    </w:p>
-    <w:p>
-      <w:pPr>
-        <w:pStyle w:val="3"/>
+        <w:t>用户</w:t>
+      </w:r>
+      <w:r>
+        <w:t>管理</w:t>
+      </w:r>
+    </w:p>
+    <w:p>
+      <w:pPr>
+        <w:rPr>
+          <w:rFonts w:hint="eastAsia"/>
+        </w:rPr>
+      </w:pPr>
+      <w:r>
+        <w:rPr>
+          <w:rFonts w:hint="eastAsia"/>
+        </w:rPr>
+        <w:t>封</w:t>
+      </w:r>
+      <w:r>
+        <w:t>号，解封</w:t>
+      </w:r>
+    </w:p>
+    <w:p>
+      <w:pPr>
+        <w:pStyle w:val="4"/>
         <w:numPr>
           <w:ilvl w:val="1"/>
           <w:numId w:val="3"/>
@@ -2909,19 +3042,21 @@
         <w:rPr>
           <w:rFonts w:hint="eastAsia"/>
         </w:rPr>
-        <w:lastRenderedPageBreak/>
-        <w:t>授权</w:t>
-      </w:r>
-      <w:r>
-        <w:t>模块</w:t>
-      </w:r>
-    </w:p>
-    <w:p>
-      <w:pPr>
-        <w:rPr>
-          <w:rFonts w:hint="eastAsia"/>
-        </w:rPr>
-      </w:pPr>
+        <w:t>仲裁</w:t>
+      </w:r>
+      <w:r>
+        <w:t>管理</w:t>
+      </w:r>
+    </w:p>
+    <w:p>
+      <w:pPr>
+        <w:rPr>
+          <w:rFonts w:hint="eastAsia"/>
+        </w:rPr>
+      </w:pPr>
+      <w:r>
+        <w:t>管理</w:t>
+      </w:r>
       <w:r>
         <w:rPr>
           <w:rFonts w:hint="eastAsia"/>
@@ -2929,21 +3064,39 @@
         <w:t>用户</w:t>
       </w:r>
       <w:r>
-        <w:t>关键信息不可见，</w:t>
-      </w:r>
-      <w:r>
-        <w:rPr>
-          <w:rFonts w:hint="eastAsia"/>
-        </w:rPr>
-        <w:t>授权</w:t>
-      </w:r>
-      <w:r>
-        <w:t>后可见</w:t>
-      </w:r>
-    </w:p>
-    <w:p>
-      <w:pPr>
-        <w:pStyle w:val="3"/>
+        <w:rPr>
+          <w:rFonts w:hint="eastAsia"/>
+        </w:rPr>
+        <w:t xml:space="preserve"> </w:t>
+      </w:r>
+      <w:r>
+        <w:t>提交</w:t>
+      </w:r>
+      <w:r>
+        <w:rPr>
+          <w:rFonts w:hint="eastAsia"/>
+        </w:rPr>
+        <w:t xml:space="preserve"> </w:t>
+      </w:r>
+      <w:r>
+        <w:rPr>
+          <w:rFonts w:hint="eastAsia"/>
+        </w:rPr>
+        <w:t>的</w:t>
+      </w:r>
+      <w:r>
+        <w:t>仲裁</w:t>
+      </w:r>
+      <w:r>
+        <w:rPr>
+          <w:rFonts w:hint="eastAsia"/>
+        </w:rPr>
+        <w:t>信息</w:t>
+      </w:r>
+    </w:p>
+    <w:p>
+      <w:pPr>
+        <w:pStyle w:val="4"/>
         <w:numPr>
           <w:ilvl w:val="1"/>
           <w:numId w:val="3"/>
@@ -2953,31 +3106,43 @@
         <w:rPr>
           <w:rFonts w:hint="eastAsia"/>
         </w:rPr>
-        <w:t>评分</w:t>
-      </w:r>
-      <w:r>
-        <w:t>模块</w:t>
-      </w:r>
-    </w:p>
-    <w:p>
-      <w:pPr>
-        <w:rPr>
-          <w:rFonts w:hint="eastAsia"/>
-        </w:rPr>
-      </w:pPr>
-      <w:r>
-        <w:rPr>
-          <w:rFonts w:hint="eastAsia"/>
-        </w:rPr>
-        <w:t>用户</w:t>
-      </w:r>
-      <w:r>
-        <w:t>互相评分、评价</w:t>
-      </w:r>
-    </w:p>
-    <w:p>
-      <w:pPr>
-        <w:pStyle w:val="3"/>
+        <w:t>新闻</w:t>
+      </w:r>
+      <w:r>
+        <w:t>管理</w:t>
+      </w:r>
+    </w:p>
+    <w:p>
+      <w:pPr>
+        <w:rPr>
+          <w:rFonts w:hint="eastAsia"/>
+        </w:rPr>
+      </w:pPr>
+      <w:r>
+        <w:rPr>
+          <w:rFonts w:hint="eastAsia"/>
+        </w:rPr>
+        <w:t>发</w:t>
+      </w:r>
+      <w:r>
+        <w:t>布</w:t>
+      </w:r>
+      <w:r>
+        <w:rPr>
+          <w:rFonts w:hint="eastAsia"/>
+        </w:rPr>
+        <w:t>、</w:t>
+      </w:r>
+      <w:r>
+        <w:t>删除</w:t>
+      </w:r>
+      <w:r>
+        <w:t>新闻</w:t>
+      </w:r>
+    </w:p>
+    <w:p>
+      <w:pPr>
+        <w:pStyle w:val="4"/>
         <w:numPr>
           <w:ilvl w:val="1"/>
           <w:numId w:val="3"/>
@@ -2987,147 +3152,6 @@
         <w:rPr>
           <w:rFonts w:hint="eastAsia"/>
         </w:rPr>
-        <w:t>聊天</w:t>
-      </w:r>
-      <w:r>
-        <w:t>模块</w:t>
-      </w:r>
-    </w:p>
-    <w:p>
-      <w:pPr>
-        <w:pStyle w:val="3"/>
-        <w:numPr>
-          <w:ilvl w:val="1"/>
-          <w:numId w:val="3"/>
-        </w:numPr>
-      </w:pPr>
-      <w:r>
-        <w:rPr>
-          <w:rFonts w:hint="eastAsia"/>
-        </w:rPr>
-        <w:t>地</w:t>
-      </w:r>
-      <w:r>
-        <w:t>图模块</w:t>
-      </w:r>
-    </w:p>
-    <w:p>
-      <w:pPr>
-        <w:pStyle w:val="3"/>
-        <w:numPr>
-          <w:ilvl w:val="1"/>
-          <w:numId w:val="3"/>
-        </w:numPr>
-      </w:pPr>
-      <w:r>
-        <w:rPr>
-          <w:rFonts w:hint="eastAsia"/>
-        </w:rPr>
-        <w:t>发</w:t>
-      </w:r>
-      <w:r>
-        <w:t>布模块</w:t>
-      </w:r>
-    </w:p>
-    <w:p>
-      <w:r>
-        <w:rPr>
-          <w:rFonts w:hint="eastAsia"/>
-        </w:rPr>
-        <w:t>老师</w:t>
-      </w:r>
-      <w:r>
-        <w:t>发布</w:t>
-      </w:r>
-    </w:p>
-    <w:p>
-      <w:pPr>
-        <w:rPr>
-          <w:rFonts w:hint="eastAsia"/>
-        </w:rPr>
-      </w:pPr>
-      <w:r>
-        <w:rPr>
-          <w:rFonts w:hint="eastAsia"/>
-        </w:rPr>
-        <w:t>中</w:t>
-      </w:r>
-      <w:r>
-        <w:t>心发布</w:t>
-      </w:r>
-    </w:p>
-    <w:p>
-      <w:pPr>
-        <w:pStyle w:val="3"/>
-        <w:numPr>
-          <w:ilvl w:val="1"/>
-          <w:numId w:val="3"/>
-        </w:numPr>
-        <w:rPr>
-          <w:rFonts w:hint="eastAsia"/>
-        </w:rPr>
-      </w:pPr>
-      <w:r>
-        <w:rPr>
-          <w:rFonts w:hint="eastAsia"/>
-        </w:rPr>
-        <w:t>界面</w:t>
-      </w:r>
-      <w:r>
-        <w:t>模块</w:t>
-      </w:r>
-    </w:p>
-    <w:p>
-      <w:pPr>
-        <w:pStyle w:val="3"/>
-        <w:numPr>
-          <w:ilvl w:val="1"/>
-          <w:numId w:val="3"/>
-        </w:numPr>
-      </w:pPr>
-      <w:r>
-        <w:rPr>
-          <w:rFonts w:hint="eastAsia"/>
-        </w:rPr>
-        <w:t>搜索</w:t>
-      </w:r>
-      <w:r>
-        <w:t>模块</w:t>
-      </w:r>
-    </w:p>
-    <w:p>
-      <w:pPr>
-        <w:pStyle w:val="3"/>
-        <w:numPr>
-          <w:ilvl w:val="1"/>
-          <w:numId w:val="3"/>
-        </w:numPr>
-      </w:pPr>
-      <w:r>
-        <w:rPr>
-          <w:rFonts w:hint="eastAsia"/>
-        </w:rPr>
-        <w:t>管理员</w:t>
-      </w:r>
-      <w:r>
-        <w:rPr>
-          <w:rFonts w:hint="eastAsia"/>
-        </w:rPr>
-        <w:t>模块</w:t>
-      </w:r>
-    </w:p>
-    <w:p>
-      <w:pPr>
-        <w:pStyle w:val="4"/>
-        <w:numPr>
-          <w:ilvl w:val="2"/>
-          <w:numId w:val="3"/>
-        </w:numPr>
-      </w:pPr>
-      <w:r>
-        <w:rPr>
-          <w:rFonts w:hint="eastAsia"/>
-        </w:rPr>
         <w:t>评论</w:t>
       </w:r>
       <w:r>
@@ -3144,218 +3168,13 @@
         <w:rPr>
           <w:rFonts w:hint="eastAsia"/>
         </w:rPr>
-        <w:t>管理</w:t>
-      </w:r>
-      <w:r>
-        <w:t>用户评论</w:t>
-      </w:r>
-    </w:p>
-    <w:p>
-      <w:pPr>
-        <w:pStyle w:val="4"/>
-        <w:numPr>
-          <w:ilvl w:val="2"/>
-          <w:numId w:val="3"/>
-        </w:numPr>
-      </w:pPr>
-      <w:r>
-        <w:rPr>
-          <w:rFonts w:hint="eastAsia"/>
-        </w:rPr>
-        <w:t>仲裁</w:t>
-      </w:r>
-      <w:r>
-        <w:t>管理</w:t>
-      </w:r>
-    </w:p>
-    <w:p>
-      <w:pPr>
-        <w:rPr>
-          <w:rFonts w:hint="eastAsia"/>
-        </w:rPr>
-      </w:pPr>
-      <w:r>
-        <w:rPr>
-          <w:rFonts w:hint="eastAsia"/>
-        </w:rPr>
-        <w:t>管理</w:t>
-      </w:r>
-      <w:r>
-        <w:t>用</w:t>
-      </w:r>
-      <w:r>
-        <w:rPr>
-          <w:rFonts w:hint="eastAsia"/>
-        </w:rPr>
-        <w:t>户</w:t>
-      </w:r>
-      <w:r>
-        <w:t>提交</w:t>
-      </w:r>
-      <w:r>
-        <w:rPr>
-          <w:rFonts w:hint="eastAsia"/>
-        </w:rPr>
-        <w:t>的</w:t>
-      </w:r>
-      <w:r>
-        <w:t>仲裁信息</w:t>
-      </w:r>
-    </w:p>
-    <w:p>
-      <w:pPr>
-        <w:pStyle w:val="4"/>
-        <w:numPr>
-          <w:ilvl w:val="2"/>
-          <w:numId w:val="3"/>
-        </w:numPr>
-      </w:pPr>
-      <w:r>
-        <w:rPr>
-          <w:rFonts w:hint="eastAsia"/>
-        </w:rPr>
-        <w:t>新</w:t>
-      </w:r>
-      <w:r>
-        <w:t>闻管理</w:t>
-      </w:r>
-    </w:p>
-    <w:p>
-      <w:pPr>
-        <w:rPr>
-          <w:rFonts w:hint="eastAsia"/>
-        </w:rPr>
-      </w:pPr>
-      <w:r>
-        <w:rPr>
-          <w:rFonts w:hint="eastAsia"/>
-        </w:rPr>
-        <w:t>发</w:t>
-      </w:r>
-      <w:r>
-        <w:t>布、删除新闻</w:t>
-      </w:r>
-    </w:p>
-    <w:p>
-      <w:pPr>
-        <w:pStyle w:val="4"/>
-        <w:numPr>
-          <w:ilvl w:val="2"/>
-          <w:numId w:val="3"/>
-        </w:numPr>
-      </w:pPr>
-      <w:r>
-        <w:rPr>
-          <w:rFonts w:hint="eastAsia"/>
-        </w:rPr>
-        <w:lastRenderedPageBreak/>
-        <w:t>用户</w:t>
-      </w:r>
-      <w:r>
-        <w:t>管理</w:t>
-      </w:r>
-    </w:p>
-    <w:p>
-      <w:r>
-        <w:rPr>
-          <w:rFonts w:hint="eastAsia"/>
-        </w:rPr>
-        <w:t>封</w:t>
-      </w:r>
-      <w:r>
-        <w:t>号</w:t>
-      </w:r>
-      <w:r>
-        <w:rPr>
-          <w:rFonts w:hint="eastAsia"/>
-        </w:rPr>
-        <w:t>、</w:t>
-      </w:r>
-      <w:r>
-        <w:t>解封</w:t>
-      </w:r>
-    </w:p>
-    <w:p>
-      <w:pPr>
-        <w:pStyle w:val="2"/>
-        <w:numPr>
-          <w:ilvl w:val="0"/>
-          <w:numId w:val="3"/>
-        </w:numPr>
-      </w:pPr>
-      <w:r>
-        <w:rPr>
-          <w:rFonts w:hint="eastAsia"/>
-        </w:rPr>
-        <w:lastRenderedPageBreak/>
-        <w:t>界面</w:t>
-      </w:r>
-      <w:r>
-        <w:t>布局</w:t>
-      </w:r>
-    </w:p>
-    <w:p>
-      <w:pPr>
-        <w:rPr>
-          <w:rFonts w:hint="eastAsia"/>
-        </w:rPr>
-      </w:pPr>
-      <w:bookmarkStart w:id="15" w:name="_GoBack"/>
-      <w:r>
-        <w:rPr>
-          <w:noProof/>
-        </w:rPr>
-        <w:lastRenderedPageBreak/>
-        <w:drawing>
-          <wp:inline distT="0" distB="0" distL="0" distR="0">
-            <wp:extent cx="5276850" cy="45223915"/>
-            <wp:effectExtent l="0" t="0" r="0" b="1270"/>
-            <wp:docPr id="1" name="图片 1" descr="H:\share\github\tdc\trunk\doc\主要界面及布局.png"/>
-            <wp:cNvGraphicFramePr>
-              <a:graphicFrameLocks xmlns:a="http://schemas.openxmlformats.org/drawingml/2006/main" noChangeAspect="1"/>
-            </wp:cNvGraphicFramePr>
-            <a:graphic xmlns:a="http://schemas.openxmlformats.org/drawingml/2006/main">
-              <a:graphicData uri="http://schemas.openxmlformats.org/drawingml/2006/picture">
-                <pic:pic xmlns:pic="http://schemas.openxmlformats.org/drawingml/2006/picture">
-                  <pic:nvPicPr>
-                    <pic:cNvPr id="0" name="Picture 1" descr="H:\share\github\tdc\trunk\doc\主要界面及布局.png"/>
-                    <pic:cNvPicPr>
-                      <a:picLocks noChangeAspect="1" noChangeArrowheads="1"/>
-                    </pic:cNvPicPr>
-                  </pic:nvPicPr>
-                  <pic:blipFill>
-                    <a:blip r:embed="rId6" cstate="print">
-                      <a:extLst>
-                        <a:ext uri="{28A0092B-C50C-407E-A947-70E740481C1C}">
-                          <a14:useLocalDpi xmlns:a14="http://schemas.microsoft.com/office/drawing/2010/main" val="0"/>
-                        </a:ext>
-                      </a:extLst>
-                    </a:blip>
-                    <a:srcRect/>
-                    <a:stretch>
-                      <a:fillRect/>
-                    </a:stretch>
-                  </pic:blipFill>
-                  <pic:spPr bwMode="auto">
-                    <a:xfrm>
-                      <a:off x="0" y="0"/>
-                      <a:ext cx="5277958" cy="45233415"/>
-                    </a:xfrm>
-                    <a:prstGeom prst="rect">
-                      <a:avLst/>
-                    </a:prstGeom>
-                    <a:noFill/>
-                    <a:ln>
-                      <a:noFill/>
-                    </a:ln>
-                  </pic:spPr>
-                </pic:pic>
-              </a:graphicData>
-            </a:graphic>
-          </wp:inline>
-        </w:drawing>
-      </w:r>
-      <w:bookmarkEnd w:id="15"/>
+        <w:t>有</w:t>
+      </w:r>
+      <w:r>
+        <w:t>删除评论的权限</w:t>
+      </w:r>
+      <w:bookmarkStart w:id="14" w:name="_GoBack"/>
+      <w:bookmarkEnd w:id="14"/>
     </w:p>
     <w:sectPr>
       <w:pgSz w:w="11906" w:h="16838"/>
@@ -3714,6 +3533,92 @@
     </w:lvl>
   </w:abstractNum>
   <w:abstractNum w:abstractNumId="4">
+    <w:nsid w:val="153B2748"/>
+    <w:multiLevelType w:val="hybridMultilevel"/>
+    <w:tmpl w:val="51FE0BDA"/>
+    <w:lvl w:ilvl="0" w:tplc="0409000F">
+      <w:start w:val="1"/>
+      <w:numFmt w:val="decimal"/>
+      <w:lvlText w:val="%1."/>
+      <w:lvlJc w:val="left"/>
+      <w:pPr>
+        <w:ind w:left="420" w:hanging="420"/>
+      </w:pPr>
+    </w:lvl>
+    <w:lvl w:ilvl="1" w:tplc="04090019" w:tentative="1">
+      <w:start w:val="1"/>
+      <w:numFmt w:val="lowerLetter"/>
+      <w:lvlText w:val="%2)"/>
+      <w:lvlJc w:val="left"/>
+      <w:pPr>
+        <w:ind w:left="840" w:hanging="420"/>
+      </w:pPr>
+    </w:lvl>
+    <w:lvl w:ilvl="2" w:tplc="0409001B" w:tentative="1">
+      <w:start w:val="1"/>
+      <w:numFmt w:val="lowerRoman"/>
+      <w:lvlText w:val="%3."/>
+      <w:lvlJc w:val="right"/>
+      <w:pPr>
+        <w:ind w:left="1260" w:hanging="420"/>
+      </w:pPr>
+    </w:lvl>
+    <w:lvl w:ilvl="3" w:tplc="0409000F" w:tentative="1">
+      <w:start w:val="1"/>
+      <w:numFmt w:val="decimal"/>
+      <w:lvlText w:val="%4."/>
+      <w:lvlJc w:val="left"/>
+      <w:pPr>
+        <w:ind w:left="1680" w:hanging="420"/>
+      </w:pPr>
+    </w:lvl>
+    <w:lvl w:ilvl="4" w:tplc="04090019" w:tentative="1">
+      <w:start w:val="1"/>
+      <w:numFmt w:val="lowerLetter"/>
+      <w:lvlText w:val="%5)"/>
+      <w:lvlJc w:val="left"/>
+      <w:pPr>
+        <w:ind w:left="2100" w:hanging="420"/>
+      </w:pPr>
+    </w:lvl>
+    <w:lvl w:ilvl="5" w:tplc="0409001B" w:tentative="1">
+      <w:start w:val="1"/>
+      <w:numFmt w:val="lowerRoman"/>
+      <w:lvlText w:val="%6."/>
+      <w:lvlJc w:val="right"/>
+      <w:pPr>
+        <w:ind w:left="2520" w:hanging="420"/>
+      </w:pPr>
+    </w:lvl>
+    <w:lvl w:ilvl="6" w:tplc="0409000F" w:tentative="1">
+      <w:start w:val="1"/>
+      <w:numFmt w:val="decimal"/>
+      <w:lvlText w:val="%7."/>
+      <w:lvlJc w:val="left"/>
+      <w:pPr>
+        <w:ind w:left="2940" w:hanging="420"/>
+      </w:pPr>
+    </w:lvl>
+    <w:lvl w:ilvl="7" w:tplc="04090019" w:tentative="1">
+      <w:start w:val="1"/>
+      <w:numFmt w:val="lowerLetter"/>
+      <w:lvlText w:val="%8)"/>
+      <w:lvlJc w:val="left"/>
+      <w:pPr>
+        <w:ind w:left="3360" w:hanging="420"/>
+      </w:pPr>
+    </w:lvl>
+    <w:lvl w:ilvl="8" w:tplc="0409001B" w:tentative="1">
+      <w:start w:val="1"/>
+      <w:numFmt w:val="lowerRoman"/>
+      <w:lvlText w:val="%9."/>
+      <w:lvlJc w:val="right"/>
+      <w:pPr>
+        <w:ind w:left="3780" w:hanging="420"/>
+      </w:pPr>
+    </w:lvl>
+  </w:abstractNum>
+  <w:abstractNum w:abstractNumId="5">
     <w:nsid w:val="17531041"/>
     <w:multiLevelType w:val="multilevel"/>
     <w:tmpl w:val="0409001D"/>
@@ -3799,7 +3704,7 @@
       </w:pPr>
     </w:lvl>
   </w:abstractNum>
-  <w:abstractNum w:abstractNumId="5">
+  <w:abstractNum w:abstractNumId="6">
     <w:nsid w:val="189139B9"/>
     <w:multiLevelType w:val="multilevel"/>
     <w:tmpl w:val="2DC8DFA4"/>
@@ -3885,7 +3790,7 @@
       </w:pPr>
     </w:lvl>
   </w:abstractNum>
-  <w:abstractNum w:abstractNumId="6">
+  <w:abstractNum w:abstractNumId="7">
     <w:nsid w:val="266F31F1"/>
     <w:multiLevelType w:val="multilevel"/>
     <w:tmpl w:val="0409001D"/>
@@ -3971,7 +3876,7 @@
       </w:pPr>
     </w:lvl>
   </w:abstractNum>
-  <w:abstractNum w:abstractNumId="7">
+  <w:abstractNum w:abstractNumId="8">
     <w:nsid w:val="267A4B9F"/>
     <w:multiLevelType w:val="multilevel"/>
     <w:tmpl w:val="2DC8DFA4"/>
@@ -4057,7 +3962,7 @@
       </w:pPr>
     </w:lvl>
   </w:abstractNum>
-  <w:abstractNum w:abstractNumId="8">
+  <w:abstractNum w:abstractNumId="9">
     <w:nsid w:val="3A951319"/>
     <w:multiLevelType w:val="multilevel"/>
     <w:tmpl w:val="D144C23E"/>
@@ -4146,7 +4051,7 @@
       </w:pPr>
     </w:lvl>
   </w:abstractNum>
-  <w:abstractNum w:abstractNumId="9">
+  <w:abstractNum w:abstractNumId="10">
     <w:nsid w:val="496B509D"/>
     <w:multiLevelType w:val="hybridMultilevel"/>
     <w:tmpl w:val="B4523FAE"/>
@@ -4232,7 +4137,7 @@
       </w:pPr>
     </w:lvl>
   </w:abstractNum>
-  <w:abstractNum w:abstractNumId="10">
+  <w:abstractNum w:abstractNumId="11">
     <w:nsid w:val="4E1F3BA8"/>
     <w:multiLevelType w:val="multilevel"/>
     <w:tmpl w:val="0409001D"/>
@@ -4318,7 +4223,7 @@
       </w:pPr>
     </w:lvl>
   </w:abstractNum>
-  <w:abstractNum w:abstractNumId="11">
+  <w:abstractNum w:abstractNumId="12">
     <w:nsid w:val="6C6411E6"/>
     <w:multiLevelType w:val="hybridMultilevel"/>
     <w:tmpl w:val="96C44570"/>
@@ -4404,41 +4309,222 @@
       </w:pPr>
     </w:lvl>
   </w:abstractNum>
+  <w:abstractNum w:abstractNumId="13">
+    <w:nsid w:val="7EA430FA"/>
+    <w:multiLevelType w:val="multilevel"/>
+    <w:tmpl w:val="0409001D"/>
+    <w:lvl w:ilvl="0">
+      <w:start w:val="1"/>
+      <w:numFmt w:val="decimal"/>
+      <w:lvlText w:val="%1"/>
+      <w:lvlJc w:val="left"/>
+      <w:pPr>
+        <w:ind w:left="425" w:hanging="425"/>
+      </w:pPr>
+    </w:lvl>
+    <w:lvl w:ilvl="1">
+      <w:start w:val="1"/>
+      <w:numFmt w:val="decimal"/>
+      <w:lvlText w:val="%1.%2"/>
+      <w:lvlJc w:val="left"/>
+      <w:pPr>
+        <w:ind w:left="992" w:hanging="567"/>
+      </w:pPr>
+    </w:lvl>
+    <w:lvl w:ilvl="2">
+      <w:start w:val="1"/>
+      <w:numFmt w:val="decimal"/>
+      <w:lvlText w:val="%1.%2.%3"/>
+      <w:lvlJc w:val="left"/>
+      <w:pPr>
+        <w:ind w:left="1418" w:hanging="567"/>
+      </w:pPr>
+    </w:lvl>
+    <w:lvl w:ilvl="3">
+      <w:start w:val="1"/>
+      <w:numFmt w:val="decimal"/>
+      <w:lvlText w:val="%1.%2.%3.%4"/>
+      <w:lvlJc w:val="left"/>
+      <w:pPr>
+        <w:ind w:left="1984" w:hanging="708"/>
+      </w:pPr>
+    </w:lvl>
+    <w:lvl w:ilvl="4">
+      <w:start w:val="1"/>
+      <w:numFmt w:val="decimal"/>
+      <w:lvlText w:val="%1.%2.%3.%4.%5"/>
+      <w:lvlJc w:val="left"/>
+      <w:pPr>
+        <w:ind w:left="2551" w:hanging="850"/>
+      </w:pPr>
+    </w:lvl>
+    <w:lvl w:ilvl="5">
+      <w:start w:val="1"/>
+      <w:numFmt w:val="decimal"/>
+      <w:lvlText w:val="%1.%2.%3.%4.%5.%6"/>
+      <w:lvlJc w:val="left"/>
+      <w:pPr>
+        <w:ind w:left="3260" w:hanging="1134"/>
+      </w:pPr>
+    </w:lvl>
+    <w:lvl w:ilvl="6">
+      <w:start w:val="1"/>
+      <w:numFmt w:val="decimal"/>
+      <w:lvlText w:val="%1.%2.%3.%4.%5.%6.%7"/>
+      <w:lvlJc w:val="left"/>
+      <w:pPr>
+        <w:ind w:left="3827" w:hanging="1276"/>
+      </w:pPr>
+    </w:lvl>
+    <w:lvl w:ilvl="7">
+      <w:start w:val="1"/>
+      <w:numFmt w:val="decimal"/>
+      <w:lvlText w:val="%1.%2.%3.%4.%5.%6.%7.%8"/>
+      <w:lvlJc w:val="left"/>
+      <w:pPr>
+        <w:ind w:left="4394" w:hanging="1418"/>
+      </w:pPr>
+    </w:lvl>
+    <w:lvl w:ilvl="8">
+      <w:start w:val="1"/>
+      <w:numFmt w:val="decimal"/>
+      <w:lvlText w:val="%1.%2.%3.%4.%5.%6.%7.%8.%9"/>
+      <w:lvlJc w:val="left"/>
+      <w:pPr>
+        <w:ind w:left="5102" w:hanging="1700"/>
+      </w:pPr>
+    </w:lvl>
+  </w:abstractNum>
+  <w:abstractNum w:abstractNumId="14">
+    <w:nsid w:val="7ECA6A8C"/>
+    <w:multiLevelType w:val="hybridMultilevel"/>
+    <w:tmpl w:val="A426CDAC"/>
+    <w:lvl w:ilvl="0" w:tplc="0409000F">
+      <w:start w:val="1"/>
+      <w:numFmt w:val="decimal"/>
+      <w:lvlText w:val="%1."/>
+      <w:lvlJc w:val="left"/>
+      <w:pPr>
+        <w:ind w:left="420" w:hanging="420"/>
+      </w:pPr>
+    </w:lvl>
+    <w:lvl w:ilvl="1" w:tplc="04090019" w:tentative="1">
+      <w:start w:val="1"/>
+      <w:numFmt w:val="lowerLetter"/>
+      <w:lvlText w:val="%2)"/>
+      <w:lvlJc w:val="left"/>
+      <w:pPr>
+        <w:ind w:left="840" w:hanging="420"/>
+      </w:pPr>
+    </w:lvl>
+    <w:lvl w:ilvl="2" w:tplc="0409001B" w:tentative="1">
+      <w:start w:val="1"/>
+      <w:numFmt w:val="lowerRoman"/>
+      <w:lvlText w:val="%3."/>
+      <w:lvlJc w:val="right"/>
+      <w:pPr>
+        <w:ind w:left="1260" w:hanging="420"/>
+      </w:pPr>
+    </w:lvl>
+    <w:lvl w:ilvl="3" w:tplc="0409000F" w:tentative="1">
+      <w:start w:val="1"/>
+      <w:numFmt w:val="decimal"/>
+      <w:lvlText w:val="%4."/>
+      <w:lvlJc w:val="left"/>
+      <w:pPr>
+        <w:ind w:left="1680" w:hanging="420"/>
+      </w:pPr>
+    </w:lvl>
+    <w:lvl w:ilvl="4" w:tplc="04090019" w:tentative="1">
+      <w:start w:val="1"/>
+      <w:numFmt w:val="lowerLetter"/>
+      <w:lvlText w:val="%5)"/>
+      <w:lvlJc w:val="left"/>
+      <w:pPr>
+        <w:ind w:left="2100" w:hanging="420"/>
+      </w:pPr>
+    </w:lvl>
+    <w:lvl w:ilvl="5" w:tplc="0409001B" w:tentative="1">
+      <w:start w:val="1"/>
+      <w:numFmt w:val="lowerRoman"/>
+      <w:lvlText w:val="%6."/>
+      <w:lvlJc w:val="right"/>
+      <w:pPr>
+        <w:ind w:left="2520" w:hanging="420"/>
+      </w:pPr>
+    </w:lvl>
+    <w:lvl w:ilvl="6" w:tplc="0409000F" w:tentative="1">
+      <w:start w:val="1"/>
+      <w:numFmt w:val="decimal"/>
+      <w:lvlText w:val="%7."/>
+      <w:lvlJc w:val="left"/>
+      <w:pPr>
+        <w:ind w:left="2940" w:hanging="420"/>
+      </w:pPr>
+    </w:lvl>
+    <w:lvl w:ilvl="7" w:tplc="04090019" w:tentative="1">
+      <w:start w:val="1"/>
+      <w:numFmt w:val="lowerLetter"/>
+      <w:lvlText w:val="%8)"/>
+      <w:lvlJc w:val="left"/>
+      <w:pPr>
+        <w:ind w:left="3360" w:hanging="420"/>
+      </w:pPr>
+    </w:lvl>
+    <w:lvl w:ilvl="8" w:tplc="0409001B" w:tentative="1">
+      <w:start w:val="1"/>
+      <w:numFmt w:val="lowerRoman"/>
+      <w:lvlText w:val="%9."/>
+      <w:lvlJc w:val="right"/>
+      <w:pPr>
+        <w:ind w:left="3780" w:hanging="420"/>
+      </w:pPr>
+    </w:lvl>
+  </w:abstractNum>
   <w:num w:numId="1">
-    <w:abstractNumId w:val="9"/>
+    <w:abstractNumId w:val="10"/>
   </w:num>
   <w:num w:numId="2">
     <w:abstractNumId w:val="3"/>
   </w:num>
   <w:num w:numId="3">
-    <w:abstractNumId w:val="6"/>
+    <w:abstractNumId w:val="7"/>
   </w:num>
   <w:num w:numId="4">
     <w:abstractNumId w:val="2"/>
   </w:num>
   <w:num w:numId="5">
-    <w:abstractNumId w:val="4"/>
+    <w:abstractNumId w:val="5"/>
   </w:num>
   <w:num w:numId="6">
-    <w:abstractNumId w:val="8"/>
+    <w:abstractNumId w:val="9"/>
   </w:num>
   <w:num w:numId="7">
-    <w:abstractNumId w:val="10"/>
+    <w:abstractNumId w:val="11"/>
   </w:num>
   <w:num w:numId="8">
-    <w:abstractNumId w:val="11"/>
+    <w:abstractNumId w:val="12"/>
   </w:num>
   <w:num w:numId="9">
-    <w:abstractNumId w:val="5"/>
+    <w:abstractNumId w:val="6"/>
   </w:num>
   <w:num w:numId="10">
-    <w:abstractNumId w:val="7"/>
+    <w:abstractNumId w:val="8"/>
   </w:num>
   <w:num w:numId="11">
     <w:abstractNumId w:val="1"/>
   </w:num>
   <w:num w:numId="12">
     <w:abstractNumId w:val="0"/>
+  </w:num>
+  <w:num w:numId="13">
+    <w:abstractNumId w:val="4"/>
+  </w:num>
+  <w:num w:numId="14">
+    <w:abstractNumId w:val="14"/>
+  </w:num>
+  <w:num w:numId="15">
+    <w:abstractNumId w:val="13"/>
   </w:num>
 </w:numbering>
 </file>
@@ -5526,7 +5612,7 @@
 </file>
 
 <file path=customXml/itemProps1.xml><?xml version="1.0" encoding="utf-8"?>
-<ds:datastoreItem xmlns:ds="http://schemas.openxmlformats.org/officeDocument/2006/customXml" ds:itemID="{242B7264-9F33-42F7-8403-FF231559B351}">
+<ds:datastoreItem xmlns:ds="http://schemas.openxmlformats.org/officeDocument/2006/customXml" ds:itemID="{E87BD857-103C-4D12-941A-677A205C0AC6}">
   <ds:schemaRefs>
     <ds:schemaRef ds:uri="http://schemas.openxmlformats.org/officeDocument/2006/bibliography"/>
   </ds:schemaRefs>

--- a/trunk/doc/需求分析.docx
+++ b/trunk/doc/需求分析.docx
@@ -17,7 +17,6 @@
       <w:r>
         <w:t>C</w:t>
       </w:r>
-      <w:proofErr w:type="gramStart"/>
       <w:r>
         <w:rPr>
           <w:rFonts w:hint="eastAsia"/>
@@ -25,11 +24,7 @@
         <w:t>微信</w:t>
       </w:r>
       <w:r>
-        <w:t>小</w:t>
-      </w:r>
-      <w:proofErr w:type="gramEnd"/>
-      <w:r>
-        <w:t>程序需求分析</w:t>
+        <w:t>小程序需求分析</w:t>
       </w:r>
       <w:bookmarkEnd w:id="0"/>
     </w:p>
@@ -1381,21 +1376,9 @@
     <w:p/>
     <w:p/>
     <w:p/>
-    <w:p>
-      <w:pPr>
-        <w:rPr>
-          <w:rFonts w:hint="eastAsia"/>
-        </w:rPr>
-      </w:pPr>
-    </w:p>
-    <w:p/>
-    <w:p>
-      <w:pPr>
-        <w:rPr>
-          <w:rFonts w:hint="eastAsia"/>
-        </w:rPr>
-      </w:pPr>
-    </w:p>
+    <w:p/>
+    <w:p/>
+    <w:p/>
     <w:p>
       <w:pPr>
         <w:pStyle w:val="2"/>
@@ -1426,7 +1409,6 @@
       <w:r>
         <w:t>DC</w:t>
       </w:r>
-      <w:proofErr w:type="gramStart"/>
       <w:r>
         <w:rPr>
           <w:rFonts w:hint="eastAsia"/>
@@ -1434,11 +1416,7 @@
         <w:t>微信</w:t>
       </w:r>
       <w:r>
-        <w:t>小</w:t>
-      </w:r>
-      <w:proofErr w:type="gramEnd"/>
-      <w:r>
-        <w:t>程序是一个转介绍类</w:t>
+        <w:t>小程序是一个转介绍类</w:t>
       </w:r>
       <w:r>
         <w:rPr>
@@ -1521,11 +1499,6 @@
       <w:bookmarkEnd w:id="3"/>
     </w:p>
     <w:p>
-      <w:pPr>
-        <w:rPr>
-          <w:rFonts w:hint="eastAsia"/>
-        </w:rPr>
-      </w:pPr>
       <w:r>
         <w:rPr>
           <w:rFonts w:hint="eastAsia"/>
@@ -1843,14 +1816,13 @@
         </w:numPr>
       </w:pPr>
       <w:bookmarkStart w:id="8" w:name="_Toc524508332"/>
-      <w:proofErr w:type="gramStart"/>
-      <w:r>
-        <w:rPr>
-          <w:rFonts w:hint="eastAsia"/>
-        </w:rPr>
+      <w:r>
+        <w:rPr>
+          <w:rFonts w:hint="eastAsia"/>
+        </w:rPr>
+        <w:lastRenderedPageBreak/>
         <w:t>搜</w:t>
       </w:r>
-      <w:proofErr w:type="gramEnd"/>
       <w:r>
         <w:rPr>
           <w:rFonts w:hint="eastAsia"/>
@@ -1860,11 +1832,6 @@
       <w:bookmarkEnd w:id="8"/>
     </w:p>
     <w:p>
-      <w:pPr>
-        <w:rPr>
-          <w:rFonts w:hint="eastAsia"/>
-        </w:rPr>
-      </w:pPr>
       <w:r>
         <w:rPr>
           <w:rFonts w:hint="eastAsia"/>
@@ -1884,25 +1851,18 @@
         </w:numPr>
       </w:pPr>
       <w:bookmarkStart w:id="9" w:name="_Toc524508333"/>
-      <w:proofErr w:type="gramStart"/>
       <w:r>
         <w:rPr>
           <w:rFonts w:hint="eastAsia"/>
         </w:rPr>
         <w:t>搜</w:t>
       </w:r>
-      <w:proofErr w:type="gramEnd"/>
       <w:r>
         <w:t>中心</w:t>
       </w:r>
       <w:bookmarkEnd w:id="9"/>
     </w:p>
     <w:p>
-      <w:pPr>
-        <w:rPr>
-          <w:rFonts w:hint="eastAsia"/>
-        </w:rPr>
-      </w:pPr>
       <w:r>
         <w:rPr>
           <w:rFonts w:hint="eastAsia"/>
@@ -1947,7 +1907,6 @@
         <w:rPr>
           <w:rFonts w:hint="eastAsia"/>
         </w:rPr>
-        <w:lastRenderedPageBreak/>
         <w:t>发</w:t>
       </w:r>
       <w:r>
@@ -1956,11 +1915,6 @@
       <w:bookmarkEnd w:id="10"/>
     </w:p>
     <w:p>
-      <w:pPr>
-        <w:rPr>
-          <w:rFonts w:hint="eastAsia"/>
-        </w:rPr>
-      </w:pPr>
       <w:r>
         <w:rPr>
           <w:rFonts w:hint="eastAsia"/>
@@ -2273,15 +2227,7 @@
         <w:t>：</w:t>
       </w:r>
       <w:r>
-        <w:t>五险</w:t>
-      </w:r>
-      <w:proofErr w:type="gramStart"/>
-      <w:r>
-        <w:t>一</w:t>
-      </w:r>
-      <w:proofErr w:type="gramEnd"/>
-      <w:r>
-        <w:t>金</w:t>
+        <w:t>五险一金</w:t>
       </w:r>
       <w:r>
         <w:t>/</w:t>
@@ -2520,11 +2466,6 @@
       <w:bookmarkEnd w:id="12"/>
     </w:p>
     <w:p>
-      <w:pPr>
-        <w:rPr>
-          <w:rFonts w:hint="eastAsia"/>
-        </w:rPr>
-      </w:pPr>
       <w:r>
         <w:rPr>
           <w:rFonts w:hint="eastAsia"/>
@@ -2572,6 +2513,7 @@
         <w:rPr>
           <w:rFonts w:hint="eastAsia"/>
         </w:rPr>
+        <w:lastRenderedPageBreak/>
         <w:t>我</w:t>
       </w:r>
       <w:r>
@@ -2696,11 +2638,6 @@
       </w:r>
     </w:p>
     <w:p>
-      <w:pPr>
-        <w:rPr>
-          <w:rFonts w:hint="eastAsia"/>
-        </w:rPr>
-      </w:pPr>
       <w:r>
         <w:rPr>
           <w:rFonts w:hint="eastAsia"/>
@@ -2819,7 +2756,6 @@
         <w:rPr>
           <w:rFonts w:hint="eastAsia"/>
         </w:rPr>
-        <w:lastRenderedPageBreak/>
         <w:t xml:space="preserve"> </w:t>
       </w:r>
       <w:r>
@@ -2830,11 +2766,6 @@
       </w:r>
     </w:p>
     <w:p>
-      <w:pPr>
-        <w:rPr>
-          <w:rFonts w:hint="eastAsia"/>
-        </w:rPr>
-      </w:pPr>
       <w:r>
         <w:rPr>
           <w:rFonts w:hint="eastAsia"/>
@@ -2985,6 +2916,113 @@
       <w:pPr>
         <w:pStyle w:val="3"/>
         <w:numPr>
+          <w:ilvl w:val="1"/>
+          <w:numId w:val="3"/>
+        </w:numPr>
+      </w:pPr>
+      <w:r>
+        <w:rPr>
+          <w:rFonts w:hint="eastAsia"/>
+        </w:rPr>
+        <w:t>授权</w:t>
+      </w:r>
+    </w:p>
+    <w:p>
+      <w:r>
+        <w:rPr>
+          <w:rFonts w:hint="eastAsia"/>
+        </w:rPr>
+        <w:t>用户</w:t>
+      </w:r>
+      <w:r>
+        <w:t>间申请授权，</w:t>
+      </w:r>
+      <w:r>
+        <w:rPr>
+          <w:rFonts w:hint="eastAsia"/>
+        </w:rPr>
+        <w:t>仅</w:t>
+      </w:r>
+      <w:r>
+        <w:t>对电话</w:t>
+      </w:r>
+      <w:r>
+        <w:rPr>
+          <w:rFonts w:hint="eastAsia"/>
+        </w:rPr>
+        <w:t>授权</w:t>
+      </w:r>
+      <w:r>
+        <w:rPr>
+          <w:rFonts w:hint="eastAsia"/>
+        </w:rPr>
+        <w:t>。</w:t>
+      </w:r>
+    </w:p>
+    <w:p>
+      <w:pPr>
+        <w:pStyle w:val="4"/>
+      </w:pPr>
+      <w:r>
+        <w:rPr>
+          <w:rFonts w:hint="eastAsia"/>
+        </w:rPr>
+        <w:t>2.10.1</w:t>
+      </w:r>
+    </w:p>
+    <w:p>
+      <w:r>
+        <w:rPr>
+          <w:rFonts w:hint="eastAsia"/>
+        </w:rPr>
+        <w:t>申请</w:t>
+      </w:r>
+      <w:r>
+        <w:t>授权</w:t>
+      </w:r>
+    </w:p>
+    <w:p>
+      <w:r>
+        <w:rPr>
+          <w:rFonts w:hint="eastAsia"/>
+        </w:rPr>
+        <w:t>确认授权</w:t>
+      </w:r>
+    </w:p>
+    <w:p>
+      <w:r>
+        <w:rPr>
+          <w:rFonts w:hint="eastAsia"/>
+        </w:rPr>
+        <w:t>授权</w:t>
+      </w:r>
+      <w:r>
+        <w:t>状态</w:t>
+      </w:r>
+    </w:p>
+    <w:p/>
+    <w:p>
+      <w:pPr>
+        <w:rPr>
+          <w:rFonts w:hint="eastAsia"/>
+        </w:rPr>
+      </w:pPr>
+      <w:r>
+        <w:rPr>
+          <w:rFonts w:hint="eastAsia"/>
+        </w:rPr>
+        <w:t>授权</w:t>
+      </w:r>
+      <w:r>
+        <w:t>页面跳转逻辑</w:t>
+      </w:r>
+      <w:bookmarkStart w:id="14" w:name="_GoBack"/>
+      <w:bookmarkEnd w:id="14"/>
+    </w:p>
+    <w:p>
+      <w:pPr>
+        <w:pStyle w:val="3"/>
+        <w:numPr>
           <w:ilvl w:val="0"/>
           <w:numId w:val="3"/>
         </w:numPr>
@@ -2993,6 +3031,7 @@
         <w:rPr>
           <w:rFonts w:hint="eastAsia"/>
         </w:rPr>
+        <w:lastRenderedPageBreak/>
         <w:t>管理员</w:t>
       </w:r>
     </w:p>
@@ -3015,11 +3054,6 @@
       </w:r>
     </w:p>
     <w:p>
-      <w:pPr>
-        <w:rPr>
-          <w:rFonts w:hint="eastAsia"/>
-        </w:rPr>
-      </w:pPr>
       <w:r>
         <w:rPr>
           <w:rFonts w:hint="eastAsia"/>
@@ -3049,11 +3083,6 @@
       </w:r>
     </w:p>
     <w:p>
-      <w:pPr>
-        <w:rPr>
-          <w:rFonts w:hint="eastAsia"/>
-        </w:rPr>
-      </w:pPr>
       <w:r>
         <w:t>管理</w:t>
       </w:r>
@@ -3113,11 +3142,6 @@
       </w:r>
     </w:p>
     <w:p>
-      <w:pPr>
-        <w:rPr>
-          <w:rFonts w:hint="eastAsia"/>
-        </w:rPr>
-      </w:pPr>
       <w:r>
         <w:rPr>
           <w:rFonts w:hint="eastAsia"/>
@@ -3159,11 +3183,6 @@
       </w:r>
     </w:p>
     <w:p>
-      <w:pPr>
-        <w:rPr>
-          <w:rFonts w:hint="eastAsia"/>
-        </w:rPr>
-      </w:pPr>
       <w:r>
         <w:rPr>
           <w:rFonts w:hint="eastAsia"/>
@@ -3173,8 +3192,6 @@
       <w:r>
         <w:t>删除评论的权限</w:t>
       </w:r>
-      <w:bookmarkStart w:id="14" w:name="_GoBack"/>
-      <w:bookmarkEnd w:id="14"/>
     </w:p>
     <w:sectPr>
       <w:pgSz w:w="11906" w:h="16838"/>
@@ -3186,6 +3203,44 @@
 </w:document>
 </file>
 
+<file path=word/endnotes.xml><?xml version="1.0" encoding="utf-8"?>
+<w:endnotes xmlns:wpc="http://schemas.microsoft.com/office/word/2010/wordprocessingCanvas" xmlns:mc="http://schemas.openxmlformats.org/markup-compatibility/2006" xmlns:o="urn:schemas-microsoft-com:office:office" xmlns:r="http://schemas.openxmlformats.org/officeDocument/2006/relationships" xmlns:m="http://schemas.openxmlformats.org/officeDocument/2006/math" xmlns:v="urn:schemas-microsoft-com:vml" xmlns:wp14="http://schemas.microsoft.com/office/word/2010/wordprocessingDrawing" xmlns:wp="http://schemas.openxmlformats.org/drawingml/2006/wordprocessingDrawing" xmlns:w10="urn:schemas-microsoft-com:office:word" xmlns:w="http://schemas.openxmlformats.org/wordprocessingml/2006/main" xmlns:w14="http://schemas.microsoft.com/office/word/2010/wordml" xmlns:w15="http://schemas.microsoft.com/office/word/2012/wordml" xmlns:wpg="http://schemas.microsoft.com/office/word/2010/wordprocessingGroup" xmlns:wpi="http://schemas.microsoft.com/office/word/2010/wordprocessingInk" xmlns:wne="http://schemas.microsoft.com/office/word/2006/wordml" xmlns:wps="http://schemas.microsoft.com/office/word/2010/wordprocessingShape" mc:Ignorable="w14 w15 wp14">
+  <w:endnote w:type="separator" w:id="-1">
+    <w:p>
+      <w:r>
+        <w:separator/>
+      </w:r>
+    </w:p>
+  </w:endnote>
+  <w:endnote w:type="continuationSeparator" w:id="0">
+    <w:p>
+      <w:r>
+        <w:continuationSeparator/>
+      </w:r>
+    </w:p>
+  </w:endnote>
+</w:endnotes>
+</file>
+
+<file path=word/footnotes.xml><?xml version="1.0" encoding="utf-8"?>
+<w:footnotes xmlns:wpc="http://schemas.microsoft.com/office/word/2010/wordprocessingCanvas" xmlns:mc="http://schemas.openxmlformats.org/markup-compatibility/2006" xmlns:o="urn:schemas-microsoft-com:office:office" xmlns:r="http://schemas.openxmlformats.org/officeDocument/2006/relationships" xmlns:m="http://schemas.openxmlformats.org/officeDocument/2006/math" xmlns:v="urn:schemas-microsoft-com:vml" xmlns:wp14="http://schemas.microsoft.com/office/word/2010/wordprocessingDrawing" xmlns:wp="http://schemas.openxmlformats.org/drawingml/2006/wordprocessingDrawing" xmlns:w10="urn:schemas-microsoft-com:office:word" xmlns:w="http://schemas.openxmlformats.org/wordprocessingml/2006/main" xmlns:w14="http://schemas.microsoft.com/office/word/2010/wordml" xmlns:w15="http://schemas.microsoft.com/office/word/2012/wordml" xmlns:wpg="http://schemas.microsoft.com/office/word/2010/wordprocessingGroup" xmlns:wpi="http://schemas.microsoft.com/office/word/2010/wordprocessingInk" xmlns:wne="http://schemas.microsoft.com/office/word/2006/wordml" xmlns:wps="http://schemas.microsoft.com/office/word/2010/wordprocessingShape" mc:Ignorable="w14 w15 wp14">
+  <w:footnote w:type="separator" w:id="-1">
+    <w:p>
+      <w:r>
+        <w:separator/>
+      </w:r>
+    </w:p>
+  </w:footnote>
+  <w:footnote w:type="continuationSeparator" w:id="0">
+    <w:p>
+      <w:r>
+        <w:continuationSeparator/>
+      </w:r>
+    </w:p>
+  </w:footnote>
+</w:footnotes>
+</file>
+
 <file path=word/numbering.xml><?xml version="1.0" encoding="utf-8"?>
 <w:numbering xmlns:wpc="http://schemas.microsoft.com/office/word/2010/wordprocessingCanvas" xmlns:mc="http://schemas.openxmlformats.org/markup-compatibility/2006" xmlns:o="urn:schemas-microsoft-com:office:office" xmlns:r="http://schemas.openxmlformats.org/officeDocument/2006/relationships" xmlns:m="http://schemas.openxmlformats.org/officeDocument/2006/math" xmlns:v="urn:schemas-microsoft-com:vml" xmlns:wp14="http://schemas.microsoft.com/office/word/2010/wordprocessingDrawing" xmlns:wp="http://schemas.openxmlformats.org/drawingml/2006/wordprocessingDrawing" xmlns:w10="urn:schemas-microsoft-com:office:word" xmlns:w="http://schemas.openxmlformats.org/wordprocessingml/2006/main" xmlns:w14="http://schemas.microsoft.com/office/word/2010/wordml" xmlns:w15="http://schemas.microsoft.com/office/word/2012/wordml" xmlns:wpg="http://schemas.microsoft.com/office/word/2010/wordprocessingGroup" xmlns:wpi="http://schemas.microsoft.com/office/word/2010/wordprocessingInk" xmlns:wne="http://schemas.microsoft.com/office/word/2006/wordml" xmlns:wps="http://schemas.microsoft.com/office/word/2010/wordprocessingShape" mc:Ignorable="w14 w15 wp14">
   <w:abstractNum w:abstractNumId="0">
@@ -4224,6 +4279,92 @@
     </w:lvl>
   </w:abstractNum>
   <w:abstractNum w:abstractNumId="12">
+    <w:nsid w:val="538A28DF"/>
+    <w:multiLevelType w:val="multilevel"/>
+    <w:tmpl w:val="0409001D"/>
+    <w:lvl w:ilvl="0">
+      <w:start w:val="1"/>
+      <w:numFmt w:val="decimal"/>
+      <w:lvlText w:val="%1"/>
+      <w:lvlJc w:val="left"/>
+      <w:pPr>
+        <w:ind w:left="425" w:hanging="425"/>
+      </w:pPr>
+    </w:lvl>
+    <w:lvl w:ilvl="1">
+      <w:start w:val="1"/>
+      <w:numFmt w:val="decimal"/>
+      <w:lvlText w:val="%1.%2"/>
+      <w:lvlJc w:val="left"/>
+      <w:pPr>
+        <w:ind w:left="992" w:hanging="567"/>
+      </w:pPr>
+    </w:lvl>
+    <w:lvl w:ilvl="2">
+      <w:start w:val="1"/>
+      <w:numFmt w:val="decimal"/>
+      <w:lvlText w:val="%1.%2.%3"/>
+      <w:lvlJc w:val="left"/>
+      <w:pPr>
+        <w:ind w:left="1418" w:hanging="567"/>
+      </w:pPr>
+    </w:lvl>
+    <w:lvl w:ilvl="3">
+      <w:start w:val="1"/>
+      <w:numFmt w:val="decimal"/>
+      <w:lvlText w:val="%1.%2.%3.%4"/>
+      <w:lvlJc w:val="left"/>
+      <w:pPr>
+        <w:ind w:left="1984" w:hanging="708"/>
+      </w:pPr>
+    </w:lvl>
+    <w:lvl w:ilvl="4">
+      <w:start w:val="1"/>
+      <w:numFmt w:val="decimal"/>
+      <w:lvlText w:val="%1.%2.%3.%4.%5"/>
+      <w:lvlJc w:val="left"/>
+      <w:pPr>
+        <w:ind w:left="2551" w:hanging="850"/>
+      </w:pPr>
+    </w:lvl>
+    <w:lvl w:ilvl="5">
+      <w:start w:val="1"/>
+      <w:numFmt w:val="decimal"/>
+      <w:lvlText w:val="%1.%2.%3.%4.%5.%6"/>
+      <w:lvlJc w:val="left"/>
+      <w:pPr>
+        <w:ind w:left="3260" w:hanging="1134"/>
+      </w:pPr>
+    </w:lvl>
+    <w:lvl w:ilvl="6">
+      <w:start w:val="1"/>
+      <w:numFmt w:val="decimal"/>
+      <w:lvlText w:val="%1.%2.%3.%4.%5.%6.%7"/>
+      <w:lvlJc w:val="left"/>
+      <w:pPr>
+        <w:ind w:left="3827" w:hanging="1276"/>
+      </w:pPr>
+    </w:lvl>
+    <w:lvl w:ilvl="7">
+      <w:start w:val="1"/>
+      <w:numFmt w:val="decimal"/>
+      <w:lvlText w:val="%1.%2.%3.%4.%5.%6.%7.%8"/>
+      <w:lvlJc w:val="left"/>
+      <w:pPr>
+        <w:ind w:left="4394" w:hanging="1418"/>
+      </w:pPr>
+    </w:lvl>
+    <w:lvl w:ilvl="8">
+      <w:start w:val="1"/>
+      <w:numFmt w:val="decimal"/>
+      <w:lvlText w:val="%1.%2.%3.%4.%5.%6.%7.%8.%9"/>
+      <w:lvlJc w:val="left"/>
+      <w:pPr>
+        <w:ind w:left="5102" w:hanging="1700"/>
+      </w:pPr>
+    </w:lvl>
+  </w:abstractNum>
+  <w:abstractNum w:abstractNumId="13">
     <w:nsid w:val="6C6411E6"/>
     <w:multiLevelType w:val="hybridMultilevel"/>
     <w:tmpl w:val="96C44570"/>
@@ -4309,7 +4450,7 @@
       </w:pPr>
     </w:lvl>
   </w:abstractNum>
-  <w:abstractNum w:abstractNumId="13">
+  <w:abstractNum w:abstractNumId="14">
     <w:nsid w:val="7EA430FA"/>
     <w:multiLevelType w:val="multilevel"/>
     <w:tmpl w:val="0409001D"/>
@@ -4395,7 +4536,7 @@
       </w:pPr>
     </w:lvl>
   </w:abstractNum>
-  <w:abstractNum w:abstractNumId="14">
+  <w:abstractNum w:abstractNumId="15">
     <w:nsid w:val="7ECA6A8C"/>
     <w:multiLevelType w:val="hybridMultilevel"/>
     <w:tmpl w:val="A426CDAC"/>
@@ -4503,7 +4644,7 @@
     <w:abstractNumId w:val="11"/>
   </w:num>
   <w:num w:numId="8">
-    <w:abstractNumId w:val="12"/>
+    <w:abstractNumId w:val="13"/>
   </w:num>
   <w:num w:numId="9">
     <w:abstractNumId w:val="6"/>
@@ -4521,10 +4662,13 @@
     <w:abstractNumId w:val="4"/>
   </w:num>
   <w:num w:numId="14">
+    <w:abstractNumId w:val="15"/>
+  </w:num>
+  <w:num w:numId="15">
     <w:abstractNumId w:val="14"/>
   </w:num>
-  <w:num w:numId="15">
-    <w:abstractNumId w:val="13"/>
+  <w:num w:numId="16">
+    <w:abstractNumId w:val="12"/>
   </w:num>
 </w:numbering>
 </file>
@@ -5343,6 +5487,71 @@
       <w:szCs w:val="24"/>
     </w:rPr>
   </w:style>
+  <w:style w:type="paragraph" w:styleId="a7">
+    <w:name w:val="header"/>
+    <w:basedOn w:val="a"/>
+    <w:link w:val="Char1"/>
+    <w:uiPriority w:val="99"/>
+    <w:unhideWhenUsed/>
+    <w:rsid w:val="00335B84"/>
+    <w:pPr>
+      <w:pBdr>
+        <w:bottom w:val="single" w:sz="6" w:space="1" w:color="auto"/>
+      </w:pBdr>
+      <w:tabs>
+        <w:tab w:val="center" w:pos="4153"/>
+        <w:tab w:val="right" w:pos="8306"/>
+      </w:tabs>
+      <w:snapToGrid w:val="0"/>
+      <w:jc w:val="center"/>
+    </w:pPr>
+    <w:rPr>
+      <w:sz w:val="18"/>
+      <w:szCs w:val="18"/>
+    </w:rPr>
+  </w:style>
+  <w:style w:type="character" w:customStyle="1" w:styleId="Char1">
+    <w:name w:val="页眉 Char"/>
+    <w:basedOn w:val="a0"/>
+    <w:link w:val="a7"/>
+    <w:uiPriority w:val="99"/>
+    <w:rsid w:val="00335B84"/>
+    <w:rPr>
+      <w:sz w:val="18"/>
+      <w:szCs w:val="18"/>
+    </w:rPr>
+  </w:style>
+  <w:style w:type="paragraph" w:styleId="a8">
+    <w:name w:val="footer"/>
+    <w:basedOn w:val="a"/>
+    <w:link w:val="Char2"/>
+    <w:uiPriority w:val="99"/>
+    <w:unhideWhenUsed/>
+    <w:rsid w:val="00335B84"/>
+    <w:pPr>
+      <w:tabs>
+        <w:tab w:val="center" w:pos="4153"/>
+        <w:tab w:val="right" w:pos="8306"/>
+      </w:tabs>
+      <w:snapToGrid w:val="0"/>
+      <w:jc w:val="left"/>
+    </w:pPr>
+    <w:rPr>
+      <w:sz w:val="18"/>
+      <w:szCs w:val="18"/>
+    </w:rPr>
+  </w:style>
+  <w:style w:type="character" w:customStyle="1" w:styleId="Char2">
+    <w:name w:val="页脚 Char"/>
+    <w:basedOn w:val="a0"/>
+    <w:link w:val="a8"/>
+    <w:uiPriority w:val="99"/>
+    <w:rsid w:val="00335B84"/>
+    <w:rPr>
+      <w:sz w:val="18"/>
+      <w:szCs w:val="18"/>
+    </w:rPr>
+  </w:style>
 </w:styles>
 </file>
 
@@ -5612,7 +5821,7 @@
 </file>
 
 <file path=customXml/itemProps1.xml><?xml version="1.0" encoding="utf-8"?>
-<ds:datastoreItem xmlns:ds="http://schemas.openxmlformats.org/officeDocument/2006/customXml" ds:itemID="{E87BD857-103C-4D12-941A-677A205C0AC6}">
+<ds:datastoreItem xmlns:ds="http://schemas.openxmlformats.org/officeDocument/2006/customXml" ds:itemID="{C1726D5E-E94B-41FA-AA95-753BB06458A6}">
   <ds:schemaRefs>
     <ds:schemaRef ds:uri="http://schemas.openxmlformats.org/officeDocument/2006/bibliography"/>
   </ds:schemaRefs>
